--- a/data/code_docs/realism/deterrence/Offense_Attack.docx
+++ b/data/code_docs/realism/deterrence/Offense_Attack.docx
@@ -17,7 +17,7 @@
         <w:rPr>
           <w:highlight w:val="lightGray"/>
         </w:rPr>
-        <w:t>Files\\2011 Case Study\\Primary Sources_Policy_Strategies\\2010_national_security_strategy - § 1 reference coded [ 0.03% Coverage]</w:t>
+        <w:t>Files\\2011 Case Study\\CS1_Primary Sources_Policy_Strategies\\2010 National Security Strategy - § 1 reference coded [ 0.03% Coverage]</w:t>
       </w:r>
     </w:p>
     <w:p>
@@ -66,7 +66,7 @@
         <w:rPr>
           <w:highlight w:val="lightGray"/>
         </w:rPr>
-        <w:t>Files\\2015 Case Study\\Primary Sources_Policy_Strategies\\2015 DOD Cyber Strategy CLEAN - § 1 reference coded [ 0.06% Coverage]</w:t>
+        <w:t>Files\\2015 Case Study\\CS2_Primary Sources_Policy_Strategies\\2015 DoD Cyber Strategy - § 16 references coded [ 2.09% Coverage]</w:t>
       </w:r>
     </w:p>
     <w:p>
@@ -115,7 +115,478 @@
         <w:rPr>
           <w:highlight w:val="lightGray"/>
         </w:rPr>
-        <w:t>Files\\2015 Case Study\\Primary Sources_Policy_Strategies\\2015 National Military Strategy CLEAN - § 6 references coded [ 1.18% Coverage]</w:t>
+        <w:t>Reference 2 - 0.07% Coverage</w:t>
+      </w:r>
+    </w:p>
+    <w:p>
+      <w:pPr>
+        <w:pStyle w:val="TextBody"/>
+        <w:bidi w:val="0"/>
+        <w:spacing w:before="0" w:after="0"/>
+        <w:jc w:val="left"/>
+        <w:rPr/>
+      </w:pPr>
+      <w:r>
+        <w:rPr/>
+        <w:t>The increased use of cyberattacks as a political instrument reflects a dangerous trend in international relations.</w:t>
+      </w:r>
+    </w:p>
+    <w:p>
+      <w:pPr>
+        <w:pStyle w:val="TextBody"/>
+        <w:bidi w:val="0"/>
+        <w:spacing w:before="113" w:after="113"/>
+        <w:ind w:left="113" w:right="113" w:hanging="0"/>
+        <w:jc w:val="left"/>
+        <w:rPr>
+          <w:highlight w:val="lightGray"/>
+        </w:rPr>
+      </w:pPr>
+      <w:r>
+        <w:rPr>
+          <w:highlight w:val="lightGray"/>
+        </w:rPr>
+        <w:t>Reference 3 - 0.14% Coverage</w:t>
+      </w:r>
+    </w:p>
+    <w:p>
+      <w:pPr>
+        <w:pStyle w:val="TextBody"/>
+        <w:bidi w:val="0"/>
+        <w:spacing w:before="0" w:after="0"/>
+        <w:jc w:val="left"/>
+        <w:rPr/>
+      </w:pPr>
+      <w:r>
+        <w:rPr/>
+        <w:t>A disruptive, manipulative, or destructive cyberattack could present a significant risk to U.S. economic and national security if lives are lost, property destroyed, policy objectives harmed, or economic interests affected.</w:t>
+      </w:r>
+    </w:p>
+    <w:p>
+      <w:pPr>
+        <w:pStyle w:val="TextBody"/>
+        <w:bidi w:val="0"/>
+        <w:spacing w:before="113" w:after="113"/>
+        <w:ind w:left="113" w:right="113" w:hanging="0"/>
+        <w:jc w:val="left"/>
+        <w:rPr>
+          <w:highlight w:val="lightGray"/>
+        </w:rPr>
+      </w:pPr>
+      <w:r>
+        <w:rPr>
+          <w:highlight w:val="lightGray"/>
+        </w:rPr>
+        <w:t>Reference 4 - 0.12% Coverage</w:t>
+      </w:r>
+    </w:p>
+    <w:p>
+      <w:pPr>
+        <w:pStyle w:val="TextBody"/>
+        <w:bidi w:val="0"/>
+        <w:spacing w:before="0" w:after="0"/>
+        <w:jc w:val="left"/>
+        <w:rPr/>
+      </w:pPr>
+      <w:r>
+        <w:rPr/>
+        <w:t>In concert with other agencies, the United States’ Department of Defense (DoD) is responsible for defending the U.S. homeland and U.S. interests from attack, including attacks that may occur in cyberspace.</w:t>
+      </w:r>
+    </w:p>
+    <w:p>
+      <w:pPr>
+        <w:pStyle w:val="TextBody"/>
+        <w:bidi w:val="0"/>
+        <w:spacing w:before="113" w:after="113"/>
+        <w:ind w:left="113" w:right="113" w:hanging="0"/>
+        <w:jc w:val="left"/>
+        <w:rPr>
+          <w:highlight w:val="lightGray"/>
+        </w:rPr>
+      </w:pPr>
+      <w:r>
+        <w:rPr>
+          <w:highlight w:val="lightGray"/>
+        </w:rPr>
+        <w:t>Reference 5 - 0.08% Coverage</w:t>
+      </w:r>
+    </w:p>
+    <w:p>
+      <w:pPr>
+        <w:pStyle w:val="TextBody"/>
+        <w:bidi w:val="0"/>
+        <w:spacing w:before="0" w:after="0"/>
+        <w:jc w:val="left"/>
+        <w:rPr/>
+      </w:pPr>
+      <w:r>
+        <w:rPr/>
+        <w:t>Such information sharing can significantly improve an organization’s ability to defend itself against a broad range of cyberattacks.</w:t>
+      </w:r>
+    </w:p>
+    <w:p>
+      <w:pPr>
+        <w:pStyle w:val="TextBody"/>
+        <w:bidi w:val="0"/>
+        <w:spacing w:before="113" w:after="113"/>
+        <w:ind w:left="113" w:right="113" w:hanging="0"/>
+        <w:jc w:val="left"/>
+        <w:rPr>
+          <w:highlight w:val="lightGray"/>
+        </w:rPr>
+      </w:pPr>
+      <w:r>
+        <w:rPr>
+          <w:highlight w:val="lightGray"/>
+        </w:rPr>
+        <w:t>Reference 6 - 0.08% Coverage</w:t>
+      </w:r>
+    </w:p>
+    <w:p>
+      <w:pPr>
+        <w:pStyle w:val="TextBody"/>
+        <w:bidi w:val="0"/>
+        <w:spacing w:before="0" w:after="0"/>
+        <w:jc w:val="left"/>
+        <w:rPr/>
+      </w:pPr>
+      <w:r>
+        <w:rPr/>
+        <w:t>For its second mission, DoD must be prepared to defend the United States and its interests against cyberattacks of significant consequence.</w:t>
+      </w:r>
+    </w:p>
+    <w:p>
+      <w:pPr>
+        <w:pStyle w:val="TextBody"/>
+        <w:bidi w:val="0"/>
+        <w:spacing w:before="113" w:after="113"/>
+        <w:ind w:left="113" w:right="113" w:hanging="0"/>
+        <w:jc w:val="left"/>
+        <w:rPr>
+          <w:highlight w:val="lightGray"/>
+        </w:rPr>
+      </w:pPr>
+      <w:r>
+        <w:rPr>
+          <w:highlight w:val="lightGray"/>
+        </w:rPr>
+        <w:t>Reference 7 - 0.18% Coverage</w:t>
+      </w:r>
+    </w:p>
+    <w:p>
+      <w:pPr>
+        <w:pStyle w:val="TextBody"/>
+        <w:bidi w:val="0"/>
+        <w:spacing w:before="0" w:after="0"/>
+        <w:jc w:val="left"/>
+        <w:rPr/>
+      </w:pPr>
+      <w:r>
+        <w:rPr/>
+        <w:t>While cyberattacks are assessed on a case-by-case and factspecific basis by the President and the U.S. national security team, significant consequences may include loss of life, significant damage to property, serious adverse U.S. foreign policy consequences, or serious economic impact on the United States.</w:t>
+      </w:r>
+    </w:p>
+    <w:p>
+      <w:pPr>
+        <w:pStyle w:val="TextBody"/>
+        <w:bidi w:val="0"/>
+        <w:spacing w:before="113" w:after="113"/>
+        <w:ind w:left="113" w:right="113" w:hanging="0"/>
+        <w:jc w:val="left"/>
+        <w:rPr>
+          <w:highlight w:val="lightGray"/>
+        </w:rPr>
+      </w:pPr>
+      <w:r>
+        <w:rPr>
+          <w:highlight w:val="lightGray"/>
+        </w:rPr>
+        <w:t>Reference 8 - 0.09% Coverage</w:t>
+      </w:r>
+    </w:p>
+    <w:p>
+      <w:pPr>
+        <w:pStyle w:val="TextBody"/>
+        <w:bidi w:val="0"/>
+        <w:spacing w:before="0" w:after="0"/>
+        <w:jc w:val="left"/>
+        <w:rPr/>
+      </w:pPr>
+      <w:r>
+        <w:rPr/>
+        <w:t>National Mission Forces and their associated support teams will defend the United States and its interests against cyberattacks of significant consequence</w:t>
+      </w:r>
+    </w:p>
+    <w:p>
+      <w:pPr>
+        <w:pStyle w:val="TextBody"/>
+        <w:bidi w:val="0"/>
+        <w:spacing w:before="113" w:after="113"/>
+        <w:ind w:left="113" w:right="113" w:hanging="0"/>
+        <w:jc w:val="left"/>
+        <w:rPr>
+          <w:highlight w:val="lightGray"/>
+        </w:rPr>
+      </w:pPr>
+      <w:r>
+        <w:rPr>
+          <w:highlight w:val="lightGray"/>
+        </w:rPr>
+        <w:t>Reference 9 - 0.12% Coverage</w:t>
+      </w:r>
+    </w:p>
+    <w:p>
+      <w:pPr>
+        <w:pStyle w:val="TextBody"/>
+        <w:bidi w:val="0"/>
+        <w:spacing w:before="0" w:after="0"/>
+        <w:jc w:val="left"/>
+        <w:rPr/>
+      </w:pPr>
+      <w:r>
+        <w:rPr/>
+        <w:t>The Defense Department must further develop adequate warning intelligence of adversary intentions and capabilities for conducting destructive and disruptive cyberattacks against DoD and the United States.</w:t>
+      </w:r>
+    </w:p>
+    <w:p>
+      <w:pPr>
+        <w:pStyle w:val="TextBody"/>
+        <w:bidi w:val="0"/>
+        <w:spacing w:before="113" w:after="113"/>
+        <w:ind w:left="113" w:right="113" w:hanging="0"/>
+        <w:jc w:val="left"/>
+        <w:rPr>
+          <w:highlight w:val="lightGray"/>
+        </w:rPr>
+      </w:pPr>
+      <w:r>
+        <w:rPr>
+          <w:highlight w:val="lightGray"/>
+        </w:rPr>
+        <w:t>Reference 10 - 0.08% Coverage</w:t>
+      </w:r>
+    </w:p>
+    <w:p>
+      <w:pPr>
+        <w:pStyle w:val="TextBody"/>
+        <w:bidi w:val="0"/>
+        <w:spacing w:before="0" w:after="0"/>
+        <w:jc w:val="left"/>
+        <w:rPr/>
+      </w:pPr>
+      <w:r>
+        <w:rPr/>
+        <w:t>Be prepared to defend the U.S. homeland and U.S. vital interests from disruptive or destructive cyberattacks of significant consequence</w:t>
+      </w:r>
+    </w:p>
+    <w:p>
+      <w:pPr>
+        <w:pStyle w:val="TextBody"/>
+        <w:bidi w:val="0"/>
+        <w:spacing w:before="113" w:after="113"/>
+        <w:ind w:left="113" w:right="113" w:hanging="0"/>
+        <w:jc w:val="left"/>
+        <w:rPr>
+          <w:highlight w:val="lightGray"/>
+        </w:rPr>
+      </w:pPr>
+      <w:r>
+        <w:rPr>
+          <w:highlight w:val="lightGray"/>
+        </w:rPr>
+        <w:t>Reference 11 - 0.16% Coverage</w:t>
+      </w:r>
+    </w:p>
+    <w:p>
+      <w:pPr>
+        <w:pStyle w:val="TextBody"/>
+        <w:bidi w:val="0"/>
+        <w:spacing w:before="0" w:after="0"/>
+        <w:jc w:val="left"/>
+        <w:rPr/>
+      </w:pPr>
+      <w:r>
+        <w:rPr/>
+        <w:t xml:space="preserve">To conduct a disruptive or destructive cyber operation against a military system or industrial control system requires expertise, but a potential adversary need not spend </w:t>
+        <w:br/>
+        <w:t xml:space="preserve">9 </w:t>
+        <w:br/>
+        <w:t xml:space="preserve">Th e De pa r tme n t o f De f e n s e Cy be r S t r a t e g y </w:t>
+        <w:br/>
+        <w:t>billions of dollars to develop an offensive capability.</w:t>
+      </w:r>
+    </w:p>
+    <w:p>
+      <w:pPr>
+        <w:pStyle w:val="TextBody"/>
+        <w:bidi w:val="0"/>
+        <w:spacing w:before="113" w:after="113"/>
+        <w:ind w:left="113" w:right="113" w:hanging="0"/>
+        <w:jc w:val="left"/>
+        <w:rPr>
+          <w:highlight w:val="lightGray"/>
+        </w:rPr>
+      </w:pPr>
+      <w:r>
+        <w:rPr>
+          <w:highlight w:val="lightGray"/>
+        </w:rPr>
+        <w:t>Reference 12 - 0.12% Coverage</w:t>
+      </w:r>
+    </w:p>
+    <w:p>
+      <w:pPr>
+        <w:pStyle w:val="TextBody"/>
+        <w:bidi w:val="0"/>
+        <w:spacing w:before="0" w:after="0"/>
+        <w:jc w:val="left"/>
+        <w:rPr/>
+      </w:pPr>
+      <w:r>
+        <w:rPr/>
+        <w:t>In addition to DoD’s own networks, a cyberattack on the critical infrastructure and key resources on which DoD relies for its operations could impact the U.S. military’s ability to operate in a contingency.</w:t>
+      </w:r>
+    </w:p>
+    <w:p>
+      <w:pPr>
+        <w:pStyle w:val="TextBody"/>
+        <w:bidi w:val="0"/>
+        <w:spacing w:before="113" w:after="113"/>
+        <w:ind w:left="113" w:right="113" w:hanging="0"/>
+        <w:jc w:val="left"/>
+        <w:rPr>
+          <w:highlight w:val="lightGray"/>
+        </w:rPr>
+      </w:pPr>
+      <w:r>
+        <w:rPr>
+          <w:highlight w:val="lightGray"/>
+        </w:rPr>
+        <w:t>Reference 13 - 0.11% Coverage</w:t>
+      </w:r>
+    </w:p>
+    <w:p>
+      <w:pPr>
+        <w:pStyle w:val="TextBody"/>
+        <w:bidi w:val="0"/>
+        <w:spacing w:before="0" w:after="0"/>
+        <w:jc w:val="left"/>
+        <w:rPr/>
+      </w:pPr>
+      <w:r>
+        <w:rPr/>
+        <w:t>If directed, DoD should be able to use cyber operations to disrupt an adversary’s command and control networks, military-related critical infrastructure, and weapons capabilities.</w:t>
+      </w:r>
+    </w:p>
+    <w:p>
+      <w:pPr>
+        <w:pStyle w:val="TextBody"/>
+        <w:bidi w:val="0"/>
+        <w:spacing w:before="113" w:after="113"/>
+        <w:ind w:left="113" w:right="113" w:hanging="0"/>
+        <w:jc w:val="left"/>
+        <w:rPr>
+          <w:highlight w:val="lightGray"/>
+        </w:rPr>
+      </w:pPr>
+      <w:r>
+        <w:rPr>
+          <w:highlight w:val="lightGray"/>
+        </w:rPr>
+        <w:t>Reference 14 - 0.26% Coverage</w:t>
+      </w:r>
+    </w:p>
+    <w:p>
+      <w:pPr>
+        <w:pStyle w:val="TextBody"/>
+        <w:bidi w:val="0"/>
+        <w:spacing w:before="0" w:after="0"/>
+        <w:jc w:val="left"/>
+        <w:rPr/>
+      </w:pPr>
+      <w:r>
+        <w:rPr/>
+        <w:t>Assess DoD’s cyber deterrence posture and strategy. Building off of the Defense Science Board’s Task Force on Cyber Deterrence, U.S. Strategic Command (USSTRATCOM), in coordination with the Joint Staff and the Office of the Secretary of Defense, will assess the Department of Defense’s ability to deter specific state and non-state actors from conducting cyberattacks of significant consequence on the U.S. homeland and against U.S. interests</w:t>
+      </w:r>
+    </w:p>
+    <w:p>
+      <w:pPr>
+        <w:pStyle w:val="TextBody"/>
+        <w:bidi w:val="0"/>
+        <w:spacing w:before="113" w:after="113"/>
+        <w:ind w:left="113" w:right="113" w:hanging="0"/>
+        <w:jc w:val="left"/>
+        <w:rPr>
+          <w:highlight w:val="lightGray"/>
+        </w:rPr>
+      </w:pPr>
+      <w:r>
+        <w:rPr>
+          <w:highlight w:val="lightGray"/>
+        </w:rPr>
+        <w:t>Reference 15 - 0.27% Coverage</w:t>
+      </w:r>
+    </w:p>
+    <w:p>
+      <w:pPr>
+        <w:pStyle w:val="TextBody"/>
+        <w:bidi w:val="0"/>
+        <w:spacing w:before="0" w:after="0"/>
+        <w:jc w:val="left"/>
+        <w:rPr/>
+      </w:pPr>
+      <w:r>
+        <w:rPr/>
+        <w:t>In conducting its analysis, USSTRATCOM must determine whether DoD is building the capabilities required for attributing and deterring key threats from conducting such attacks and recommend specific actions that DoD can take to improve its cyber deterrence posture. Careful attention should be devoted also to deterring non-state actors that may fall outside of traditional deterrence frameworks but which could pose a considerable threat to U.S. interests.</w:t>
+      </w:r>
+    </w:p>
+    <w:p>
+      <w:pPr>
+        <w:pStyle w:val="TextBody"/>
+        <w:bidi w:val="0"/>
+        <w:spacing w:before="113" w:after="113"/>
+        <w:ind w:left="113" w:right="113" w:hanging="0"/>
+        <w:jc w:val="left"/>
+        <w:rPr>
+          <w:highlight w:val="lightGray"/>
+        </w:rPr>
+      </w:pPr>
+      <w:r>
+        <w:rPr>
+          <w:highlight w:val="lightGray"/>
+        </w:rPr>
+        <w:t>Reference 16 - 0.14% Coverage</w:t>
+      </w:r>
+    </w:p>
+    <w:p>
+      <w:pPr>
+        <w:pStyle w:val="TextBody"/>
+        <w:bidi w:val="0"/>
+        <w:spacing w:before="0" w:after="0"/>
+        <w:jc w:val="left"/>
+        <w:rPr/>
+      </w:pPr>
+      <w:r>
+        <w:rPr/>
+        <w:t>State and non-state actors threaten disruptive and destructive attacks against the United States and conduct cyber-enabled theft of intellectual property to undercut the United States’ technological and military advantage.</w:t>
+      </w:r>
+    </w:p>
+    <w:p>
+      <w:pPr>
+        <w:pStyle w:val="TextBody"/>
+        <w:bidi w:val="0"/>
+        <w:spacing w:before="113" w:after="113"/>
+        <w:ind w:left="113" w:right="113" w:hanging="0"/>
+        <w:jc w:val="left"/>
+        <w:rPr>
+          <w:highlight w:val="lightGray"/>
+        </w:rPr>
+      </w:pPr>
+      <w:r>
+        <w:rPr>
+          <w:highlight w:val="lightGray"/>
+        </w:rPr>
+        <w:t>Files\\2015 Case Study\\CS2_Primary Sources_Policy_Strategies\\2015 National Military Strategy - § 6 references coded [ 1.18% Coverage]</w:t>
       </w:r>
     </w:p>
     <w:p>
@@ -325,7 +796,7 @@
         <w:rPr>
           <w:highlight w:val="lightGray"/>
         </w:rPr>
-        <w:t>Files\\2015 Case Study\\Primary Sources_Policy_Strategies\\2015 National Security Strategy CLEAN - § 1 reference coded [ 0.06% Coverage]</w:t>
+        <w:t>Files\\2015 Case Study\\CS2_Primary Sources_Policy_Strategies\\2015 National Security Strategy - § 1 reference coded [ 0.06% Coverage]</w:t>
       </w:r>
     </w:p>
     <w:p>
@@ -374,7 +845,7 @@
         <w:rPr>
           <w:highlight w:val="lightGray"/>
         </w:rPr>
-        <w:t>Files\\2015 Case Study\\Primary Sources_Policy_Strategies\\2015 WH Report on Cyber Deterrence Policy Final CLEAN - § 41 references coded [ 2.65% Coverage]</w:t>
+        <w:t>Files\\2015 Case Study\\CS2_Primary Sources_Policy_Strategies\\2015 White House Report on Cyber Deterrence Policy - § 41 references coded [ 2.65% Coverage]</w:t>
       </w:r>
     </w:p>
     <w:p>
@@ -1646,6 +2117,1070 @@
       <w:r>
         <w:rPr/>
         <w:t>cyber attacks</w:t>
+      </w:r>
+    </w:p>
+    <w:p>
+      <w:pPr>
+        <w:pStyle w:val="TextBody"/>
+        <w:bidi w:val="0"/>
+        <w:spacing w:before="113" w:after="113"/>
+        <w:ind w:left="113" w:right="113" w:hanging="0"/>
+        <w:jc w:val="left"/>
+        <w:rPr>
+          <w:highlight w:val="lightGray"/>
+        </w:rPr>
+      </w:pPr>
+      <w:r>
+        <w:rPr>
+          <w:highlight w:val="lightGray"/>
+        </w:rPr>
+        <w:t>Files\\2018 Case Study\\CS3_Primary Sources_Policy_Strategies\\2017 National Security Strategy - § 26 references coded [ 1.38% Coverage]</w:t>
+      </w:r>
+    </w:p>
+    <w:p>
+      <w:pPr>
+        <w:pStyle w:val="TextBody"/>
+        <w:bidi w:val="0"/>
+        <w:spacing w:before="113" w:after="113"/>
+        <w:ind w:left="113" w:right="113" w:hanging="0"/>
+        <w:jc w:val="left"/>
+        <w:rPr>
+          <w:highlight w:val="lightGray"/>
+        </w:rPr>
+      </w:pPr>
+      <w:r>
+        <w:rPr>
+          <w:highlight w:val="lightGray"/>
+        </w:rPr>
+        <w:t>Reference 1 - 0.04% Coverage</w:t>
+      </w:r>
+    </w:p>
+    <w:p>
+      <w:pPr>
+        <w:pStyle w:val="TextBody"/>
+        <w:bidi w:val="0"/>
+        <w:spacing w:before="0" w:after="0"/>
+        <w:jc w:val="left"/>
+        <w:rPr/>
+      </w:pPr>
+      <w:r>
+        <w:rPr/>
+        <w:t>And we will pursue threats to their source, so that jihadist terrorists are stopped before they ever reach our borders</w:t>
+      </w:r>
+    </w:p>
+    <w:p>
+      <w:pPr>
+        <w:pStyle w:val="TextBody"/>
+        <w:bidi w:val="0"/>
+        <w:spacing w:before="113" w:after="113"/>
+        <w:ind w:left="113" w:right="113" w:hanging="0"/>
+        <w:jc w:val="left"/>
+        <w:rPr>
+          <w:highlight w:val="lightGray"/>
+        </w:rPr>
+      </w:pPr>
+      <w:r>
+        <w:rPr>
+          <w:highlight w:val="lightGray"/>
+        </w:rPr>
+        <w:t>Reference 2 - 0.04% Coverage</w:t>
+      </w:r>
+    </w:p>
+    <w:p>
+      <w:pPr>
+        <w:pStyle w:val="TextBody"/>
+        <w:bidi w:val="0"/>
+        <w:spacing w:before="0" w:after="0"/>
+        <w:jc w:val="left"/>
+        <w:rPr/>
+      </w:pPr>
+      <w:r>
+        <w:rPr/>
+        <w:t>We will target jihadist terrorists and transnational criminal organizations at their source and dismantle their networks of support.</w:t>
+      </w:r>
+    </w:p>
+    <w:p>
+      <w:pPr>
+        <w:pStyle w:val="TextBody"/>
+        <w:bidi w:val="0"/>
+        <w:spacing w:before="113" w:after="113"/>
+        <w:ind w:left="113" w:right="113" w:hanging="0"/>
+        <w:jc w:val="left"/>
+        <w:rPr>
+          <w:highlight w:val="lightGray"/>
+        </w:rPr>
+      </w:pPr>
+      <w:r>
+        <w:rPr>
+          <w:highlight w:val="lightGray"/>
+        </w:rPr>
+        <w:t>Reference 3 - 0.04% Coverage</w:t>
+      </w:r>
+    </w:p>
+    <w:p>
+      <w:pPr>
+        <w:pStyle w:val="TextBody"/>
+        <w:bidi w:val="0"/>
+        <w:spacing w:before="0" w:after="0"/>
+        <w:jc w:val="left"/>
+        <w:rPr/>
+      </w:pPr>
+      <w:r>
+        <w:rPr/>
+        <w:t>We must also take steps to respond quickly to meet the needs of the American people in the event of natural disaster or attack on our homeland.</w:t>
+      </w:r>
+    </w:p>
+    <w:p>
+      <w:pPr>
+        <w:pStyle w:val="TextBody"/>
+        <w:bidi w:val="0"/>
+        <w:spacing w:before="113" w:after="113"/>
+        <w:ind w:left="113" w:right="113" w:hanging="0"/>
+        <w:jc w:val="left"/>
+        <w:rPr>
+          <w:highlight w:val="lightGray"/>
+        </w:rPr>
+      </w:pPr>
+      <w:r>
+        <w:rPr>
+          <w:highlight w:val="lightGray"/>
+        </w:rPr>
+        <w:t>Reference 4 - 0.04% Coverage</w:t>
+      </w:r>
+    </w:p>
+    <w:p>
+      <w:pPr>
+        <w:pStyle w:val="TextBody"/>
+        <w:bidi w:val="0"/>
+        <w:spacing w:before="0" w:after="0"/>
+        <w:jc w:val="left"/>
+        <w:rPr/>
+      </w:pPr>
+      <w:r>
+        <w:rPr/>
+        <w:t>We will direct counterterrorism operations against terrorist WMD specialists, ﬁ nanciers, administrators, and facilitators.</w:t>
+      </w:r>
+    </w:p>
+    <w:p>
+      <w:pPr>
+        <w:pStyle w:val="TextBody"/>
+        <w:bidi w:val="0"/>
+        <w:spacing w:before="113" w:after="113"/>
+        <w:ind w:left="113" w:right="113" w:hanging="0"/>
+        <w:jc w:val="left"/>
+        <w:rPr>
+          <w:highlight w:val="lightGray"/>
+        </w:rPr>
+      </w:pPr>
+      <w:r>
+        <w:rPr>
+          <w:highlight w:val="lightGray"/>
+        </w:rPr>
+        <w:t>Reference 5 - 0.08% Coverage</w:t>
+      </w:r>
+    </w:p>
+    <w:p>
+      <w:pPr>
+        <w:pStyle w:val="TextBody"/>
+        <w:bidi w:val="0"/>
+        <w:spacing w:before="0" w:after="0"/>
+        <w:jc w:val="left"/>
+        <w:rPr/>
+      </w:pPr>
+      <w:r>
+        <w:rPr/>
+        <w:t xml:space="preserve">Pursue Th reats to Th eir Source </w:t>
+        <w:br/>
+        <w:t>There is no perfect defense against the range of threats facing our homeland. That is why America must, alongside allies and partners, stay on the offensive against those violent non-state groups that target the United States and our allies.</w:t>
+      </w:r>
+    </w:p>
+    <w:p>
+      <w:pPr>
+        <w:pStyle w:val="TextBody"/>
+        <w:bidi w:val="0"/>
+        <w:spacing w:before="113" w:after="113"/>
+        <w:ind w:left="113" w:right="113" w:hanging="0"/>
+        <w:jc w:val="left"/>
+        <w:rPr>
+          <w:highlight w:val="lightGray"/>
+        </w:rPr>
+      </w:pPr>
+      <w:r>
+        <w:rPr>
+          <w:highlight w:val="lightGray"/>
+        </w:rPr>
+        <w:t>Reference 6 - 0.08% Coverage</w:t>
+      </w:r>
+    </w:p>
+    <w:p>
+      <w:pPr>
+        <w:pStyle w:val="TextBody"/>
+        <w:bidi w:val="0"/>
+        <w:spacing w:before="0" w:after="0"/>
+        <w:jc w:val="left"/>
+        <w:rPr/>
+      </w:pPr>
+      <w:r>
+        <w:rPr/>
+        <w:t xml:space="preserve">Many of these jihadist terror- </w:t>
+        <w:br/>
+        <w:t xml:space="preserve">10 </w:t>
+        <w:br/>
+        <w:t xml:space="preserve">P I L L AR I : PROTECT THE AMER ICAN PEOPL E , THE HOMEL AND, AND THE AMER ICAN WAY OF L I F E </w:t>
+        <w:br/>
+        <w:t>ists are likely to return to their home countries, from which they can continue to plot and launch att acks on the United States and our allies.</w:t>
+      </w:r>
+    </w:p>
+    <w:p>
+      <w:pPr>
+        <w:pStyle w:val="TextBody"/>
+        <w:bidi w:val="0"/>
+        <w:spacing w:before="113" w:after="113"/>
+        <w:ind w:left="113" w:right="113" w:hanging="0"/>
+        <w:jc w:val="left"/>
+        <w:rPr>
+          <w:highlight w:val="lightGray"/>
+        </w:rPr>
+      </w:pPr>
+      <w:r>
+        <w:rPr>
+          <w:highlight w:val="lightGray"/>
+        </w:rPr>
+        <w:t>Reference 7 - 0.08% Coverage</w:t>
+      </w:r>
+    </w:p>
+    <w:p>
+      <w:pPr>
+        <w:pStyle w:val="TextBody"/>
+        <w:bidi w:val="0"/>
+        <w:spacing w:before="0" w:after="0"/>
+        <w:jc w:val="left"/>
+        <w:rPr/>
+      </w:pPr>
+      <w:r>
+        <w:rPr/>
+        <w:t>e campaigns against ISIS and al-Qa’ida and their aﬃ liates demonstrate that the United States will enable partners and sustain direct action campaigns to destroy terrorists and their sources of support, making it harder for them to plot against us.</w:t>
+      </w:r>
+    </w:p>
+    <w:p>
+      <w:pPr>
+        <w:pStyle w:val="TextBody"/>
+        <w:bidi w:val="0"/>
+        <w:spacing w:before="113" w:after="113"/>
+        <w:ind w:left="113" w:right="113" w:hanging="0"/>
+        <w:jc w:val="left"/>
+        <w:rPr>
+          <w:highlight w:val="lightGray"/>
+        </w:rPr>
+      </w:pPr>
+      <w:r>
+        <w:rPr>
+          <w:highlight w:val="lightGray"/>
+        </w:rPr>
+        <w:t>Reference 8 - 0.09% Coverage</w:t>
+      </w:r>
+    </w:p>
+    <w:p>
+      <w:pPr>
+        <w:pStyle w:val="TextBody"/>
+        <w:bidi w:val="0"/>
+        <w:spacing w:before="0" w:after="0"/>
+        <w:jc w:val="left"/>
+        <w:rPr/>
+      </w:pPr>
+      <w:r>
+        <w:rPr/>
+        <w:t>Cyberattacks offer adversaries lowcost and deniable opportunities to seriously damage or disrupt critical infrastructure, cripple American businesses, weaken our Federal networks, and attack the tools and devices that Americans use every day to communicate and conduct business.</w:t>
+      </w:r>
+    </w:p>
+    <w:p>
+      <w:pPr>
+        <w:pStyle w:val="TextBody"/>
+        <w:bidi w:val="0"/>
+        <w:spacing w:before="113" w:after="113"/>
+        <w:ind w:left="113" w:right="113" w:hanging="0"/>
+        <w:jc w:val="left"/>
+        <w:rPr>
+          <w:highlight w:val="lightGray"/>
+        </w:rPr>
+      </w:pPr>
+      <w:r>
+        <w:rPr>
+          <w:highlight w:val="lightGray"/>
+        </w:rPr>
+        <w:t>Reference 9 - 0.03% Coverage</w:t>
+      </w:r>
+    </w:p>
+    <w:p>
+      <w:pPr>
+        <w:pStyle w:val="TextBody"/>
+        <w:bidi w:val="0"/>
+        <w:spacing w:before="0" w:after="0"/>
+        <w:jc w:val="left"/>
+        <w:rPr/>
+      </w:pPr>
+      <w:r>
+        <w:rPr/>
+        <w:t>DEFEND IN DEPTH: U.S. agencies and foreign partners will target TCO leaders and their support infrastructure.</w:t>
+      </w:r>
+    </w:p>
+    <w:p>
+      <w:pPr>
+        <w:pStyle w:val="TextBody"/>
+        <w:bidi w:val="0"/>
+        <w:spacing w:before="113" w:after="113"/>
+        <w:ind w:left="113" w:right="113" w:hanging="0"/>
+        <w:jc w:val="left"/>
+        <w:rPr>
+          <w:highlight w:val="lightGray"/>
+        </w:rPr>
+      </w:pPr>
+      <w:r>
+        <w:rPr>
+          <w:highlight w:val="lightGray"/>
+        </w:rPr>
+        <w:t>Reference 10 - 0.03% Coverage</w:t>
+      </w:r>
+    </w:p>
+    <w:p>
+      <w:pPr>
+        <w:pStyle w:val="TextBody"/>
+        <w:bidi w:val="0"/>
+        <w:spacing w:before="0" w:after="0"/>
+        <w:jc w:val="left"/>
+        <w:rPr/>
+      </w:pPr>
+      <w:r>
+        <w:rPr/>
+        <w:t>As our reliance on computers and connectivity increases, we become increasingly vulnerable to cyberattacks.</w:t>
+      </w:r>
+    </w:p>
+    <w:p>
+      <w:pPr>
+        <w:pStyle w:val="TextBody"/>
+        <w:bidi w:val="0"/>
+        <w:spacing w:before="113" w:after="113"/>
+        <w:ind w:left="113" w:right="113" w:hanging="0"/>
+        <w:jc w:val="left"/>
+        <w:rPr>
+          <w:highlight w:val="lightGray"/>
+        </w:rPr>
+      </w:pPr>
+      <w:r>
+        <w:rPr>
+          <w:highlight w:val="lightGray"/>
+        </w:rPr>
+        <w:t>Reference 11 - 0.05% Coverage</w:t>
+      </w:r>
+    </w:p>
+    <w:p>
+      <w:pPr>
+        <w:pStyle w:val="TextBody"/>
+        <w:bidi w:val="0"/>
+        <w:spacing w:before="0" w:after="0"/>
+        <w:jc w:val="left"/>
+        <w:rPr/>
+      </w:pPr>
+      <w:r>
+        <w:rPr/>
+        <w:t>We will assess where cyberattacks could have catastrophic or cascading consequences and prioritize our protective efforts, capabilities, and defenses accordingly.</w:t>
+      </w:r>
+    </w:p>
+    <w:p>
+      <w:pPr>
+        <w:pStyle w:val="TextBody"/>
+        <w:bidi w:val="0"/>
+        <w:spacing w:before="113" w:after="113"/>
+        <w:ind w:left="113" w:right="113" w:hanging="0"/>
+        <w:jc w:val="left"/>
+        <w:rPr>
+          <w:highlight w:val="lightGray"/>
+        </w:rPr>
+      </w:pPr>
+      <w:r>
+        <w:rPr>
+          <w:highlight w:val="lightGray"/>
+        </w:rPr>
+        <w:t>Reference 12 - 0.06% Coverage</w:t>
+      </w:r>
+    </w:p>
+    <w:p>
+      <w:pPr>
+        <w:pStyle w:val="TextBody"/>
+        <w:bidi w:val="0"/>
+        <w:spacing w:before="0" w:after="0"/>
+        <w:jc w:val="left"/>
+        <w:rPr/>
+      </w:pPr>
+      <w:r>
+        <w:rPr/>
+        <w:t>They also enable adversaries to att empt strategic att acks against the United States—without resorting to nuclear weapons—in ways that could cripple our economy and our ability to deploy our military forces.</w:t>
+      </w:r>
+    </w:p>
+    <w:p>
+      <w:pPr>
+        <w:pStyle w:val="TextBody"/>
+        <w:bidi w:val="0"/>
+        <w:spacing w:before="113" w:after="113"/>
+        <w:ind w:left="113" w:right="113" w:hanging="0"/>
+        <w:jc w:val="left"/>
+        <w:rPr>
+          <w:highlight w:val="lightGray"/>
+        </w:rPr>
+      </w:pPr>
+      <w:r>
+        <w:rPr>
+          <w:highlight w:val="lightGray"/>
+        </w:rPr>
+        <w:t>Reference 13 - 0.03% Coverage</w:t>
+      </w:r>
+    </w:p>
+    <w:p>
+      <w:pPr>
+        <w:pStyle w:val="TextBody"/>
+        <w:bidi w:val="0"/>
+        <w:spacing w:before="0" w:after="0"/>
+        <w:jc w:val="left"/>
+        <w:rPr/>
+      </w:pPr>
+      <w:r>
+        <w:rPr/>
+        <w:t>Deterrence must be extended across all of these domains and must address all possible strategic attacks.</w:t>
+      </w:r>
+    </w:p>
+    <w:p>
+      <w:pPr>
+        <w:pStyle w:val="TextBody"/>
+        <w:bidi w:val="0"/>
+        <w:spacing w:before="113" w:after="113"/>
+        <w:ind w:left="113" w:right="113" w:hanging="0"/>
+        <w:jc w:val="left"/>
+        <w:rPr>
+          <w:highlight w:val="lightGray"/>
+        </w:rPr>
+      </w:pPr>
+      <w:r>
+        <w:rPr>
+          <w:highlight w:val="lightGray"/>
+        </w:rPr>
+        <w:t>Reference 14 - 0.05% Coverage</w:t>
+      </w:r>
+    </w:p>
+    <w:p>
+      <w:pPr>
+        <w:pStyle w:val="TextBody"/>
+        <w:bidi w:val="0"/>
+        <w:spacing w:before="0" w:after="0"/>
+        <w:jc w:val="left"/>
+        <w:rPr/>
+      </w:pPr>
+      <w:r>
+        <w:rPr/>
+        <w:t>Others believe that the ability to att ack space assets oﬀ ers an asymmetric advantage and as a result, are pursuing a range of anti-satellite (ASAT) weapons.</w:t>
+      </w:r>
+    </w:p>
+    <w:p>
+      <w:pPr>
+        <w:pStyle w:val="TextBody"/>
+        <w:bidi w:val="0"/>
+        <w:spacing w:before="113" w:after="113"/>
+        <w:ind w:left="113" w:right="113" w:hanging="0"/>
+        <w:jc w:val="left"/>
+        <w:rPr>
+          <w:highlight w:val="lightGray"/>
+        </w:rPr>
+      </w:pPr>
+      <w:r>
+        <w:rPr>
+          <w:highlight w:val="lightGray"/>
+        </w:rPr>
+        <w:t>Reference 15 - 0.07% Coverage</w:t>
+      </w:r>
+    </w:p>
+    <w:p>
+      <w:pPr>
+        <w:pStyle w:val="TextBody"/>
+        <w:bidi w:val="0"/>
+        <w:spacing w:before="0" w:after="0"/>
+        <w:jc w:val="left"/>
+        <w:rPr/>
+      </w:pPr>
+      <w:r>
+        <w:rPr/>
+        <w:t xml:space="preserve">Any harmful interference with or an attack upon critical components of our space architecture that directly affects this vital U.S. inter- </w:t>
+        <w:br/>
+        <w:t xml:space="preserve">31 </w:t>
+        <w:br/>
+        <w:t>est will be met with a deliberate response at a time, place, manner, and domain of our choosing</w:t>
+      </w:r>
+    </w:p>
+    <w:p>
+      <w:pPr>
+        <w:pStyle w:val="TextBody"/>
+        <w:bidi w:val="0"/>
+        <w:spacing w:before="113" w:after="113"/>
+        <w:ind w:left="113" w:right="113" w:hanging="0"/>
+        <w:jc w:val="left"/>
+        <w:rPr>
+          <w:highlight w:val="lightGray"/>
+        </w:rPr>
+      </w:pPr>
+      <w:r>
+        <w:rPr>
+          <w:highlight w:val="lightGray"/>
+        </w:rPr>
+        <w:t>Reference 16 - 0.04% Coverage</w:t>
+      </w:r>
+    </w:p>
+    <w:p>
+      <w:pPr>
+        <w:pStyle w:val="TextBody"/>
+        <w:bidi w:val="0"/>
+        <w:spacing w:before="0" w:after="0"/>
+        <w:jc w:val="left"/>
+        <w:rPr/>
+      </w:pPr>
+      <w:r>
+        <w:rPr/>
+        <w:t>Malicious state and non-state actors use cyberattacks for extortion, information warfare, disinformation, and more.</w:t>
+      </w:r>
+    </w:p>
+    <w:p>
+      <w:pPr>
+        <w:pStyle w:val="TextBody"/>
+        <w:bidi w:val="0"/>
+        <w:spacing w:before="113" w:after="113"/>
+        <w:ind w:left="113" w:right="113" w:hanging="0"/>
+        <w:jc w:val="left"/>
+        <w:rPr>
+          <w:highlight w:val="lightGray"/>
+        </w:rPr>
+      </w:pPr>
+      <w:r>
+        <w:rPr>
+          <w:highlight w:val="lightGray"/>
+        </w:rPr>
+        <w:t>Reference 17 - 0.05% Coverage</w:t>
+      </w:r>
+    </w:p>
+    <w:p>
+      <w:pPr>
+        <w:pStyle w:val="TextBody"/>
+        <w:bidi w:val="0"/>
+        <w:spacing w:before="0" w:after="0"/>
+        <w:jc w:val="left"/>
+        <w:rPr/>
+      </w:pPr>
+      <w:r>
+        <w:rPr/>
+        <w:t>Such att acks have the capability to harm large numbers of people and institutions with comparatively minimal investment and a troubling degree of deniability.</w:t>
+      </w:r>
+    </w:p>
+    <w:p>
+      <w:pPr>
+        <w:pStyle w:val="TextBody"/>
+        <w:bidi w:val="0"/>
+        <w:spacing w:before="113" w:after="113"/>
+        <w:ind w:left="113" w:right="113" w:hanging="0"/>
+        <w:jc w:val="left"/>
+        <w:rPr>
+          <w:highlight w:val="lightGray"/>
+        </w:rPr>
+      </w:pPr>
+      <w:r>
+        <w:rPr>
+          <w:highlight w:val="lightGray"/>
+        </w:rPr>
+        <w:t>Reference 18 - 0.03% Coverage</w:t>
+      </w:r>
+    </w:p>
+    <w:p>
+      <w:pPr>
+        <w:pStyle w:val="TextBody"/>
+        <w:bidi w:val="0"/>
+        <w:spacing w:before="0" w:after="0"/>
+        <w:jc w:val="left"/>
+        <w:rPr/>
+      </w:pPr>
+      <w:r>
+        <w:rPr/>
+        <w:t>These attacks can undermine faith and confidence in democratic institutions and the global economic system.</w:t>
+      </w:r>
+    </w:p>
+    <w:p>
+      <w:pPr>
+        <w:pStyle w:val="TextBody"/>
+        <w:bidi w:val="0"/>
+        <w:spacing w:before="113" w:after="113"/>
+        <w:ind w:left="113" w:right="113" w:hanging="0"/>
+        <w:jc w:val="left"/>
+        <w:rPr>
+          <w:highlight w:val="lightGray"/>
+        </w:rPr>
+      </w:pPr>
+      <w:r>
+        <w:rPr>
+          <w:highlight w:val="lightGray"/>
+        </w:rPr>
+        <w:t>Reference 19 - 0.02% Coverage</w:t>
+      </w:r>
+    </w:p>
+    <w:p>
+      <w:pPr>
+        <w:pStyle w:val="TextBody"/>
+        <w:bidi w:val="0"/>
+        <w:spacing w:before="0" w:after="0"/>
+        <w:jc w:val="left"/>
+        <w:rPr/>
+      </w:pPr>
+      <w:r>
+        <w:rPr/>
+        <w:t>Cyberattacks have become a key feature of modern conflict.</w:t>
+      </w:r>
+    </w:p>
+    <w:p>
+      <w:pPr>
+        <w:pStyle w:val="TextBody"/>
+        <w:bidi w:val="0"/>
+        <w:spacing w:before="113" w:after="113"/>
+        <w:ind w:left="113" w:right="113" w:hanging="0"/>
+        <w:jc w:val="left"/>
+        <w:rPr>
+          <w:highlight w:val="lightGray"/>
+        </w:rPr>
+      </w:pPr>
+      <w:r>
+        <w:rPr>
+          <w:highlight w:val="lightGray"/>
+        </w:rPr>
+        <w:t>Reference 20 - 0.05% Coverage</w:t>
+      </w:r>
+    </w:p>
+    <w:p>
+      <w:pPr>
+        <w:pStyle w:val="TextBody"/>
+        <w:bidi w:val="0"/>
+        <w:spacing w:before="0" w:after="0"/>
+        <w:jc w:val="left"/>
+        <w:rPr/>
+      </w:pPr>
+      <w:r>
+        <w:rPr/>
+        <w:t>IMPROVE ATTRIBUTION , ACCOUNTABIL ITY, AND RESPONSE: We will invest in capabilities to support and improve our ability to attribute cyberattacks, to al low for rapid response.</w:t>
+      </w:r>
+    </w:p>
+    <w:p>
+      <w:pPr>
+        <w:pStyle w:val="TextBody"/>
+        <w:bidi w:val="0"/>
+        <w:spacing w:before="113" w:after="113"/>
+        <w:ind w:left="113" w:right="113" w:hanging="0"/>
+        <w:jc w:val="left"/>
+        <w:rPr>
+          <w:highlight w:val="lightGray"/>
+        </w:rPr>
+      </w:pPr>
+      <w:r>
+        <w:rPr>
+          <w:highlight w:val="lightGray"/>
+        </w:rPr>
+        <w:t>Reference 21 - 0.09% Coverage</w:t>
+      </w:r>
+    </w:p>
+    <w:p>
+      <w:pPr>
+        <w:pStyle w:val="TextBody"/>
+        <w:bidi w:val="0"/>
+        <w:spacing w:before="0" w:after="0"/>
+        <w:jc w:val="left"/>
+        <w:rPr/>
+      </w:pPr>
+      <w:r>
+        <w:rPr/>
+        <w:t>The United States will, in concert with allies and partners, use the information-rich open-source environment to deny the ability of state and non-state actors to attack our citizens, conduct offensive intelligence activities, and degrade America’s democratic institutions.</w:t>
+      </w:r>
+    </w:p>
+    <w:p>
+      <w:pPr>
+        <w:pStyle w:val="TextBody"/>
+        <w:bidi w:val="0"/>
+        <w:spacing w:before="113" w:after="113"/>
+        <w:ind w:left="113" w:right="113" w:hanging="0"/>
+        <w:jc w:val="left"/>
+        <w:rPr>
+          <w:highlight w:val="lightGray"/>
+        </w:rPr>
+      </w:pPr>
+      <w:r>
+        <w:rPr>
+          <w:highlight w:val="lightGray"/>
+        </w:rPr>
+        <w:t>Reference 22 - 0.05% Coverage</w:t>
+      </w:r>
+    </w:p>
+    <w:p>
+      <w:pPr>
+        <w:pStyle w:val="TextBody"/>
+        <w:bidi w:val="0"/>
+        <w:spacing w:before="0" w:after="0"/>
+        <w:jc w:val="left"/>
+        <w:rPr/>
+      </w:pPr>
+      <w:r>
+        <w:rPr/>
+        <w:t>America’s competitors weaponize information to attack the values and institutions that underpin free societies, while shielding themselves from outside information.</w:t>
+      </w:r>
+    </w:p>
+    <w:p>
+      <w:pPr>
+        <w:pStyle w:val="TextBody"/>
+        <w:bidi w:val="0"/>
+        <w:spacing w:before="113" w:after="113"/>
+        <w:ind w:left="113" w:right="113" w:hanging="0"/>
+        <w:jc w:val="left"/>
+        <w:rPr>
+          <w:highlight w:val="lightGray"/>
+        </w:rPr>
+      </w:pPr>
+      <w:r>
+        <w:rPr>
+          <w:highlight w:val="lightGray"/>
+        </w:rPr>
+        <w:t>Reference 23 - 0.04% Coverage</w:t>
+      </w:r>
+    </w:p>
+    <w:p>
+      <w:pPr>
+        <w:pStyle w:val="TextBody"/>
+        <w:bidi w:val="0"/>
+        <w:spacing w:before="0" w:after="0"/>
+        <w:jc w:val="left"/>
+        <w:rPr/>
+      </w:pPr>
+      <w:r>
+        <w:rPr/>
+        <w:t>Russia uses information operations as part of its offensive cyber efforts to influence public opinion across the globe.</w:t>
+      </w:r>
+    </w:p>
+    <w:p>
+      <w:pPr>
+        <w:pStyle w:val="TextBody"/>
+        <w:bidi w:val="0"/>
+        <w:spacing w:before="113" w:after="113"/>
+        <w:ind w:left="113" w:right="113" w:hanging="0"/>
+        <w:jc w:val="left"/>
+        <w:rPr>
+          <w:highlight w:val="lightGray"/>
+        </w:rPr>
+      </w:pPr>
+      <w:r>
+        <w:rPr>
+          <w:highlight w:val="lightGray"/>
+        </w:rPr>
+        <w:t>Reference 24 - 0.09% Coverage</w:t>
+      </w:r>
+    </w:p>
+    <w:p>
+      <w:pPr>
+        <w:pStyle w:val="TextBody"/>
+        <w:bidi w:val="0"/>
+        <w:spacing w:before="0" w:after="0"/>
+        <w:jc w:val="left"/>
+        <w:rPr/>
+      </w:pPr>
+      <w:r>
+        <w:rPr/>
+        <w:t>With its invasions of Georgia and Ukraine, Russia demonstrated its willingness to violate the sovereignty of states in the region. Russia continues to intimidate its neighbors with threatening behavior, such as nuclear posturing and the forward deployment of offensive capabilities.</w:t>
+      </w:r>
+    </w:p>
+    <w:p>
+      <w:pPr>
+        <w:pStyle w:val="TextBody"/>
+        <w:bidi w:val="0"/>
+        <w:spacing w:before="113" w:after="113"/>
+        <w:ind w:left="113" w:right="113" w:hanging="0"/>
+        <w:jc w:val="left"/>
+        <w:rPr>
+          <w:highlight w:val="lightGray"/>
+        </w:rPr>
+      </w:pPr>
+      <w:r>
+        <w:rPr>
+          <w:highlight w:val="lightGray"/>
+        </w:rPr>
+        <w:t>Reference 25 - 0.06% Coverage</w:t>
+      </w:r>
+    </w:p>
+    <w:p>
+      <w:pPr>
+        <w:pStyle w:val="TextBody"/>
+        <w:bidi w:val="0"/>
+        <w:spacing w:before="0" w:after="0"/>
+        <w:jc w:val="left"/>
+        <w:rPr/>
+      </w:pPr>
+      <w:r>
+        <w:rPr/>
+        <w:t xml:space="preserve">Attacks by ISIS and other jihadist groups in Spain, France, Germany, Belgium, the United Kingdom, and </w:t>
+        <w:br/>
+        <w:t xml:space="preserve">N A TI O N A L S E C U R IT Y S TR A TE G Y </w:t>
+        <w:br/>
+        <w:t>other countries show that our European partners continue to face serious threats.</w:t>
+      </w:r>
+    </w:p>
+    <w:p>
+      <w:pPr>
+        <w:pStyle w:val="TextBody"/>
+        <w:bidi w:val="0"/>
+        <w:spacing w:before="113" w:after="113"/>
+        <w:ind w:left="113" w:right="113" w:hanging="0"/>
+        <w:jc w:val="left"/>
+        <w:rPr>
+          <w:highlight w:val="lightGray"/>
+        </w:rPr>
+      </w:pPr>
+      <w:r>
+        <w:rPr>
+          <w:highlight w:val="lightGray"/>
+        </w:rPr>
+        <w:t>Reference 26 - 0.06% Coverage</w:t>
+      </w:r>
+    </w:p>
+    <w:p>
+      <w:pPr>
+        <w:pStyle w:val="TextBody"/>
+        <w:bidi w:val="0"/>
+        <w:spacing w:before="0" w:after="0"/>
+        <w:jc w:val="left"/>
+        <w:rPr/>
+      </w:pPr>
+      <w:r>
+        <w:rPr/>
+        <w:t>ISIS, al-Qa’ida, and their affi l iates operate on the cont inent and have increased the lethality of their attacks, expanded into new areas, and targeted U.S. citizens and interests.</w:t>
+      </w:r>
+    </w:p>
+    <w:p>
+      <w:pPr>
+        <w:pStyle w:val="TextBody"/>
+        <w:bidi w:val="0"/>
+        <w:spacing w:before="113" w:after="113"/>
+        <w:ind w:left="113" w:right="113" w:hanging="0"/>
+        <w:jc w:val="left"/>
+        <w:rPr>
+          <w:highlight w:val="lightGray"/>
+        </w:rPr>
+      </w:pPr>
+      <w:r>
+        <w:rPr>
+          <w:highlight w:val="lightGray"/>
+        </w:rPr>
+        <w:t>Files\\2018 Case Study\\CS3_Primary Sources_Policy_Strategies\\2018 National Cyber Strategy - § 6 references coded [ 1.11% Coverage]</w:t>
+      </w:r>
+    </w:p>
+    <w:p>
+      <w:pPr>
+        <w:pStyle w:val="TextBody"/>
+        <w:bidi w:val="0"/>
+        <w:spacing w:before="113" w:after="113"/>
+        <w:ind w:left="113" w:right="113" w:hanging="0"/>
+        <w:jc w:val="left"/>
+        <w:rPr>
+          <w:highlight w:val="lightGray"/>
+        </w:rPr>
+      </w:pPr>
+      <w:r>
+        <w:rPr>
+          <w:highlight w:val="lightGray"/>
+        </w:rPr>
+        <w:t>Reference 1 - 0.18% Coverage</w:t>
+      </w:r>
+    </w:p>
+    <w:p>
+      <w:pPr>
+        <w:pStyle w:val="TextBody"/>
+        <w:bidi w:val="0"/>
+        <w:spacing w:before="0" w:after="0"/>
+        <w:jc w:val="left"/>
+        <w:rPr/>
+      </w:pPr>
+      <w:r>
+        <w:rPr/>
+        <w:t xml:space="preserve">Russia, Iran, and North Korea conducted reckless cyber attacks that harmed American and inter- </w:t>
+        <w:br/>
+        <w:t xml:space="preserve">I N T R O D U C T IO N </w:t>
+        <w:br/>
+        <w:t>national businesses and our allies and partners without paying costs likely to deter future cyber aggression.</w:t>
+      </w:r>
+    </w:p>
+    <w:p>
+      <w:pPr>
+        <w:pStyle w:val="TextBody"/>
+        <w:bidi w:val="0"/>
+        <w:spacing w:before="113" w:after="113"/>
+        <w:ind w:left="113" w:right="113" w:hanging="0"/>
+        <w:jc w:val="left"/>
+        <w:rPr>
+          <w:highlight w:val="lightGray"/>
+        </w:rPr>
+      </w:pPr>
+      <w:r>
+        <w:rPr>
+          <w:highlight w:val="lightGray"/>
+        </w:rPr>
+        <w:t>Reference 2 - 0.18% Coverage</w:t>
+      </w:r>
+    </w:p>
+    <w:p>
+      <w:pPr>
+        <w:pStyle w:val="TextBody"/>
+        <w:bidi w:val="0"/>
+        <w:spacing w:before="0" w:after="0"/>
+        <w:jc w:val="left"/>
+        <w:rPr/>
+      </w:pPr>
+      <w:r>
+        <w:rPr/>
+        <w:t xml:space="preserve">— </w:t>
+      </w:r>
+      <w:r>
+        <w:rPr/>
+        <w:t xml:space="preserve">including </w:t>
+        <w:br/>
+        <w:t xml:space="preserve">Non-state actors terrorists and </w:t>
+        <w:br/>
+        <w:t>criminals — exploited cyberspace to profit, recruit, propagandize, and attack the United States and its allies and partners, with their actions often shielded by hostile states.</w:t>
+      </w:r>
+    </w:p>
+    <w:p>
+      <w:pPr>
+        <w:pStyle w:val="TextBody"/>
+        <w:bidi w:val="0"/>
+        <w:spacing w:before="113" w:after="113"/>
+        <w:ind w:left="113" w:right="113" w:hanging="0"/>
+        <w:jc w:val="left"/>
+        <w:rPr>
+          <w:highlight w:val="lightGray"/>
+        </w:rPr>
+      </w:pPr>
+      <w:r>
+        <w:rPr>
+          <w:highlight w:val="lightGray"/>
+        </w:rPr>
+        <w:t>Reference 3 - 0.17% Coverage</w:t>
+      </w:r>
+    </w:p>
+    <w:p>
+      <w:pPr>
+        <w:pStyle w:val="TextBody"/>
+        <w:bidi w:val="0"/>
+        <w:spacing w:before="0" w:after="0"/>
+        <w:jc w:val="left"/>
+        <w:rPr/>
+      </w:pPr>
+      <w:r>
+        <w:rPr/>
+        <w:t>We are vulnerable to peacetime cyber attacks against critical infrastructure, and the risk is growing that these countries will conduct cyber attacks against the United States during a crisis short of war.</w:t>
+      </w:r>
+    </w:p>
+    <w:p>
+      <w:pPr>
+        <w:pStyle w:val="TextBody"/>
+        <w:bidi w:val="0"/>
+        <w:spacing w:before="113" w:after="113"/>
+        <w:ind w:left="113" w:right="113" w:hanging="0"/>
+        <w:jc w:val="left"/>
+        <w:rPr>
+          <w:highlight w:val="lightGray"/>
+        </w:rPr>
+      </w:pPr>
+      <w:r>
+        <w:rPr>
+          <w:highlight w:val="lightGray"/>
+        </w:rPr>
+        <w:t>Reference 4 - 0.10% Coverage</w:t>
+      </w:r>
+    </w:p>
+    <w:p>
+      <w:pPr>
+        <w:pStyle w:val="TextBody"/>
+        <w:bidi w:val="0"/>
+        <w:spacing w:before="0" w:after="0"/>
+        <w:jc w:val="left"/>
+        <w:rPr/>
+      </w:pPr>
+      <w:r>
+        <w:rPr/>
+        <w:t xml:space="preserve">As these sectors have modernized, </w:t>
+        <w:br/>
+        <w:t xml:space="preserve">N AT I O N A L C Y BE R S T R AT E G Y </w:t>
+        <w:br/>
+        <w:t>they have also become more vulnerable to cyber exploitation or attack</w:t>
+      </w:r>
+    </w:p>
+    <w:p>
+      <w:pPr>
+        <w:pStyle w:val="TextBody"/>
+        <w:bidi w:val="0"/>
+        <w:spacing w:before="113" w:after="113"/>
+        <w:ind w:left="113" w:right="113" w:hanging="0"/>
+        <w:jc w:val="left"/>
+        <w:rPr>
+          <w:highlight w:val="lightGray"/>
+        </w:rPr>
+      </w:pPr>
+      <w:r>
+        <w:rPr>
+          <w:highlight w:val="lightGray"/>
+        </w:rPr>
+        <w:t>Reference 5 - 0.32% Coverage</w:t>
+      </w:r>
+    </w:p>
+    <w:p>
+      <w:pPr>
+        <w:pStyle w:val="TextBody"/>
+        <w:bidi w:val="0"/>
+        <w:spacing w:before="0" w:after="0"/>
+        <w:jc w:val="left"/>
+        <w:rPr/>
+      </w:pPr>
+      <w:r>
+        <w:rPr/>
+        <w:t>Equipped with sizeable funds, organized criminal groups operating abroad employ sophisticated malicious software, spearphishing campaigns, and other hacking tools — some of which rival those of nation states in sophistication — to hack into sensitive financial systems, conduct massive data breaches, spread ransomware, attack critical infrastructure, and steal intellectual property.</w:t>
+      </w:r>
+    </w:p>
+    <w:p>
+      <w:pPr>
+        <w:pStyle w:val="TextBody"/>
+        <w:bidi w:val="0"/>
+        <w:spacing w:before="113" w:after="113"/>
+        <w:ind w:left="113" w:right="113" w:hanging="0"/>
+        <w:jc w:val="left"/>
+        <w:rPr>
+          <w:highlight w:val="lightGray"/>
+        </w:rPr>
+      </w:pPr>
+      <w:r>
+        <w:rPr>
+          <w:highlight w:val="lightGray"/>
+        </w:rPr>
+        <w:t>Reference 6 - 0.16% Coverage</w:t>
+      </w:r>
+    </w:p>
+    <w:p>
+      <w:pPr>
+        <w:pStyle w:val="TextBody"/>
+        <w:bidi w:val="0"/>
+        <w:spacing w:before="0" w:after="0"/>
+        <w:jc w:val="left"/>
+        <w:rPr/>
+      </w:pPr>
+      <w:r>
+        <w:rPr/>
+        <w:t xml:space="preserve">The United States Government will promote foundational engineering practices to reduce systemic fragility </w:t>
+        <w:br/>
+        <w:t xml:space="preserve">and develop designs that </w:t>
+        <w:br/>
+        <w:t>degrade and recover effectively when successfully attacked.</w:t>
       </w:r>
     </w:p>
     <w:sectPr>

--- a/data/code_docs/realism/deterrence/Offense_Attack.docx
+++ b/data/code_docs/realism/deterrence/Offense_Attack.docx
@@ -1,95 +1,237 @@
 
 <file path=word/document.xml><?xml version="1.0" encoding="utf-8"?>
-<w:document xmlns:o="urn:schemas-microsoft-com:office:office" xmlns:r="http://schemas.openxmlformats.org/officeDocument/2006/relationships" xmlns:v="urn:schemas-microsoft-com:vml" xmlns:w="http://schemas.openxmlformats.org/wordprocessingml/2006/main" xmlns:w10="urn:schemas-microsoft-com:office:word" xmlns:wp="http://schemas.openxmlformats.org/drawingml/2006/wordprocessingDrawing" xmlns:wps="http://schemas.microsoft.com/office/word/2010/wordprocessingShape" xmlns:wpg="http://schemas.microsoft.com/office/word/2010/wordprocessingGroup" xmlns:mc="http://schemas.openxmlformats.org/markup-compatibility/2006" xmlns:wp14="http://schemas.microsoft.com/office/word/2010/wordprocessingDrawing" xmlns:w14="http://schemas.microsoft.com/office/word/2010/wordml" mc:Ignorable="w14 wp14">
+<w:document xmlns:o="urn:schemas-microsoft-com:office:office" xmlns:r="http://schemas.openxmlformats.org/officeDocument/2006/relationships" xmlns:v="urn:schemas-microsoft-com:vml" xmlns:w="http://schemas.openxmlformats.org/wordprocessingml/2006/main" xmlns:w10="urn:schemas-microsoft-com:office:word" xmlns:wp="http://schemas.openxmlformats.org/drawingml/2006/wordprocessingDrawing" xmlns:wps="http://schemas.microsoft.com/office/word/2010/wordprocessingShape" xmlns:wpg="http://schemas.microsoft.com/office/word/2010/wordprocessingGroup" xmlns:mc="http://schemas.openxmlformats.org/markup-compatibility/2006" xmlns:wp14="http://schemas.microsoft.com/office/word/2010/wordprocessingDrawing" xmlns:w14="http://schemas.microsoft.com/office/word/2010/wordml" xmlns:w15="http://schemas.microsoft.com/office/word/2012/wordml" mc:Ignorable="w14 wp14 w15">
   <w:body>
     <w:p>
       <w:pPr>
-        <w:pStyle w:val="TextBody"/>
-        <w:bidi w:val="0"/>
-        <w:spacing w:before="113" w:after="113"/>
-        <w:ind w:left="113" w:right="113" w:hanging="0"/>
-        <w:jc w:val="left"/>
-        <w:rPr>
-          <w:highlight w:val="lightGray"/>
-        </w:rPr>
-      </w:pPr>
-      <w:r>
-        <w:rPr>
-          <w:highlight w:val="lightGray"/>
-        </w:rPr>
-        <w:t>Files\\2011 Case Study\\CS1_Primary Sources_Policy_Strategies\\2010 National Security Strategy - § 1 reference coded [ 0.03% Coverage]</w:t>
-      </w:r>
-    </w:p>
-    <w:p>
-      <w:pPr>
-        <w:pStyle w:val="TextBody"/>
-        <w:bidi w:val="0"/>
-        <w:spacing w:before="113" w:after="113"/>
-        <w:ind w:left="113" w:right="113" w:hanging="0"/>
-        <w:jc w:val="left"/>
-        <w:rPr>
-          <w:highlight w:val="lightGray"/>
-        </w:rPr>
-      </w:pPr>
-      <w:r>
-        <w:rPr>
-          <w:highlight w:val="lightGray"/>
-        </w:rPr>
-        <w:t>Reference 1 - 0.03% Coverage</w:t>
-      </w:r>
-    </w:p>
-    <w:p>
-      <w:pPr>
-        <w:pStyle w:val="TextBody"/>
-        <w:bidi w:val="0"/>
-        <w:spacing w:before="0" w:after="0"/>
-        <w:jc w:val="left"/>
-        <w:rPr/>
-      </w:pPr>
-      <w:r>
-        <w:rPr/>
-        <w:t>make certain that regional adversaries gain no advantages from their acquisition of new, offensive military capabilities</w:t>
-      </w:r>
-    </w:p>
-    <w:p>
-      <w:pPr>
-        <w:pStyle w:val="TextBody"/>
-        <w:bidi w:val="0"/>
-        <w:spacing w:before="113" w:after="113"/>
-        <w:ind w:left="113" w:right="113" w:hanging="0"/>
-        <w:jc w:val="left"/>
-        <w:rPr>
-          <w:highlight w:val="lightGray"/>
-        </w:rPr>
-      </w:pPr>
-      <w:r>
-        <w:rPr>
-          <w:highlight w:val="lightGray"/>
+        <w:pStyle w:val="BodyText"/>
+        <w:bidi w:val="0"/>
+        <w:spacing w:before="0" w:after="0"/>
+        <w:ind w:hanging="0" w:left="150" w:right="150"/>
+        <w:jc w:val="left"/>
+        <w:rPr>
+          <w:shd w:fill="D3D3D3" w:val="clear"/>
+        </w:rPr>
+      </w:pPr>
+      <w:r>
+        <w:rPr>
+          <w:shd w:fill="D3D3D3" w:val="clear"/>
+        </w:rPr>
+        <w:t>Files\\2011 Case Study\\CS1_Primary Sources_Policy_Strategies\\2010 National Security Strategy - § 4 references coded [ 0.17% Coverage]</w:t>
+      </w:r>
+    </w:p>
+    <w:p>
+      <w:pPr>
+        <w:pStyle w:val="BodyText"/>
+        <w:bidi w:val="0"/>
+        <w:spacing w:before="0" w:after="0"/>
+        <w:ind w:hanging="0" w:left="150" w:right="150"/>
+        <w:jc w:val="left"/>
+        <w:rPr>
+          <w:shd w:fill="D3D3D3" w:val="clear"/>
+        </w:rPr>
+      </w:pPr>
+      <w:r>
+        <w:rPr>
+          <w:shd w:fill="D3D3D3" w:val="clear"/>
+        </w:rPr>
+        <w:t>Reference 1 - 0.04% Coverage</w:t>
+      </w:r>
+    </w:p>
+    <w:p>
+      <w:pPr>
+        <w:pStyle w:val="BodyText"/>
+        <w:bidi w:val="0"/>
+        <w:spacing w:before="0" w:after="0"/>
+        <w:jc w:val="left"/>
+        <w:rPr/>
+      </w:pPr>
+      <w:r>
+        <w:rPr/>
+        <w:t>In the years since, we have launched a war against al-Qa’ida and its affiliates, decided to fight a war in Iraq, and confronted a sweeping economic crisis.</w:t>
+      </w:r>
+    </w:p>
+    <w:p>
+      <w:pPr>
+        <w:pStyle w:val="BodyText"/>
+        <w:bidi w:val="0"/>
+        <w:spacing w:before="0" w:after="0"/>
+        <w:ind w:hanging="0" w:left="150" w:right="150"/>
+        <w:jc w:val="left"/>
+        <w:rPr>
+          <w:shd w:fill="D3D3D3" w:val="clear"/>
+        </w:rPr>
+      </w:pPr>
+      <w:r>
+        <w:rPr>
+          <w:shd w:fill="D3D3D3" w:val="clear"/>
+        </w:rPr>
+        <w:t>Reference 2 - 0.03% Coverage</w:t>
+      </w:r>
+    </w:p>
+    <w:p>
+      <w:pPr>
+        <w:pStyle w:val="BodyText"/>
+        <w:bidi w:val="0"/>
+        <w:spacing w:before="0" w:after="0"/>
+        <w:jc w:val="left"/>
+        <w:rPr/>
+      </w:pPr>
+      <w:r>
+        <w:rPr/>
+        <w:t>These threats and hazards include terrorism, natural disasters, large-scale cyber attacks, and pandemics.</w:t>
+      </w:r>
+    </w:p>
+    <w:p>
+      <w:pPr>
+        <w:pStyle w:val="BodyText"/>
+        <w:bidi w:val="0"/>
+        <w:spacing w:before="0" w:after="0"/>
+        <w:ind w:hanging="0" w:left="150" w:right="150"/>
+        <w:jc w:val="left"/>
+        <w:rPr>
+          <w:shd w:fill="D3D3D3" w:val="clear"/>
+        </w:rPr>
+      </w:pPr>
+      <w:r>
+        <w:rPr>
+          <w:shd w:fill="D3D3D3" w:val="clear"/>
+        </w:rPr>
+        <w:t>Reference 3 - 0.03% Coverage</w:t>
+      </w:r>
+    </w:p>
+    <w:p>
+      <w:pPr>
+        <w:pStyle w:val="BodyText"/>
+        <w:bidi w:val="0"/>
+        <w:spacing w:before="0" w:after="0"/>
+        <w:jc w:val="left"/>
+        <w:rPr/>
+      </w:pPr>
+      <w:r>
+        <w:rPr/>
+        <w:t>We will deter, prevent, detect, defend against, and quickly recover from cyber intrusions and attacks</w:t>
+      </w:r>
+    </w:p>
+    <w:p>
+      <w:pPr>
+        <w:pStyle w:val="BodyText"/>
+        <w:bidi w:val="0"/>
+        <w:spacing w:before="0" w:after="0"/>
+        <w:ind w:hanging="0" w:left="150" w:right="150"/>
+        <w:jc w:val="left"/>
+        <w:rPr>
+          <w:shd w:fill="D3D3D3" w:val="clear"/>
+        </w:rPr>
+      </w:pPr>
+      <w:r>
+        <w:rPr>
+          <w:shd w:fill="D3D3D3" w:val="clear"/>
+        </w:rPr>
+        <w:t>Reference 4 - 0.07% Coverage</w:t>
+      </w:r>
+    </w:p>
+    <w:p>
+      <w:pPr>
+        <w:pStyle w:val="BodyText"/>
+        <w:bidi w:val="0"/>
+        <w:spacing w:before="0" w:after="0"/>
+        <w:jc w:val="left"/>
+        <w:rPr/>
+      </w:pPr>
+      <w:r>
+        <w:rPr/>
+        <w:t>Finally, we will strengthen our regional deterrence postures—for example, through phased, adaptive missile defense architectures—in order to make certain that regional adversaries gain no advantages from their acquisition of new, offensive military capabilities.</w:t>
+      </w:r>
+    </w:p>
+    <w:p>
+      <w:pPr>
+        <w:pStyle w:val="BodyText"/>
+        <w:bidi w:val="0"/>
+        <w:spacing w:before="0" w:after="0"/>
+        <w:ind w:hanging="0" w:left="150" w:right="150"/>
+        <w:jc w:val="left"/>
+        <w:rPr>
+          <w:shd w:fill="D3D3D3" w:val="clear"/>
+        </w:rPr>
+      </w:pPr>
+      <w:r>
+        <w:rPr>
+          <w:shd w:fill="D3D3D3" w:val="clear"/>
+        </w:rPr>
+        <w:t>Files\\2011 Case Study\\CS1_Primary Sources_Policy_Strategies\\2011 International Strategy for Cyberspace - § 1 reference coded [ 0.10% Coverage]</w:t>
+      </w:r>
+    </w:p>
+    <w:p>
+      <w:pPr>
+        <w:pStyle w:val="BodyText"/>
+        <w:bidi w:val="0"/>
+        <w:spacing w:before="0" w:after="0"/>
+        <w:ind w:hanging="0" w:left="150" w:right="150"/>
+        <w:jc w:val="left"/>
+        <w:rPr>
+          <w:shd w:fill="D3D3D3" w:val="clear"/>
+        </w:rPr>
+      </w:pPr>
+      <w:r>
+        <w:rPr>
+          <w:shd w:fill="D3D3D3" w:val="clear"/>
+        </w:rPr>
+        <w:t>Reference 1 - 0.10% Coverage</w:t>
+      </w:r>
+    </w:p>
+    <w:p>
+      <w:pPr>
+        <w:pStyle w:val="BodyText"/>
+        <w:bidi w:val="0"/>
+        <w:spacing w:before="0" w:after="0"/>
+        <w:jc w:val="left"/>
+        <w:rPr/>
+      </w:pPr>
+      <w:r>
+        <w:rPr/>
+        <w:t>The United States will ensure that the risks associated with attacking or exploiting our networks vastly outweigh the potential benefits~</w:t>
+      </w:r>
+    </w:p>
+    <w:p>
+      <w:pPr>
+        <w:pStyle w:val="BodyText"/>
+        <w:bidi w:val="0"/>
+        <w:spacing w:before="0" w:after="0"/>
+        <w:ind w:hanging="0" w:left="150" w:right="150"/>
+        <w:jc w:val="left"/>
+        <w:rPr>
+          <w:shd w:fill="D3D3D3" w:val="clear"/>
+        </w:rPr>
+      </w:pPr>
+      <w:r>
+        <w:rPr>
+          <w:shd w:fill="D3D3D3" w:val="clear"/>
         </w:rPr>
         <w:t>Files\\2015 Case Study\\CS2_Primary Sources_Policy_Strategies\\2015 DoD Cyber Strategy - § 16 references coded [ 2.09% Coverage]</w:t>
       </w:r>
     </w:p>
     <w:p>
       <w:pPr>
-        <w:pStyle w:val="TextBody"/>
-        <w:bidi w:val="0"/>
-        <w:spacing w:before="113" w:after="113"/>
-        <w:ind w:left="113" w:right="113" w:hanging="0"/>
-        <w:jc w:val="left"/>
-        <w:rPr>
-          <w:highlight w:val="lightGray"/>
-        </w:rPr>
-      </w:pPr>
-      <w:r>
-        <w:rPr>
-          <w:highlight w:val="lightGray"/>
+        <w:pStyle w:val="BodyText"/>
+        <w:bidi w:val="0"/>
+        <w:spacing w:before="0" w:after="0"/>
+        <w:ind w:hanging="0" w:left="150" w:right="150"/>
+        <w:jc w:val="left"/>
+        <w:rPr>
+          <w:shd w:fill="D3D3D3" w:val="clear"/>
+        </w:rPr>
+      </w:pPr>
+      <w:r>
+        <w:rPr>
+          <w:shd w:fill="D3D3D3" w:val="clear"/>
         </w:rPr>
         <w:t>Reference 1 - 0.06% Coverage</w:t>
       </w:r>
     </w:p>
     <w:p>
       <w:pPr>
-        <w:pStyle w:val="TextBody"/>
+        <w:pStyle w:val="BodyText"/>
         <w:bidi w:val="0"/>
         <w:spacing w:before="0" w:after="0"/>
         <w:jc w:val="left"/>
@@ -102,25 +244,25 @@
     </w:p>
     <w:p>
       <w:pPr>
-        <w:pStyle w:val="TextBody"/>
-        <w:bidi w:val="0"/>
-        <w:spacing w:before="113" w:after="113"/>
-        <w:ind w:left="113" w:right="113" w:hanging="0"/>
-        <w:jc w:val="left"/>
-        <w:rPr>
-          <w:highlight w:val="lightGray"/>
-        </w:rPr>
-      </w:pPr>
-      <w:r>
-        <w:rPr>
-          <w:highlight w:val="lightGray"/>
+        <w:pStyle w:val="BodyText"/>
+        <w:bidi w:val="0"/>
+        <w:spacing w:before="0" w:after="0"/>
+        <w:ind w:hanging="0" w:left="150" w:right="150"/>
+        <w:jc w:val="left"/>
+        <w:rPr>
+          <w:shd w:fill="D3D3D3" w:val="clear"/>
+        </w:rPr>
+      </w:pPr>
+      <w:r>
+        <w:rPr>
+          <w:shd w:fill="D3D3D3" w:val="clear"/>
         </w:rPr>
         <w:t>Reference 2 - 0.07% Coverage</w:t>
       </w:r>
     </w:p>
     <w:p>
       <w:pPr>
-        <w:pStyle w:val="TextBody"/>
+        <w:pStyle w:val="BodyText"/>
         <w:bidi w:val="0"/>
         <w:spacing w:before="0" w:after="0"/>
         <w:jc w:val="left"/>
@@ -133,25 +275,25 @@
     </w:p>
     <w:p>
       <w:pPr>
-        <w:pStyle w:val="TextBody"/>
-        <w:bidi w:val="0"/>
-        <w:spacing w:before="113" w:after="113"/>
-        <w:ind w:left="113" w:right="113" w:hanging="0"/>
-        <w:jc w:val="left"/>
-        <w:rPr>
-          <w:highlight w:val="lightGray"/>
-        </w:rPr>
-      </w:pPr>
-      <w:r>
-        <w:rPr>
-          <w:highlight w:val="lightGray"/>
+        <w:pStyle w:val="BodyText"/>
+        <w:bidi w:val="0"/>
+        <w:spacing w:before="0" w:after="0"/>
+        <w:ind w:hanging="0" w:left="150" w:right="150"/>
+        <w:jc w:val="left"/>
+        <w:rPr>
+          <w:shd w:fill="D3D3D3" w:val="clear"/>
+        </w:rPr>
+      </w:pPr>
+      <w:r>
+        <w:rPr>
+          <w:shd w:fill="D3D3D3" w:val="clear"/>
         </w:rPr>
         <w:t>Reference 3 - 0.14% Coverage</w:t>
       </w:r>
     </w:p>
     <w:p>
       <w:pPr>
-        <w:pStyle w:val="TextBody"/>
+        <w:pStyle w:val="BodyText"/>
         <w:bidi w:val="0"/>
         <w:spacing w:before="0" w:after="0"/>
         <w:jc w:val="left"/>
@@ -164,25 +306,25 @@
     </w:p>
     <w:p>
       <w:pPr>
-        <w:pStyle w:val="TextBody"/>
-        <w:bidi w:val="0"/>
-        <w:spacing w:before="113" w:after="113"/>
-        <w:ind w:left="113" w:right="113" w:hanging="0"/>
-        <w:jc w:val="left"/>
-        <w:rPr>
-          <w:highlight w:val="lightGray"/>
-        </w:rPr>
-      </w:pPr>
-      <w:r>
-        <w:rPr>
-          <w:highlight w:val="lightGray"/>
+        <w:pStyle w:val="BodyText"/>
+        <w:bidi w:val="0"/>
+        <w:spacing w:before="0" w:after="0"/>
+        <w:ind w:hanging="0" w:left="150" w:right="150"/>
+        <w:jc w:val="left"/>
+        <w:rPr>
+          <w:shd w:fill="D3D3D3" w:val="clear"/>
+        </w:rPr>
+      </w:pPr>
+      <w:r>
+        <w:rPr>
+          <w:shd w:fill="D3D3D3" w:val="clear"/>
         </w:rPr>
         <w:t>Reference 4 - 0.12% Coverage</w:t>
       </w:r>
     </w:p>
     <w:p>
       <w:pPr>
-        <w:pStyle w:val="TextBody"/>
+        <w:pStyle w:val="BodyText"/>
         <w:bidi w:val="0"/>
         <w:spacing w:before="0" w:after="0"/>
         <w:jc w:val="left"/>
@@ -195,25 +337,25 @@
     </w:p>
     <w:p>
       <w:pPr>
-        <w:pStyle w:val="TextBody"/>
-        <w:bidi w:val="0"/>
-        <w:spacing w:before="113" w:after="113"/>
-        <w:ind w:left="113" w:right="113" w:hanging="0"/>
-        <w:jc w:val="left"/>
-        <w:rPr>
-          <w:highlight w:val="lightGray"/>
-        </w:rPr>
-      </w:pPr>
-      <w:r>
-        <w:rPr>
-          <w:highlight w:val="lightGray"/>
+        <w:pStyle w:val="BodyText"/>
+        <w:bidi w:val="0"/>
+        <w:spacing w:before="0" w:after="0"/>
+        <w:ind w:hanging="0" w:left="150" w:right="150"/>
+        <w:jc w:val="left"/>
+        <w:rPr>
+          <w:shd w:fill="D3D3D3" w:val="clear"/>
+        </w:rPr>
+      </w:pPr>
+      <w:r>
+        <w:rPr>
+          <w:shd w:fill="D3D3D3" w:val="clear"/>
         </w:rPr>
         <w:t>Reference 5 - 0.08% Coverage</w:t>
       </w:r>
     </w:p>
     <w:p>
       <w:pPr>
-        <w:pStyle w:val="TextBody"/>
+        <w:pStyle w:val="BodyText"/>
         <w:bidi w:val="0"/>
         <w:spacing w:before="0" w:after="0"/>
         <w:jc w:val="left"/>
@@ -226,25 +368,25 @@
     </w:p>
     <w:p>
       <w:pPr>
-        <w:pStyle w:val="TextBody"/>
-        <w:bidi w:val="0"/>
-        <w:spacing w:before="113" w:after="113"/>
-        <w:ind w:left="113" w:right="113" w:hanging="0"/>
-        <w:jc w:val="left"/>
-        <w:rPr>
-          <w:highlight w:val="lightGray"/>
-        </w:rPr>
-      </w:pPr>
-      <w:r>
-        <w:rPr>
-          <w:highlight w:val="lightGray"/>
+        <w:pStyle w:val="BodyText"/>
+        <w:bidi w:val="0"/>
+        <w:spacing w:before="0" w:after="0"/>
+        <w:ind w:hanging="0" w:left="150" w:right="150"/>
+        <w:jc w:val="left"/>
+        <w:rPr>
+          <w:shd w:fill="D3D3D3" w:val="clear"/>
+        </w:rPr>
+      </w:pPr>
+      <w:r>
+        <w:rPr>
+          <w:shd w:fill="D3D3D3" w:val="clear"/>
         </w:rPr>
         <w:t>Reference 6 - 0.08% Coverage</w:t>
       </w:r>
     </w:p>
     <w:p>
       <w:pPr>
-        <w:pStyle w:val="TextBody"/>
+        <w:pStyle w:val="BodyText"/>
         <w:bidi w:val="0"/>
         <w:spacing w:before="0" w:after="0"/>
         <w:jc w:val="left"/>
@@ -257,25 +399,25 @@
     </w:p>
     <w:p>
       <w:pPr>
-        <w:pStyle w:val="TextBody"/>
-        <w:bidi w:val="0"/>
-        <w:spacing w:before="113" w:after="113"/>
-        <w:ind w:left="113" w:right="113" w:hanging="0"/>
-        <w:jc w:val="left"/>
-        <w:rPr>
-          <w:highlight w:val="lightGray"/>
-        </w:rPr>
-      </w:pPr>
-      <w:r>
-        <w:rPr>
-          <w:highlight w:val="lightGray"/>
+        <w:pStyle w:val="BodyText"/>
+        <w:bidi w:val="0"/>
+        <w:spacing w:before="0" w:after="0"/>
+        <w:ind w:hanging="0" w:left="150" w:right="150"/>
+        <w:jc w:val="left"/>
+        <w:rPr>
+          <w:shd w:fill="D3D3D3" w:val="clear"/>
+        </w:rPr>
+      </w:pPr>
+      <w:r>
+        <w:rPr>
+          <w:shd w:fill="D3D3D3" w:val="clear"/>
         </w:rPr>
         <w:t>Reference 7 - 0.18% Coverage</w:t>
       </w:r>
     </w:p>
     <w:p>
       <w:pPr>
-        <w:pStyle w:val="TextBody"/>
+        <w:pStyle w:val="BodyText"/>
         <w:bidi w:val="0"/>
         <w:spacing w:before="0" w:after="0"/>
         <w:jc w:val="left"/>
@@ -288,25 +430,25 @@
     </w:p>
     <w:p>
       <w:pPr>
-        <w:pStyle w:val="TextBody"/>
-        <w:bidi w:val="0"/>
-        <w:spacing w:before="113" w:after="113"/>
-        <w:ind w:left="113" w:right="113" w:hanging="0"/>
-        <w:jc w:val="left"/>
-        <w:rPr>
-          <w:highlight w:val="lightGray"/>
-        </w:rPr>
-      </w:pPr>
-      <w:r>
-        <w:rPr>
-          <w:highlight w:val="lightGray"/>
+        <w:pStyle w:val="BodyText"/>
+        <w:bidi w:val="0"/>
+        <w:spacing w:before="0" w:after="0"/>
+        <w:ind w:hanging="0" w:left="150" w:right="150"/>
+        <w:jc w:val="left"/>
+        <w:rPr>
+          <w:shd w:fill="D3D3D3" w:val="clear"/>
+        </w:rPr>
+      </w:pPr>
+      <w:r>
+        <w:rPr>
+          <w:shd w:fill="D3D3D3" w:val="clear"/>
         </w:rPr>
         <w:t>Reference 8 - 0.09% Coverage</w:t>
       </w:r>
     </w:p>
     <w:p>
       <w:pPr>
-        <w:pStyle w:val="TextBody"/>
+        <w:pStyle w:val="BodyText"/>
         <w:bidi w:val="0"/>
         <w:spacing w:before="0" w:after="0"/>
         <w:jc w:val="left"/>
@@ -319,25 +461,25 @@
     </w:p>
     <w:p>
       <w:pPr>
-        <w:pStyle w:val="TextBody"/>
-        <w:bidi w:val="0"/>
-        <w:spacing w:before="113" w:after="113"/>
-        <w:ind w:left="113" w:right="113" w:hanging="0"/>
-        <w:jc w:val="left"/>
-        <w:rPr>
-          <w:highlight w:val="lightGray"/>
-        </w:rPr>
-      </w:pPr>
-      <w:r>
-        <w:rPr>
-          <w:highlight w:val="lightGray"/>
+        <w:pStyle w:val="BodyText"/>
+        <w:bidi w:val="0"/>
+        <w:spacing w:before="0" w:after="0"/>
+        <w:ind w:hanging="0" w:left="150" w:right="150"/>
+        <w:jc w:val="left"/>
+        <w:rPr>
+          <w:shd w:fill="D3D3D3" w:val="clear"/>
+        </w:rPr>
+      </w:pPr>
+      <w:r>
+        <w:rPr>
+          <w:shd w:fill="D3D3D3" w:val="clear"/>
         </w:rPr>
         <w:t>Reference 9 - 0.12% Coverage</w:t>
       </w:r>
     </w:p>
     <w:p>
       <w:pPr>
-        <w:pStyle w:val="TextBody"/>
+        <w:pStyle w:val="BodyText"/>
         <w:bidi w:val="0"/>
         <w:spacing w:before="0" w:after="0"/>
         <w:jc w:val="left"/>
@@ -350,25 +492,25 @@
     </w:p>
     <w:p>
       <w:pPr>
-        <w:pStyle w:val="TextBody"/>
-        <w:bidi w:val="0"/>
-        <w:spacing w:before="113" w:after="113"/>
-        <w:ind w:left="113" w:right="113" w:hanging="0"/>
-        <w:jc w:val="left"/>
-        <w:rPr>
-          <w:highlight w:val="lightGray"/>
-        </w:rPr>
-      </w:pPr>
-      <w:r>
-        <w:rPr>
-          <w:highlight w:val="lightGray"/>
+        <w:pStyle w:val="BodyText"/>
+        <w:bidi w:val="0"/>
+        <w:spacing w:before="0" w:after="0"/>
+        <w:ind w:hanging="0" w:left="150" w:right="150"/>
+        <w:jc w:val="left"/>
+        <w:rPr>
+          <w:shd w:fill="D3D3D3" w:val="clear"/>
+        </w:rPr>
+      </w:pPr>
+      <w:r>
+        <w:rPr>
+          <w:shd w:fill="D3D3D3" w:val="clear"/>
         </w:rPr>
         <w:t>Reference 10 - 0.08% Coverage</w:t>
       </w:r>
     </w:p>
     <w:p>
       <w:pPr>
-        <w:pStyle w:val="TextBody"/>
+        <w:pStyle w:val="BodyText"/>
         <w:bidi w:val="0"/>
         <w:spacing w:before="0" w:after="0"/>
         <w:jc w:val="left"/>
@@ -381,25 +523,25 @@
     </w:p>
     <w:p>
       <w:pPr>
-        <w:pStyle w:val="TextBody"/>
-        <w:bidi w:val="0"/>
-        <w:spacing w:before="113" w:after="113"/>
-        <w:ind w:left="113" w:right="113" w:hanging="0"/>
-        <w:jc w:val="left"/>
-        <w:rPr>
-          <w:highlight w:val="lightGray"/>
-        </w:rPr>
-      </w:pPr>
-      <w:r>
-        <w:rPr>
-          <w:highlight w:val="lightGray"/>
+        <w:pStyle w:val="BodyText"/>
+        <w:bidi w:val="0"/>
+        <w:spacing w:before="0" w:after="0"/>
+        <w:ind w:hanging="0" w:left="150" w:right="150"/>
+        <w:jc w:val="left"/>
+        <w:rPr>
+          <w:shd w:fill="D3D3D3" w:val="clear"/>
+        </w:rPr>
+      </w:pPr>
+      <w:r>
+        <w:rPr>
+          <w:shd w:fill="D3D3D3" w:val="clear"/>
         </w:rPr>
         <w:t>Reference 11 - 0.16% Coverage</w:t>
       </w:r>
     </w:p>
     <w:p>
       <w:pPr>
-        <w:pStyle w:val="TextBody"/>
+        <w:pStyle w:val="BodyText"/>
         <w:bidi w:val="0"/>
         <w:spacing w:before="0" w:after="0"/>
         <w:jc w:val="left"/>
@@ -418,25 +560,25 @@
     </w:p>
     <w:p>
       <w:pPr>
-        <w:pStyle w:val="TextBody"/>
-        <w:bidi w:val="0"/>
-        <w:spacing w:before="113" w:after="113"/>
-        <w:ind w:left="113" w:right="113" w:hanging="0"/>
-        <w:jc w:val="left"/>
-        <w:rPr>
-          <w:highlight w:val="lightGray"/>
-        </w:rPr>
-      </w:pPr>
-      <w:r>
-        <w:rPr>
-          <w:highlight w:val="lightGray"/>
+        <w:pStyle w:val="BodyText"/>
+        <w:bidi w:val="0"/>
+        <w:spacing w:before="0" w:after="0"/>
+        <w:ind w:hanging="0" w:left="150" w:right="150"/>
+        <w:jc w:val="left"/>
+        <w:rPr>
+          <w:shd w:fill="D3D3D3" w:val="clear"/>
+        </w:rPr>
+      </w:pPr>
+      <w:r>
+        <w:rPr>
+          <w:shd w:fill="D3D3D3" w:val="clear"/>
         </w:rPr>
         <w:t>Reference 12 - 0.12% Coverage</w:t>
       </w:r>
     </w:p>
     <w:p>
       <w:pPr>
-        <w:pStyle w:val="TextBody"/>
+        <w:pStyle w:val="BodyText"/>
         <w:bidi w:val="0"/>
         <w:spacing w:before="0" w:after="0"/>
         <w:jc w:val="left"/>
@@ -449,25 +591,25 @@
     </w:p>
     <w:p>
       <w:pPr>
-        <w:pStyle w:val="TextBody"/>
-        <w:bidi w:val="0"/>
-        <w:spacing w:before="113" w:after="113"/>
-        <w:ind w:left="113" w:right="113" w:hanging="0"/>
-        <w:jc w:val="left"/>
-        <w:rPr>
-          <w:highlight w:val="lightGray"/>
-        </w:rPr>
-      </w:pPr>
-      <w:r>
-        <w:rPr>
-          <w:highlight w:val="lightGray"/>
+        <w:pStyle w:val="BodyText"/>
+        <w:bidi w:val="0"/>
+        <w:spacing w:before="0" w:after="0"/>
+        <w:ind w:hanging="0" w:left="150" w:right="150"/>
+        <w:jc w:val="left"/>
+        <w:rPr>
+          <w:shd w:fill="D3D3D3" w:val="clear"/>
+        </w:rPr>
+      </w:pPr>
+      <w:r>
+        <w:rPr>
+          <w:shd w:fill="D3D3D3" w:val="clear"/>
         </w:rPr>
         <w:t>Reference 13 - 0.11% Coverage</w:t>
       </w:r>
     </w:p>
     <w:p>
       <w:pPr>
-        <w:pStyle w:val="TextBody"/>
+        <w:pStyle w:val="BodyText"/>
         <w:bidi w:val="0"/>
         <w:spacing w:before="0" w:after="0"/>
         <w:jc w:val="left"/>
@@ -480,25 +622,25 @@
     </w:p>
     <w:p>
       <w:pPr>
-        <w:pStyle w:val="TextBody"/>
-        <w:bidi w:val="0"/>
-        <w:spacing w:before="113" w:after="113"/>
-        <w:ind w:left="113" w:right="113" w:hanging="0"/>
-        <w:jc w:val="left"/>
-        <w:rPr>
-          <w:highlight w:val="lightGray"/>
-        </w:rPr>
-      </w:pPr>
-      <w:r>
-        <w:rPr>
-          <w:highlight w:val="lightGray"/>
+        <w:pStyle w:val="BodyText"/>
+        <w:bidi w:val="0"/>
+        <w:spacing w:before="0" w:after="0"/>
+        <w:ind w:hanging="0" w:left="150" w:right="150"/>
+        <w:jc w:val="left"/>
+        <w:rPr>
+          <w:shd w:fill="D3D3D3" w:val="clear"/>
+        </w:rPr>
+      </w:pPr>
+      <w:r>
+        <w:rPr>
+          <w:shd w:fill="D3D3D3" w:val="clear"/>
         </w:rPr>
         <w:t>Reference 14 - 0.26% Coverage</w:t>
       </w:r>
     </w:p>
     <w:p>
       <w:pPr>
-        <w:pStyle w:val="TextBody"/>
+        <w:pStyle w:val="BodyText"/>
         <w:bidi w:val="0"/>
         <w:spacing w:before="0" w:after="0"/>
         <w:jc w:val="left"/>
@@ -511,25 +653,25 @@
     </w:p>
     <w:p>
       <w:pPr>
-        <w:pStyle w:val="TextBody"/>
-        <w:bidi w:val="0"/>
-        <w:spacing w:before="113" w:after="113"/>
-        <w:ind w:left="113" w:right="113" w:hanging="0"/>
-        <w:jc w:val="left"/>
-        <w:rPr>
-          <w:highlight w:val="lightGray"/>
-        </w:rPr>
-      </w:pPr>
-      <w:r>
-        <w:rPr>
-          <w:highlight w:val="lightGray"/>
+        <w:pStyle w:val="BodyText"/>
+        <w:bidi w:val="0"/>
+        <w:spacing w:before="0" w:after="0"/>
+        <w:ind w:hanging="0" w:left="150" w:right="150"/>
+        <w:jc w:val="left"/>
+        <w:rPr>
+          <w:shd w:fill="D3D3D3" w:val="clear"/>
+        </w:rPr>
+      </w:pPr>
+      <w:r>
+        <w:rPr>
+          <w:shd w:fill="D3D3D3" w:val="clear"/>
         </w:rPr>
         <w:t>Reference 15 - 0.27% Coverage</w:t>
       </w:r>
     </w:p>
     <w:p>
       <w:pPr>
-        <w:pStyle w:val="TextBody"/>
+        <w:pStyle w:val="BodyText"/>
         <w:bidi w:val="0"/>
         <w:spacing w:before="0" w:after="0"/>
         <w:jc w:val="left"/>
@@ -542,25 +684,25 @@
     </w:p>
     <w:p>
       <w:pPr>
-        <w:pStyle w:val="TextBody"/>
-        <w:bidi w:val="0"/>
-        <w:spacing w:before="113" w:after="113"/>
-        <w:ind w:left="113" w:right="113" w:hanging="0"/>
-        <w:jc w:val="left"/>
-        <w:rPr>
-          <w:highlight w:val="lightGray"/>
-        </w:rPr>
-      </w:pPr>
-      <w:r>
-        <w:rPr>
-          <w:highlight w:val="lightGray"/>
+        <w:pStyle w:val="BodyText"/>
+        <w:bidi w:val="0"/>
+        <w:spacing w:before="0" w:after="0"/>
+        <w:ind w:hanging="0" w:left="150" w:right="150"/>
+        <w:jc w:val="left"/>
+        <w:rPr>
+          <w:shd w:fill="D3D3D3" w:val="clear"/>
+        </w:rPr>
+      </w:pPr>
+      <w:r>
+        <w:rPr>
+          <w:shd w:fill="D3D3D3" w:val="clear"/>
         </w:rPr>
         <w:t>Reference 16 - 0.14% Coverage</w:t>
       </w:r>
     </w:p>
     <w:p>
       <w:pPr>
-        <w:pStyle w:val="TextBody"/>
+        <w:pStyle w:val="BodyText"/>
         <w:bidi w:val="0"/>
         <w:spacing w:before="0" w:after="0"/>
         <w:jc w:val="left"/>
@@ -573,43 +715,43 @@
     </w:p>
     <w:p>
       <w:pPr>
-        <w:pStyle w:val="TextBody"/>
-        <w:bidi w:val="0"/>
-        <w:spacing w:before="113" w:after="113"/>
-        <w:ind w:left="113" w:right="113" w:hanging="0"/>
-        <w:jc w:val="left"/>
-        <w:rPr>
-          <w:highlight w:val="lightGray"/>
-        </w:rPr>
-      </w:pPr>
-      <w:r>
-        <w:rPr>
-          <w:highlight w:val="lightGray"/>
+        <w:pStyle w:val="BodyText"/>
+        <w:bidi w:val="0"/>
+        <w:spacing w:before="0" w:after="0"/>
+        <w:ind w:hanging="0" w:left="150" w:right="150"/>
+        <w:jc w:val="left"/>
+        <w:rPr>
+          <w:shd w:fill="D3D3D3" w:val="clear"/>
+        </w:rPr>
+      </w:pPr>
+      <w:r>
+        <w:rPr>
+          <w:shd w:fill="D3D3D3" w:val="clear"/>
         </w:rPr>
         <w:t>Files\\2015 Case Study\\CS2_Primary Sources_Policy_Strategies\\2015 National Military Strategy - § 6 references coded [ 1.18% Coverage]</w:t>
       </w:r>
     </w:p>
     <w:p>
       <w:pPr>
-        <w:pStyle w:val="TextBody"/>
-        <w:bidi w:val="0"/>
-        <w:spacing w:before="113" w:after="113"/>
-        <w:ind w:left="113" w:right="113" w:hanging="0"/>
-        <w:jc w:val="left"/>
-        <w:rPr>
-          <w:highlight w:val="lightGray"/>
-        </w:rPr>
-      </w:pPr>
-      <w:r>
-        <w:rPr>
-          <w:highlight w:val="lightGray"/>
+        <w:pStyle w:val="BodyText"/>
+        <w:bidi w:val="0"/>
+        <w:spacing w:before="0" w:after="0"/>
+        <w:ind w:hanging="0" w:left="150" w:right="150"/>
+        <w:jc w:val="left"/>
+        <w:rPr>
+          <w:shd w:fill="D3D3D3" w:val="clear"/>
+        </w:rPr>
+      </w:pPr>
+      <w:r>
+        <w:rPr>
+          <w:shd w:fill="D3D3D3" w:val="clear"/>
         </w:rPr>
         <w:t>Reference 1 - 0.11% Coverage</w:t>
       </w:r>
     </w:p>
     <w:p>
       <w:pPr>
-        <w:pStyle w:val="TextBody"/>
+        <w:pStyle w:val="BodyText"/>
         <w:bidi w:val="0"/>
         <w:spacing w:before="0" w:after="0"/>
         <w:jc w:val="left"/>
@@ -622,25 +764,25 @@
     </w:p>
     <w:p>
       <w:pPr>
-        <w:pStyle w:val="TextBody"/>
-        <w:bidi w:val="0"/>
-        <w:spacing w:before="113" w:after="113"/>
-        <w:ind w:left="113" w:right="113" w:hanging="0"/>
-        <w:jc w:val="left"/>
-        <w:rPr>
-          <w:highlight w:val="lightGray"/>
-        </w:rPr>
-      </w:pPr>
-      <w:r>
-        <w:rPr>
-          <w:highlight w:val="lightGray"/>
+        <w:pStyle w:val="BodyText"/>
+        <w:bidi w:val="0"/>
+        <w:spacing w:before="0" w:after="0"/>
+        <w:ind w:hanging="0" w:left="150" w:right="150"/>
+        <w:jc w:val="left"/>
+        <w:rPr>
+          <w:shd w:fill="D3D3D3" w:val="clear"/>
+        </w:rPr>
+      </w:pPr>
+      <w:r>
+        <w:rPr>
+          <w:shd w:fill="D3D3D3" w:val="clear"/>
         </w:rPr>
         <w:t>Reference 2 - 0.18% Coverage</w:t>
       </w:r>
     </w:p>
     <w:p>
       <w:pPr>
-        <w:pStyle w:val="TextBody"/>
+        <w:pStyle w:val="BodyText"/>
         <w:bidi w:val="0"/>
         <w:spacing w:before="0" w:after="0"/>
         <w:jc w:val="left"/>
@@ -653,25 +795,25 @@
     </w:p>
     <w:p>
       <w:pPr>
-        <w:pStyle w:val="TextBody"/>
-        <w:bidi w:val="0"/>
-        <w:spacing w:before="113" w:after="113"/>
-        <w:ind w:left="113" w:right="113" w:hanging="0"/>
-        <w:jc w:val="left"/>
-        <w:rPr>
-          <w:highlight w:val="lightGray"/>
-        </w:rPr>
-      </w:pPr>
-      <w:r>
-        <w:rPr>
-          <w:highlight w:val="lightGray"/>
+        <w:pStyle w:val="BodyText"/>
+        <w:bidi w:val="0"/>
+        <w:spacing w:before="0" w:after="0"/>
+        <w:ind w:hanging="0" w:left="150" w:right="150"/>
+        <w:jc w:val="left"/>
+        <w:rPr>
+          <w:shd w:fill="D3D3D3" w:val="clear"/>
+        </w:rPr>
+      </w:pPr>
+      <w:r>
+        <w:rPr>
+          <w:shd w:fill="D3D3D3" w:val="clear"/>
         </w:rPr>
         <w:t>Reference 3 - 0.21% Coverage</w:t>
       </w:r>
     </w:p>
     <w:p>
       <w:pPr>
-        <w:pStyle w:val="TextBody"/>
+        <w:pStyle w:val="BodyText"/>
         <w:bidi w:val="0"/>
         <w:spacing w:before="0" w:after="0"/>
         <w:jc w:val="left"/>
@@ -686,25 +828,25 @@
     </w:p>
     <w:p>
       <w:pPr>
-        <w:pStyle w:val="TextBody"/>
-        <w:bidi w:val="0"/>
-        <w:spacing w:before="113" w:after="113"/>
-        <w:ind w:left="113" w:right="113" w:hanging="0"/>
-        <w:jc w:val="left"/>
-        <w:rPr>
-          <w:highlight w:val="lightGray"/>
-        </w:rPr>
-      </w:pPr>
-      <w:r>
-        <w:rPr>
-          <w:highlight w:val="lightGray"/>
+        <w:pStyle w:val="BodyText"/>
+        <w:bidi w:val="0"/>
+        <w:spacing w:before="0" w:after="0"/>
+        <w:ind w:hanging="0" w:left="150" w:right="150"/>
+        <w:jc w:val="left"/>
+        <w:rPr>
+          <w:shd w:fill="D3D3D3" w:val="clear"/>
+        </w:rPr>
+      </w:pPr>
+      <w:r>
+        <w:rPr>
+          <w:shd w:fill="D3D3D3" w:val="clear"/>
         </w:rPr>
         <w:t>Reference 4 - 0.14% Coverage</w:t>
       </w:r>
     </w:p>
     <w:p>
       <w:pPr>
-        <w:pStyle w:val="TextBody"/>
+        <w:pStyle w:val="BodyText"/>
         <w:bidi w:val="0"/>
         <w:spacing w:before="0" w:after="0"/>
         <w:jc w:val="left"/>
@@ -719,25 +861,25 @@
     </w:p>
     <w:p>
       <w:pPr>
-        <w:pStyle w:val="TextBody"/>
-        <w:bidi w:val="0"/>
-        <w:spacing w:before="113" w:after="113"/>
-        <w:ind w:left="113" w:right="113" w:hanging="0"/>
-        <w:jc w:val="left"/>
-        <w:rPr>
-          <w:highlight w:val="lightGray"/>
-        </w:rPr>
-      </w:pPr>
-      <w:r>
-        <w:rPr>
-          <w:highlight w:val="lightGray"/>
+        <w:pStyle w:val="BodyText"/>
+        <w:bidi w:val="0"/>
+        <w:spacing w:before="0" w:after="0"/>
+        <w:ind w:hanging="0" w:left="150" w:right="150"/>
+        <w:jc w:val="left"/>
+        <w:rPr>
+          <w:shd w:fill="D3D3D3" w:val="clear"/>
+        </w:rPr>
+      </w:pPr>
+      <w:r>
+        <w:rPr>
+          <w:shd w:fill="D3D3D3" w:val="clear"/>
         </w:rPr>
         <w:t>Reference 5 - 0.21% Coverage</w:t>
       </w:r>
     </w:p>
     <w:p>
       <w:pPr>
-        <w:pStyle w:val="TextBody"/>
+        <w:pStyle w:val="BodyText"/>
         <w:bidi w:val="0"/>
         <w:spacing w:before="0" w:after="0"/>
         <w:jc w:val="left"/>
@@ -750,25 +892,25 @@
     </w:p>
     <w:p>
       <w:pPr>
-        <w:pStyle w:val="TextBody"/>
-        <w:bidi w:val="0"/>
-        <w:spacing w:before="113" w:after="113"/>
-        <w:ind w:left="113" w:right="113" w:hanging="0"/>
-        <w:jc w:val="left"/>
-        <w:rPr>
-          <w:highlight w:val="lightGray"/>
-        </w:rPr>
-      </w:pPr>
-      <w:r>
-        <w:rPr>
-          <w:highlight w:val="lightGray"/>
+        <w:pStyle w:val="BodyText"/>
+        <w:bidi w:val="0"/>
+        <w:spacing w:before="0" w:after="0"/>
+        <w:ind w:hanging="0" w:left="150" w:right="150"/>
+        <w:jc w:val="left"/>
+        <w:rPr>
+          <w:shd w:fill="D3D3D3" w:val="clear"/>
+        </w:rPr>
+      </w:pPr>
+      <w:r>
+        <w:rPr>
+          <w:shd w:fill="D3D3D3" w:val="clear"/>
         </w:rPr>
         <w:t>Reference 6 - 0.33% Coverage</w:t>
       </w:r>
     </w:p>
     <w:p>
       <w:pPr>
-        <w:pStyle w:val="TextBody"/>
+        <w:pStyle w:val="BodyText"/>
         <w:bidi w:val="0"/>
         <w:spacing w:before="0" w:after="0"/>
         <w:jc w:val="left"/>
@@ -783,43 +925,43 @@
     </w:p>
     <w:p>
       <w:pPr>
-        <w:pStyle w:val="TextBody"/>
-        <w:bidi w:val="0"/>
-        <w:spacing w:before="113" w:after="113"/>
-        <w:ind w:left="113" w:right="113" w:hanging="0"/>
-        <w:jc w:val="left"/>
-        <w:rPr>
-          <w:highlight w:val="lightGray"/>
-        </w:rPr>
-      </w:pPr>
-      <w:r>
-        <w:rPr>
-          <w:highlight w:val="lightGray"/>
+        <w:pStyle w:val="BodyText"/>
+        <w:bidi w:val="0"/>
+        <w:spacing w:before="0" w:after="0"/>
+        <w:ind w:hanging="0" w:left="150" w:right="150"/>
+        <w:jc w:val="left"/>
+        <w:rPr>
+          <w:shd w:fill="D3D3D3" w:val="clear"/>
+        </w:rPr>
+      </w:pPr>
+      <w:r>
+        <w:rPr>
+          <w:shd w:fill="D3D3D3" w:val="clear"/>
         </w:rPr>
         <w:t>Files\\2015 Case Study\\CS2_Primary Sources_Policy_Strategies\\2015 National Security Strategy - § 1 reference coded [ 0.06% Coverage]</w:t>
       </w:r>
     </w:p>
     <w:p>
       <w:pPr>
-        <w:pStyle w:val="TextBody"/>
-        <w:bidi w:val="0"/>
-        <w:spacing w:before="113" w:after="113"/>
-        <w:ind w:left="113" w:right="113" w:hanging="0"/>
-        <w:jc w:val="left"/>
-        <w:rPr>
-          <w:highlight w:val="lightGray"/>
-        </w:rPr>
-      </w:pPr>
-      <w:r>
-        <w:rPr>
-          <w:highlight w:val="lightGray"/>
+        <w:pStyle w:val="BodyText"/>
+        <w:bidi w:val="0"/>
+        <w:spacing w:before="0" w:after="0"/>
+        <w:ind w:hanging="0" w:left="150" w:right="150"/>
+        <w:jc w:val="left"/>
+        <w:rPr>
+          <w:shd w:fill="D3D3D3" w:val="clear"/>
+        </w:rPr>
+      </w:pPr>
+      <w:r>
+        <w:rPr>
+          <w:shd w:fill="D3D3D3" w:val="clear"/>
         </w:rPr>
         <w:t>Reference 1 - 0.06% Coverage</w:t>
       </w:r>
     </w:p>
     <w:p>
       <w:pPr>
-        <w:pStyle w:val="TextBody"/>
+        <w:pStyle w:val="BodyText"/>
         <w:bidi w:val="0"/>
         <w:spacing w:before="0" w:after="0"/>
         <w:jc w:val="left"/>
@@ -832,43 +974,43 @@
     </w:p>
     <w:p>
       <w:pPr>
-        <w:pStyle w:val="TextBody"/>
-        <w:bidi w:val="0"/>
-        <w:spacing w:before="113" w:after="113"/>
-        <w:ind w:left="113" w:right="113" w:hanging="0"/>
-        <w:jc w:val="left"/>
-        <w:rPr>
-          <w:highlight w:val="lightGray"/>
-        </w:rPr>
-      </w:pPr>
-      <w:r>
-        <w:rPr>
-          <w:highlight w:val="lightGray"/>
+        <w:pStyle w:val="BodyText"/>
+        <w:bidi w:val="0"/>
+        <w:spacing w:before="0" w:after="0"/>
+        <w:ind w:hanging="0" w:left="150" w:right="150"/>
+        <w:jc w:val="left"/>
+        <w:rPr>
+          <w:shd w:fill="D3D3D3" w:val="clear"/>
+        </w:rPr>
+      </w:pPr>
+      <w:r>
+        <w:rPr>
+          <w:shd w:fill="D3D3D3" w:val="clear"/>
         </w:rPr>
         <w:t>Files\\2015 Case Study\\CS2_Primary Sources_Policy_Strategies\\2015 White House Report on Cyber Deterrence Policy - § 41 references coded [ 2.65% Coverage]</w:t>
       </w:r>
     </w:p>
     <w:p>
       <w:pPr>
-        <w:pStyle w:val="TextBody"/>
-        <w:bidi w:val="0"/>
-        <w:spacing w:before="113" w:after="113"/>
-        <w:ind w:left="113" w:right="113" w:hanging="0"/>
-        <w:jc w:val="left"/>
-        <w:rPr>
-          <w:highlight w:val="lightGray"/>
-        </w:rPr>
-      </w:pPr>
-      <w:r>
-        <w:rPr>
-          <w:highlight w:val="lightGray"/>
+        <w:pStyle w:val="BodyText"/>
+        <w:bidi w:val="0"/>
+        <w:spacing w:before="0" w:after="0"/>
+        <w:ind w:hanging="0" w:left="150" w:right="150"/>
+        <w:jc w:val="left"/>
+        <w:rPr>
+          <w:shd w:fill="D3D3D3" w:val="clear"/>
+        </w:rPr>
+      </w:pPr>
+      <w:r>
+        <w:rPr>
+          <w:shd w:fill="D3D3D3" w:val="clear"/>
         </w:rPr>
         <w:t>Reference 1 - 0.26% Coverage</w:t>
       </w:r>
     </w:p>
     <w:p>
       <w:pPr>
-        <w:pStyle w:val="TextBody"/>
+        <w:pStyle w:val="BodyText"/>
         <w:bidi w:val="0"/>
         <w:spacing w:before="0" w:after="0"/>
         <w:jc w:val="left"/>
@@ -881,25 +1023,25 @@
     </w:p>
     <w:p>
       <w:pPr>
-        <w:pStyle w:val="TextBody"/>
-        <w:bidi w:val="0"/>
-        <w:spacing w:before="113" w:after="113"/>
-        <w:ind w:left="113" w:right="113" w:hanging="0"/>
-        <w:jc w:val="left"/>
-        <w:rPr>
-          <w:highlight w:val="lightGray"/>
-        </w:rPr>
-      </w:pPr>
-      <w:r>
-        <w:rPr>
-          <w:highlight w:val="lightGray"/>
+        <w:pStyle w:val="BodyText"/>
+        <w:bidi w:val="0"/>
+        <w:spacing w:before="0" w:after="0"/>
+        <w:ind w:hanging="0" w:left="150" w:right="150"/>
+        <w:jc w:val="left"/>
+        <w:rPr>
+          <w:shd w:fill="D3D3D3" w:val="clear"/>
+        </w:rPr>
+      </w:pPr>
+      <w:r>
+        <w:rPr>
+          <w:shd w:fill="D3D3D3" w:val="clear"/>
         </w:rPr>
         <w:t>Reference 2 - 0.22% Coverage</w:t>
       </w:r>
     </w:p>
     <w:p>
       <w:pPr>
-        <w:pStyle w:val="TextBody"/>
+        <w:pStyle w:val="BodyText"/>
         <w:bidi w:val="0"/>
         <w:spacing w:before="0" w:after="0"/>
         <w:jc w:val="left"/>
@@ -912,25 +1054,25 @@
     </w:p>
     <w:p>
       <w:pPr>
-        <w:pStyle w:val="TextBody"/>
-        <w:bidi w:val="0"/>
-        <w:spacing w:before="113" w:after="113"/>
-        <w:ind w:left="113" w:right="113" w:hanging="0"/>
-        <w:jc w:val="left"/>
-        <w:rPr>
-          <w:highlight w:val="lightGray"/>
-        </w:rPr>
-      </w:pPr>
-      <w:r>
-        <w:rPr>
-          <w:highlight w:val="lightGray"/>
+        <w:pStyle w:val="BodyText"/>
+        <w:bidi w:val="0"/>
+        <w:spacing w:before="0" w:after="0"/>
+        <w:ind w:hanging="0" w:left="150" w:right="150"/>
+        <w:jc w:val="left"/>
+        <w:rPr>
+          <w:shd w:fill="D3D3D3" w:val="clear"/>
+        </w:rPr>
+      </w:pPr>
+      <w:r>
+        <w:rPr>
+          <w:shd w:fill="D3D3D3" w:val="clear"/>
         </w:rPr>
         <w:t>Reference 3 - 0.33% Coverage</w:t>
       </w:r>
     </w:p>
     <w:p>
       <w:pPr>
-        <w:pStyle w:val="TextBody"/>
+        <w:pStyle w:val="BodyText"/>
         <w:bidi w:val="0"/>
         <w:spacing w:before="0" w:after="0"/>
         <w:jc w:val="left"/>
@@ -943,25 +1085,25 @@
     </w:p>
     <w:p>
       <w:pPr>
-        <w:pStyle w:val="TextBody"/>
-        <w:bidi w:val="0"/>
-        <w:spacing w:before="113" w:after="113"/>
-        <w:ind w:left="113" w:right="113" w:hanging="0"/>
-        <w:jc w:val="left"/>
-        <w:rPr>
-          <w:highlight w:val="lightGray"/>
-        </w:rPr>
-      </w:pPr>
-      <w:r>
-        <w:rPr>
-          <w:highlight w:val="lightGray"/>
+        <w:pStyle w:val="BodyText"/>
+        <w:bidi w:val="0"/>
+        <w:spacing w:before="0" w:after="0"/>
+        <w:ind w:hanging="0" w:left="150" w:right="150"/>
+        <w:jc w:val="left"/>
+        <w:rPr>
+          <w:shd w:fill="D3D3D3" w:val="clear"/>
+        </w:rPr>
+      </w:pPr>
+      <w:r>
+        <w:rPr>
+          <w:shd w:fill="D3D3D3" w:val="clear"/>
         </w:rPr>
         <w:t>Reference 4 - 0.01% Coverage</w:t>
       </w:r>
     </w:p>
     <w:p>
       <w:pPr>
-        <w:pStyle w:val="TextBody"/>
+        <w:pStyle w:val="BodyText"/>
         <w:bidi w:val="0"/>
         <w:spacing w:before="0" w:after="0"/>
         <w:jc w:val="left"/>
@@ -974,25 +1116,25 @@
     </w:p>
     <w:p>
       <w:pPr>
-        <w:pStyle w:val="TextBody"/>
-        <w:bidi w:val="0"/>
-        <w:spacing w:before="113" w:after="113"/>
-        <w:ind w:left="113" w:right="113" w:hanging="0"/>
-        <w:jc w:val="left"/>
-        <w:rPr>
-          <w:highlight w:val="lightGray"/>
-        </w:rPr>
-      </w:pPr>
-      <w:r>
-        <w:rPr>
-          <w:highlight w:val="lightGray"/>
+        <w:pStyle w:val="BodyText"/>
+        <w:bidi w:val="0"/>
+        <w:spacing w:before="0" w:after="0"/>
+        <w:ind w:hanging="0" w:left="150" w:right="150"/>
+        <w:jc w:val="left"/>
+        <w:rPr>
+          <w:shd w:fill="D3D3D3" w:val="clear"/>
+        </w:rPr>
+      </w:pPr>
+      <w:r>
+        <w:rPr>
+          <w:shd w:fill="D3D3D3" w:val="clear"/>
         </w:rPr>
         <w:t>Reference 5 - 0.09% Coverage</w:t>
       </w:r>
     </w:p>
     <w:p>
       <w:pPr>
-        <w:pStyle w:val="TextBody"/>
+        <w:pStyle w:val="BodyText"/>
         <w:bidi w:val="0"/>
         <w:spacing w:before="0" w:after="0"/>
         <w:jc w:val="left"/>
@@ -1005,25 +1147,25 @@
     </w:p>
     <w:p>
       <w:pPr>
-        <w:pStyle w:val="TextBody"/>
-        <w:bidi w:val="0"/>
-        <w:spacing w:before="113" w:after="113"/>
-        <w:ind w:left="113" w:right="113" w:hanging="0"/>
-        <w:jc w:val="left"/>
-        <w:rPr>
-          <w:highlight w:val="lightGray"/>
-        </w:rPr>
-      </w:pPr>
-      <w:r>
-        <w:rPr>
-          <w:highlight w:val="lightGray"/>
+        <w:pStyle w:val="BodyText"/>
+        <w:bidi w:val="0"/>
+        <w:spacing w:before="0" w:after="0"/>
+        <w:ind w:hanging="0" w:left="150" w:right="150"/>
+        <w:jc w:val="left"/>
+        <w:rPr>
+          <w:shd w:fill="D3D3D3" w:val="clear"/>
+        </w:rPr>
+      </w:pPr>
+      <w:r>
+        <w:rPr>
+          <w:shd w:fill="D3D3D3" w:val="clear"/>
         </w:rPr>
         <w:t>Reference 6 - 0.06% Coverage</w:t>
       </w:r>
     </w:p>
     <w:p>
       <w:pPr>
-        <w:pStyle w:val="TextBody"/>
+        <w:pStyle w:val="BodyText"/>
         <w:bidi w:val="0"/>
         <w:spacing w:before="0" w:after="0"/>
         <w:jc w:val="left"/>
@@ -1036,25 +1178,25 @@
     </w:p>
     <w:p>
       <w:pPr>
-        <w:pStyle w:val="TextBody"/>
-        <w:bidi w:val="0"/>
-        <w:spacing w:before="113" w:after="113"/>
-        <w:ind w:left="113" w:right="113" w:hanging="0"/>
-        <w:jc w:val="left"/>
-        <w:rPr>
-          <w:highlight w:val="lightGray"/>
-        </w:rPr>
-      </w:pPr>
-      <w:r>
-        <w:rPr>
-          <w:highlight w:val="lightGray"/>
+        <w:pStyle w:val="BodyText"/>
+        <w:bidi w:val="0"/>
+        <w:spacing w:before="0" w:after="0"/>
+        <w:ind w:hanging="0" w:left="150" w:right="150"/>
+        <w:jc w:val="left"/>
+        <w:rPr>
+          <w:shd w:fill="D3D3D3" w:val="clear"/>
+        </w:rPr>
+      </w:pPr>
+      <w:r>
+        <w:rPr>
+          <w:shd w:fill="D3D3D3" w:val="clear"/>
         </w:rPr>
         <w:t>Reference 7 - 0.23% Coverage</w:t>
       </w:r>
     </w:p>
     <w:p>
       <w:pPr>
-        <w:pStyle w:val="TextBody"/>
+        <w:pStyle w:val="BodyText"/>
         <w:bidi w:val="0"/>
         <w:spacing w:before="0" w:after="0"/>
         <w:jc w:val="left"/>
@@ -1067,25 +1209,25 @@
     </w:p>
     <w:p>
       <w:pPr>
-        <w:pStyle w:val="TextBody"/>
-        <w:bidi w:val="0"/>
-        <w:spacing w:before="113" w:after="113"/>
-        <w:ind w:left="113" w:right="113" w:hanging="0"/>
-        <w:jc w:val="left"/>
-        <w:rPr>
-          <w:highlight w:val="lightGray"/>
-        </w:rPr>
-      </w:pPr>
-      <w:r>
-        <w:rPr>
-          <w:highlight w:val="lightGray"/>
+        <w:pStyle w:val="BodyText"/>
+        <w:bidi w:val="0"/>
+        <w:spacing w:before="0" w:after="0"/>
+        <w:ind w:hanging="0" w:left="150" w:right="150"/>
+        <w:jc w:val="left"/>
+        <w:rPr>
+          <w:shd w:fill="D3D3D3" w:val="clear"/>
+        </w:rPr>
+      </w:pPr>
+      <w:r>
+        <w:rPr>
+          <w:shd w:fill="D3D3D3" w:val="clear"/>
         </w:rPr>
         <w:t>Reference 8 - 0.21% Coverage</w:t>
       </w:r>
     </w:p>
     <w:p>
       <w:pPr>
-        <w:pStyle w:val="TextBody"/>
+        <w:pStyle w:val="BodyText"/>
         <w:bidi w:val="0"/>
         <w:spacing w:before="0" w:after="0"/>
         <w:jc w:val="left"/>
@@ -1098,25 +1240,25 @@
     </w:p>
     <w:p>
       <w:pPr>
-        <w:pStyle w:val="TextBody"/>
-        <w:bidi w:val="0"/>
-        <w:spacing w:before="113" w:after="113"/>
-        <w:ind w:left="113" w:right="113" w:hanging="0"/>
-        <w:jc w:val="left"/>
-        <w:rPr>
-          <w:highlight w:val="lightGray"/>
-        </w:rPr>
-      </w:pPr>
-      <w:r>
-        <w:rPr>
-          <w:highlight w:val="lightGray"/>
+        <w:pStyle w:val="BodyText"/>
+        <w:bidi w:val="0"/>
+        <w:spacing w:before="0" w:after="0"/>
+        <w:ind w:hanging="0" w:left="150" w:right="150"/>
+        <w:jc w:val="left"/>
+        <w:rPr>
+          <w:shd w:fill="D3D3D3" w:val="clear"/>
+        </w:rPr>
+      </w:pPr>
+      <w:r>
+        <w:rPr>
+          <w:shd w:fill="D3D3D3" w:val="clear"/>
         </w:rPr>
         <w:t>Reference 9 - 0.09% Coverage</w:t>
       </w:r>
     </w:p>
     <w:p>
       <w:pPr>
-        <w:pStyle w:val="TextBody"/>
+        <w:pStyle w:val="BodyText"/>
         <w:bidi w:val="0"/>
         <w:spacing w:before="0" w:after="0"/>
         <w:jc w:val="left"/>
@@ -1129,25 +1271,25 @@
     </w:p>
     <w:p>
       <w:pPr>
-        <w:pStyle w:val="TextBody"/>
-        <w:bidi w:val="0"/>
-        <w:spacing w:before="113" w:after="113"/>
-        <w:ind w:left="113" w:right="113" w:hanging="0"/>
-        <w:jc w:val="left"/>
-        <w:rPr>
-          <w:highlight w:val="lightGray"/>
-        </w:rPr>
-      </w:pPr>
-      <w:r>
-        <w:rPr>
-          <w:highlight w:val="lightGray"/>
+        <w:pStyle w:val="BodyText"/>
+        <w:bidi w:val="0"/>
+        <w:spacing w:before="0" w:after="0"/>
+        <w:ind w:hanging="0" w:left="150" w:right="150"/>
+        <w:jc w:val="left"/>
+        <w:rPr>
+          <w:shd w:fill="D3D3D3" w:val="clear"/>
+        </w:rPr>
+      </w:pPr>
+      <w:r>
+        <w:rPr>
+          <w:shd w:fill="D3D3D3" w:val="clear"/>
         </w:rPr>
         <w:t>Reference 10 - 0.12% Coverage</w:t>
       </w:r>
     </w:p>
     <w:p>
       <w:pPr>
-        <w:pStyle w:val="TextBody"/>
+        <w:pStyle w:val="BodyText"/>
         <w:bidi w:val="0"/>
         <w:spacing w:before="0" w:after="0"/>
         <w:jc w:val="left"/>
@@ -1160,25 +1302,25 @@
     </w:p>
     <w:p>
       <w:pPr>
-        <w:pStyle w:val="TextBody"/>
-        <w:bidi w:val="0"/>
-        <w:spacing w:before="113" w:after="113"/>
-        <w:ind w:left="113" w:right="113" w:hanging="0"/>
-        <w:jc w:val="left"/>
-        <w:rPr>
-          <w:highlight w:val="lightGray"/>
-        </w:rPr>
-      </w:pPr>
-      <w:r>
-        <w:rPr>
-          <w:highlight w:val="lightGray"/>
+        <w:pStyle w:val="BodyText"/>
+        <w:bidi w:val="0"/>
+        <w:spacing w:before="0" w:after="0"/>
+        <w:ind w:hanging="0" w:left="150" w:right="150"/>
+        <w:jc w:val="left"/>
+        <w:rPr>
+          <w:shd w:fill="D3D3D3" w:val="clear"/>
+        </w:rPr>
+      </w:pPr>
+      <w:r>
+        <w:rPr>
+          <w:shd w:fill="D3D3D3" w:val="clear"/>
         </w:rPr>
         <w:t>Reference 11 - 0.01% Coverage</w:t>
       </w:r>
     </w:p>
     <w:p>
       <w:pPr>
-        <w:pStyle w:val="TextBody"/>
+        <w:pStyle w:val="BodyText"/>
         <w:bidi w:val="0"/>
         <w:spacing w:before="0" w:after="0"/>
         <w:jc w:val="left"/>
@@ -1191,25 +1333,25 @@
     </w:p>
     <w:p>
       <w:pPr>
-        <w:pStyle w:val="TextBody"/>
-        <w:bidi w:val="0"/>
-        <w:spacing w:before="113" w:after="113"/>
-        <w:ind w:left="113" w:right="113" w:hanging="0"/>
-        <w:jc w:val="left"/>
-        <w:rPr>
-          <w:highlight w:val="lightGray"/>
-        </w:rPr>
-      </w:pPr>
-      <w:r>
-        <w:rPr>
-          <w:highlight w:val="lightGray"/>
+        <w:pStyle w:val="BodyText"/>
+        <w:bidi w:val="0"/>
+        <w:spacing w:before="0" w:after="0"/>
+        <w:ind w:hanging="0" w:left="150" w:right="150"/>
+        <w:jc w:val="left"/>
+        <w:rPr>
+          <w:shd w:fill="D3D3D3" w:val="clear"/>
+        </w:rPr>
+      </w:pPr>
+      <w:r>
+        <w:rPr>
+          <w:shd w:fill="D3D3D3" w:val="clear"/>
         </w:rPr>
         <w:t>Reference 12 - 0.01% Coverage</w:t>
       </w:r>
     </w:p>
     <w:p>
       <w:pPr>
-        <w:pStyle w:val="TextBody"/>
+        <w:pStyle w:val="BodyText"/>
         <w:bidi w:val="0"/>
         <w:spacing w:before="0" w:after="0"/>
         <w:jc w:val="left"/>
@@ -1222,25 +1364,25 @@
     </w:p>
     <w:p>
       <w:pPr>
-        <w:pStyle w:val="TextBody"/>
-        <w:bidi w:val="0"/>
-        <w:spacing w:before="113" w:after="113"/>
-        <w:ind w:left="113" w:right="113" w:hanging="0"/>
-        <w:jc w:val="left"/>
-        <w:rPr>
-          <w:highlight w:val="lightGray"/>
-        </w:rPr>
-      </w:pPr>
-      <w:r>
-        <w:rPr>
-          <w:highlight w:val="lightGray"/>
+        <w:pStyle w:val="BodyText"/>
+        <w:bidi w:val="0"/>
+        <w:spacing w:before="0" w:after="0"/>
+        <w:ind w:hanging="0" w:left="150" w:right="150"/>
+        <w:jc w:val="left"/>
+        <w:rPr>
+          <w:shd w:fill="D3D3D3" w:val="clear"/>
+        </w:rPr>
+      </w:pPr>
+      <w:r>
+        <w:rPr>
+          <w:shd w:fill="D3D3D3" w:val="clear"/>
         </w:rPr>
         <w:t>Reference 13 - 0.01% Coverage</w:t>
       </w:r>
     </w:p>
     <w:p>
       <w:pPr>
-        <w:pStyle w:val="TextBody"/>
+        <w:pStyle w:val="BodyText"/>
         <w:bidi w:val="0"/>
         <w:spacing w:before="0" w:after="0"/>
         <w:jc w:val="left"/>
@@ -1253,25 +1395,25 @@
     </w:p>
     <w:p>
       <w:pPr>
-        <w:pStyle w:val="TextBody"/>
-        <w:bidi w:val="0"/>
-        <w:spacing w:before="113" w:after="113"/>
-        <w:ind w:left="113" w:right="113" w:hanging="0"/>
-        <w:jc w:val="left"/>
-        <w:rPr>
-          <w:highlight w:val="lightGray"/>
-        </w:rPr>
-      </w:pPr>
-      <w:r>
-        <w:rPr>
-          <w:highlight w:val="lightGray"/>
+        <w:pStyle w:val="BodyText"/>
+        <w:bidi w:val="0"/>
+        <w:spacing w:before="0" w:after="0"/>
+        <w:ind w:hanging="0" w:left="150" w:right="150"/>
+        <w:jc w:val="left"/>
+        <w:rPr>
+          <w:shd w:fill="D3D3D3" w:val="clear"/>
+        </w:rPr>
+      </w:pPr>
+      <w:r>
+        <w:rPr>
+          <w:shd w:fill="D3D3D3" w:val="clear"/>
         </w:rPr>
         <w:t>Reference 14 - 0.01% Coverage</w:t>
       </w:r>
     </w:p>
     <w:p>
       <w:pPr>
-        <w:pStyle w:val="TextBody"/>
+        <w:pStyle w:val="BodyText"/>
         <w:bidi w:val="0"/>
         <w:spacing w:before="0" w:after="0"/>
         <w:jc w:val="left"/>
@@ -1284,25 +1426,25 @@
     </w:p>
     <w:p>
       <w:pPr>
-        <w:pStyle w:val="TextBody"/>
-        <w:bidi w:val="0"/>
-        <w:spacing w:before="113" w:after="113"/>
-        <w:ind w:left="113" w:right="113" w:hanging="0"/>
-        <w:jc w:val="left"/>
-        <w:rPr>
-          <w:highlight w:val="lightGray"/>
-        </w:rPr>
-      </w:pPr>
-      <w:r>
-        <w:rPr>
-          <w:highlight w:val="lightGray"/>
+        <w:pStyle w:val="BodyText"/>
+        <w:bidi w:val="0"/>
+        <w:spacing w:before="0" w:after="0"/>
+        <w:ind w:hanging="0" w:left="150" w:right="150"/>
+        <w:jc w:val="left"/>
+        <w:rPr>
+          <w:shd w:fill="D3D3D3" w:val="clear"/>
+        </w:rPr>
+      </w:pPr>
+      <w:r>
+        <w:rPr>
+          <w:shd w:fill="D3D3D3" w:val="clear"/>
         </w:rPr>
         <w:t>Reference 15 - 0.04% Coverage</w:t>
       </w:r>
     </w:p>
     <w:p>
       <w:pPr>
-        <w:pStyle w:val="TextBody"/>
+        <w:pStyle w:val="BodyText"/>
         <w:bidi w:val="0"/>
         <w:spacing w:before="0" w:after="0"/>
         <w:jc w:val="left"/>
@@ -1315,25 +1457,25 @@
     </w:p>
     <w:p>
       <w:pPr>
-        <w:pStyle w:val="TextBody"/>
-        <w:bidi w:val="0"/>
-        <w:spacing w:before="113" w:after="113"/>
-        <w:ind w:left="113" w:right="113" w:hanging="0"/>
-        <w:jc w:val="left"/>
-        <w:rPr>
-          <w:highlight w:val="lightGray"/>
-        </w:rPr>
-      </w:pPr>
-      <w:r>
-        <w:rPr>
-          <w:highlight w:val="lightGray"/>
+        <w:pStyle w:val="BodyText"/>
+        <w:bidi w:val="0"/>
+        <w:spacing w:before="0" w:after="0"/>
+        <w:ind w:hanging="0" w:left="150" w:right="150"/>
+        <w:jc w:val="left"/>
+        <w:rPr>
+          <w:shd w:fill="D3D3D3" w:val="clear"/>
+        </w:rPr>
+      </w:pPr>
+      <w:r>
+        <w:rPr>
+          <w:shd w:fill="D3D3D3" w:val="clear"/>
         </w:rPr>
         <w:t>Reference 16 - 0.01% Coverage</w:t>
       </w:r>
     </w:p>
     <w:p>
       <w:pPr>
-        <w:pStyle w:val="TextBody"/>
+        <w:pStyle w:val="BodyText"/>
         <w:bidi w:val="0"/>
         <w:spacing w:before="0" w:after="0"/>
         <w:jc w:val="left"/>
@@ -1346,25 +1488,25 @@
     </w:p>
     <w:p>
       <w:pPr>
-        <w:pStyle w:val="TextBody"/>
-        <w:bidi w:val="0"/>
-        <w:spacing w:before="113" w:after="113"/>
-        <w:ind w:left="113" w:right="113" w:hanging="0"/>
-        <w:jc w:val="left"/>
-        <w:rPr>
-          <w:highlight w:val="lightGray"/>
-        </w:rPr>
-      </w:pPr>
-      <w:r>
-        <w:rPr>
-          <w:highlight w:val="lightGray"/>
+        <w:pStyle w:val="BodyText"/>
+        <w:bidi w:val="0"/>
+        <w:spacing w:before="0" w:after="0"/>
+        <w:ind w:hanging="0" w:left="150" w:right="150"/>
+        <w:jc w:val="left"/>
+        <w:rPr>
+          <w:shd w:fill="D3D3D3" w:val="clear"/>
+        </w:rPr>
+      </w:pPr>
+      <w:r>
+        <w:rPr>
+          <w:shd w:fill="D3D3D3" w:val="clear"/>
         </w:rPr>
         <w:t>Reference 17 - 0.07% Coverage</w:t>
       </w:r>
     </w:p>
     <w:p>
       <w:pPr>
-        <w:pStyle w:val="TextBody"/>
+        <w:pStyle w:val="BodyText"/>
         <w:bidi w:val="0"/>
         <w:spacing w:before="0" w:after="0"/>
         <w:jc w:val="left"/>
@@ -1377,25 +1519,25 @@
     </w:p>
     <w:p>
       <w:pPr>
-        <w:pStyle w:val="TextBody"/>
-        <w:bidi w:val="0"/>
-        <w:spacing w:before="113" w:after="113"/>
-        <w:ind w:left="113" w:right="113" w:hanging="0"/>
-        <w:jc w:val="left"/>
-        <w:rPr>
-          <w:highlight w:val="lightGray"/>
-        </w:rPr>
-      </w:pPr>
-      <w:r>
-        <w:rPr>
-          <w:highlight w:val="lightGray"/>
+        <w:pStyle w:val="BodyText"/>
+        <w:bidi w:val="0"/>
+        <w:spacing w:before="0" w:after="0"/>
+        <w:ind w:hanging="0" w:left="150" w:right="150"/>
+        <w:jc w:val="left"/>
+        <w:rPr>
+          <w:shd w:fill="D3D3D3" w:val="clear"/>
+        </w:rPr>
+      </w:pPr>
+      <w:r>
+        <w:rPr>
+          <w:shd w:fill="D3D3D3" w:val="clear"/>
         </w:rPr>
         <w:t>Reference 18 - 0.03% Coverage</w:t>
       </w:r>
     </w:p>
     <w:p>
       <w:pPr>
-        <w:pStyle w:val="TextBody"/>
+        <w:pStyle w:val="BodyText"/>
         <w:bidi w:val="0"/>
         <w:spacing w:before="0" w:after="0"/>
         <w:jc w:val="left"/>
@@ -1408,25 +1550,25 @@
     </w:p>
     <w:p>
       <w:pPr>
-        <w:pStyle w:val="TextBody"/>
-        <w:bidi w:val="0"/>
-        <w:spacing w:before="113" w:after="113"/>
-        <w:ind w:left="113" w:right="113" w:hanging="0"/>
-        <w:jc w:val="left"/>
-        <w:rPr>
-          <w:highlight w:val="lightGray"/>
-        </w:rPr>
-      </w:pPr>
-      <w:r>
-        <w:rPr>
-          <w:highlight w:val="lightGray"/>
+        <w:pStyle w:val="BodyText"/>
+        <w:bidi w:val="0"/>
+        <w:spacing w:before="0" w:after="0"/>
+        <w:ind w:hanging="0" w:left="150" w:right="150"/>
+        <w:jc w:val="left"/>
+        <w:rPr>
+          <w:shd w:fill="D3D3D3" w:val="clear"/>
+        </w:rPr>
+      </w:pPr>
+      <w:r>
+        <w:rPr>
+          <w:shd w:fill="D3D3D3" w:val="clear"/>
         </w:rPr>
         <w:t>Reference 19 - 0.02% Coverage</w:t>
       </w:r>
     </w:p>
     <w:p>
       <w:pPr>
-        <w:pStyle w:val="TextBody"/>
+        <w:pStyle w:val="BodyText"/>
         <w:bidi w:val="0"/>
         <w:spacing w:before="0" w:after="0"/>
         <w:jc w:val="left"/>
@@ -1439,25 +1581,25 @@
     </w:p>
     <w:p>
       <w:pPr>
-        <w:pStyle w:val="TextBody"/>
-        <w:bidi w:val="0"/>
-        <w:spacing w:before="113" w:after="113"/>
-        <w:ind w:left="113" w:right="113" w:hanging="0"/>
-        <w:jc w:val="left"/>
-        <w:rPr>
-          <w:highlight w:val="lightGray"/>
-        </w:rPr>
-      </w:pPr>
-      <w:r>
-        <w:rPr>
-          <w:highlight w:val="lightGray"/>
+        <w:pStyle w:val="BodyText"/>
+        <w:bidi w:val="0"/>
+        <w:spacing w:before="0" w:after="0"/>
+        <w:ind w:hanging="0" w:left="150" w:right="150"/>
+        <w:jc w:val="left"/>
+        <w:rPr>
+          <w:shd w:fill="D3D3D3" w:val="clear"/>
+        </w:rPr>
+      </w:pPr>
+      <w:r>
+        <w:rPr>
+          <w:shd w:fill="D3D3D3" w:val="clear"/>
         </w:rPr>
         <w:t>Reference 20 - 0.03% Coverage</w:t>
       </w:r>
     </w:p>
     <w:p>
       <w:pPr>
-        <w:pStyle w:val="TextBody"/>
+        <w:pStyle w:val="BodyText"/>
         <w:bidi w:val="0"/>
         <w:spacing w:before="0" w:after="0"/>
         <w:jc w:val="left"/>
@@ -1470,25 +1612,25 @@
     </w:p>
     <w:p>
       <w:pPr>
-        <w:pStyle w:val="TextBody"/>
-        <w:bidi w:val="0"/>
-        <w:spacing w:before="113" w:after="113"/>
-        <w:ind w:left="113" w:right="113" w:hanging="0"/>
-        <w:jc w:val="left"/>
-        <w:rPr>
-          <w:highlight w:val="lightGray"/>
-        </w:rPr>
-      </w:pPr>
-      <w:r>
-        <w:rPr>
-          <w:highlight w:val="lightGray"/>
+        <w:pStyle w:val="BodyText"/>
+        <w:bidi w:val="0"/>
+        <w:spacing w:before="0" w:after="0"/>
+        <w:ind w:hanging="0" w:left="150" w:right="150"/>
+        <w:jc w:val="left"/>
+        <w:rPr>
+          <w:shd w:fill="D3D3D3" w:val="clear"/>
+        </w:rPr>
+      </w:pPr>
+      <w:r>
+        <w:rPr>
+          <w:shd w:fill="D3D3D3" w:val="clear"/>
         </w:rPr>
         <w:t>Reference 21 - 0.01% Coverage</w:t>
       </w:r>
     </w:p>
     <w:p>
       <w:pPr>
-        <w:pStyle w:val="TextBody"/>
+        <w:pStyle w:val="BodyText"/>
         <w:bidi w:val="0"/>
         <w:spacing w:before="0" w:after="0"/>
         <w:jc w:val="left"/>
@@ -1501,25 +1643,25 @@
     </w:p>
     <w:p>
       <w:pPr>
-        <w:pStyle w:val="TextBody"/>
-        <w:bidi w:val="0"/>
-        <w:spacing w:before="113" w:after="113"/>
-        <w:ind w:left="113" w:right="113" w:hanging="0"/>
-        <w:jc w:val="left"/>
-        <w:rPr>
-          <w:highlight w:val="lightGray"/>
-        </w:rPr>
-      </w:pPr>
-      <w:r>
-        <w:rPr>
-          <w:highlight w:val="lightGray"/>
+        <w:pStyle w:val="BodyText"/>
+        <w:bidi w:val="0"/>
+        <w:spacing w:before="0" w:after="0"/>
+        <w:ind w:hanging="0" w:left="150" w:right="150"/>
+        <w:jc w:val="left"/>
+        <w:rPr>
+          <w:shd w:fill="D3D3D3" w:val="clear"/>
+        </w:rPr>
+      </w:pPr>
+      <w:r>
+        <w:rPr>
+          <w:shd w:fill="D3D3D3" w:val="clear"/>
         </w:rPr>
         <w:t>Reference 22 - 0.01% Coverage</w:t>
       </w:r>
     </w:p>
     <w:p>
       <w:pPr>
-        <w:pStyle w:val="TextBody"/>
+        <w:pStyle w:val="BodyText"/>
         <w:bidi w:val="0"/>
         <w:spacing w:before="0" w:after="0"/>
         <w:jc w:val="left"/>
@@ -1532,25 +1674,25 @@
     </w:p>
     <w:p>
       <w:pPr>
-        <w:pStyle w:val="TextBody"/>
-        <w:bidi w:val="0"/>
-        <w:spacing w:before="113" w:after="113"/>
-        <w:ind w:left="113" w:right="113" w:hanging="0"/>
-        <w:jc w:val="left"/>
-        <w:rPr>
-          <w:highlight w:val="lightGray"/>
-        </w:rPr>
-      </w:pPr>
-      <w:r>
-        <w:rPr>
-          <w:highlight w:val="lightGray"/>
+        <w:pStyle w:val="BodyText"/>
+        <w:bidi w:val="0"/>
+        <w:spacing w:before="0" w:after="0"/>
+        <w:ind w:hanging="0" w:left="150" w:right="150"/>
+        <w:jc w:val="left"/>
+        <w:rPr>
+          <w:shd w:fill="D3D3D3" w:val="clear"/>
+        </w:rPr>
+      </w:pPr>
+      <w:r>
+        <w:rPr>
+          <w:shd w:fill="D3D3D3" w:val="clear"/>
         </w:rPr>
         <w:t>Reference 23 - 0.01% Coverage</w:t>
       </w:r>
     </w:p>
     <w:p>
       <w:pPr>
-        <w:pStyle w:val="TextBody"/>
+        <w:pStyle w:val="BodyText"/>
         <w:bidi w:val="0"/>
         <w:spacing w:before="0" w:after="0"/>
         <w:jc w:val="left"/>
@@ -1563,25 +1705,25 @@
     </w:p>
     <w:p>
       <w:pPr>
-        <w:pStyle w:val="TextBody"/>
-        <w:bidi w:val="0"/>
-        <w:spacing w:before="113" w:after="113"/>
-        <w:ind w:left="113" w:right="113" w:hanging="0"/>
-        <w:jc w:val="left"/>
-        <w:rPr>
-          <w:highlight w:val="lightGray"/>
-        </w:rPr>
-      </w:pPr>
-      <w:r>
-        <w:rPr>
-          <w:highlight w:val="lightGray"/>
+        <w:pStyle w:val="BodyText"/>
+        <w:bidi w:val="0"/>
+        <w:spacing w:before="0" w:after="0"/>
+        <w:ind w:hanging="0" w:left="150" w:right="150"/>
+        <w:jc w:val="left"/>
+        <w:rPr>
+          <w:shd w:fill="D3D3D3" w:val="clear"/>
+        </w:rPr>
+      </w:pPr>
+      <w:r>
+        <w:rPr>
+          <w:shd w:fill="D3D3D3" w:val="clear"/>
         </w:rPr>
         <w:t>Reference 24 - 0.01% Coverage</w:t>
       </w:r>
     </w:p>
     <w:p>
       <w:pPr>
-        <w:pStyle w:val="TextBody"/>
+        <w:pStyle w:val="BodyText"/>
         <w:bidi w:val="0"/>
         <w:spacing w:before="0" w:after="0"/>
         <w:jc w:val="left"/>
@@ -1594,25 +1736,25 @@
     </w:p>
     <w:p>
       <w:pPr>
-        <w:pStyle w:val="TextBody"/>
-        <w:bidi w:val="0"/>
-        <w:spacing w:before="113" w:after="113"/>
-        <w:ind w:left="113" w:right="113" w:hanging="0"/>
-        <w:jc w:val="left"/>
-        <w:rPr>
-          <w:highlight w:val="lightGray"/>
-        </w:rPr>
-      </w:pPr>
-      <w:r>
-        <w:rPr>
-          <w:highlight w:val="lightGray"/>
+        <w:pStyle w:val="BodyText"/>
+        <w:bidi w:val="0"/>
+        <w:spacing w:before="0" w:after="0"/>
+        <w:ind w:hanging="0" w:left="150" w:right="150"/>
+        <w:jc w:val="left"/>
+        <w:rPr>
+          <w:shd w:fill="D3D3D3" w:val="clear"/>
+        </w:rPr>
+      </w:pPr>
+      <w:r>
+        <w:rPr>
+          <w:shd w:fill="D3D3D3" w:val="clear"/>
         </w:rPr>
         <w:t>Reference 25 - 0.01% Coverage</w:t>
       </w:r>
     </w:p>
     <w:p>
       <w:pPr>
-        <w:pStyle w:val="TextBody"/>
+        <w:pStyle w:val="BodyText"/>
         <w:bidi w:val="0"/>
         <w:spacing w:before="0" w:after="0"/>
         <w:jc w:val="left"/>
@@ -1625,25 +1767,25 @@
     </w:p>
     <w:p>
       <w:pPr>
-        <w:pStyle w:val="TextBody"/>
-        <w:bidi w:val="0"/>
-        <w:spacing w:before="113" w:after="113"/>
-        <w:ind w:left="113" w:right="113" w:hanging="0"/>
-        <w:jc w:val="left"/>
-        <w:rPr>
-          <w:highlight w:val="lightGray"/>
-        </w:rPr>
-      </w:pPr>
-      <w:r>
-        <w:rPr>
-          <w:highlight w:val="lightGray"/>
+        <w:pStyle w:val="BodyText"/>
+        <w:bidi w:val="0"/>
+        <w:spacing w:before="0" w:after="0"/>
+        <w:ind w:hanging="0" w:left="150" w:right="150"/>
+        <w:jc w:val="left"/>
+        <w:rPr>
+          <w:shd w:fill="D3D3D3" w:val="clear"/>
+        </w:rPr>
+      </w:pPr>
+      <w:r>
+        <w:rPr>
+          <w:shd w:fill="D3D3D3" w:val="clear"/>
         </w:rPr>
         <w:t>Reference 26 - 0.02% Coverage</w:t>
       </w:r>
     </w:p>
     <w:p>
       <w:pPr>
-        <w:pStyle w:val="TextBody"/>
+        <w:pStyle w:val="BodyText"/>
         <w:bidi w:val="0"/>
         <w:spacing w:before="0" w:after="0"/>
         <w:jc w:val="left"/>
@@ -1656,25 +1798,25 @@
     </w:p>
     <w:p>
       <w:pPr>
-        <w:pStyle w:val="TextBody"/>
-        <w:bidi w:val="0"/>
-        <w:spacing w:before="113" w:after="113"/>
-        <w:ind w:left="113" w:right="113" w:hanging="0"/>
-        <w:jc w:val="left"/>
-        <w:rPr>
-          <w:highlight w:val="lightGray"/>
-        </w:rPr>
-      </w:pPr>
-      <w:r>
-        <w:rPr>
-          <w:highlight w:val="lightGray"/>
+        <w:pStyle w:val="BodyText"/>
+        <w:bidi w:val="0"/>
+        <w:spacing w:before="0" w:after="0"/>
+        <w:ind w:hanging="0" w:left="150" w:right="150"/>
+        <w:jc w:val="left"/>
+        <w:rPr>
+          <w:shd w:fill="D3D3D3" w:val="clear"/>
+        </w:rPr>
+      </w:pPr>
+      <w:r>
+        <w:rPr>
+          <w:shd w:fill="D3D3D3" w:val="clear"/>
         </w:rPr>
         <w:t>Reference 27 - 0.03% Coverage</w:t>
       </w:r>
     </w:p>
     <w:p>
       <w:pPr>
-        <w:pStyle w:val="TextBody"/>
+        <w:pStyle w:val="BodyText"/>
         <w:bidi w:val="0"/>
         <w:spacing w:before="0" w:after="0"/>
         <w:jc w:val="left"/>
@@ -1687,25 +1829,25 @@
     </w:p>
     <w:p>
       <w:pPr>
-        <w:pStyle w:val="TextBody"/>
-        <w:bidi w:val="0"/>
-        <w:spacing w:before="113" w:after="113"/>
-        <w:ind w:left="113" w:right="113" w:hanging="0"/>
-        <w:jc w:val="left"/>
-        <w:rPr>
-          <w:highlight w:val="lightGray"/>
-        </w:rPr>
-      </w:pPr>
-      <w:r>
-        <w:rPr>
-          <w:highlight w:val="lightGray"/>
+        <w:pStyle w:val="BodyText"/>
+        <w:bidi w:val="0"/>
+        <w:spacing w:before="0" w:after="0"/>
+        <w:ind w:hanging="0" w:left="150" w:right="150"/>
+        <w:jc w:val="left"/>
+        <w:rPr>
+          <w:shd w:fill="D3D3D3" w:val="clear"/>
+        </w:rPr>
+      </w:pPr>
+      <w:r>
+        <w:rPr>
+          <w:shd w:fill="D3D3D3" w:val="clear"/>
         </w:rPr>
         <w:t>Reference 28 - 0.03% Coverage</w:t>
       </w:r>
     </w:p>
     <w:p>
       <w:pPr>
-        <w:pStyle w:val="TextBody"/>
+        <w:pStyle w:val="BodyText"/>
         <w:bidi w:val="0"/>
         <w:spacing w:before="0" w:after="0"/>
         <w:jc w:val="left"/>
@@ -1718,25 +1860,25 @@
     </w:p>
     <w:p>
       <w:pPr>
-        <w:pStyle w:val="TextBody"/>
-        <w:bidi w:val="0"/>
-        <w:spacing w:before="113" w:after="113"/>
-        <w:ind w:left="113" w:right="113" w:hanging="0"/>
-        <w:jc w:val="left"/>
-        <w:rPr>
-          <w:highlight w:val="lightGray"/>
-        </w:rPr>
-      </w:pPr>
-      <w:r>
-        <w:rPr>
-          <w:highlight w:val="lightGray"/>
+        <w:pStyle w:val="BodyText"/>
+        <w:bidi w:val="0"/>
+        <w:spacing w:before="0" w:after="0"/>
+        <w:ind w:hanging="0" w:left="150" w:right="150"/>
+        <w:jc w:val="left"/>
+        <w:rPr>
+          <w:shd w:fill="D3D3D3" w:val="clear"/>
+        </w:rPr>
+      </w:pPr>
+      <w:r>
+        <w:rPr>
+          <w:shd w:fill="D3D3D3" w:val="clear"/>
         </w:rPr>
         <w:t>Reference 29 - 0.04% Coverage</w:t>
       </w:r>
     </w:p>
     <w:p>
       <w:pPr>
-        <w:pStyle w:val="TextBody"/>
+        <w:pStyle w:val="BodyText"/>
         <w:bidi w:val="0"/>
         <w:spacing w:before="0" w:after="0"/>
         <w:jc w:val="left"/>
@@ -1749,25 +1891,25 @@
     </w:p>
     <w:p>
       <w:pPr>
-        <w:pStyle w:val="TextBody"/>
-        <w:bidi w:val="0"/>
-        <w:spacing w:before="113" w:after="113"/>
-        <w:ind w:left="113" w:right="113" w:hanging="0"/>
-        <w:jc w:val="left"/>
-        <w:rPr>
-          <w:highlight w:val="lightGray"/>
-        </w:rPr>
-      </w:pPr>
-      <w:r>
-        <w:rPr>
-          <w:highlight w:val="lightGray"/>
+        <w:pStyle w:val="BodyText"/>
+        <w:bidi w:val="0"/>
+        <w:spacing w:before="0" w:after="0"/>
+        <w:ind w:hanging="0" w:left="150" w:right="150"/>
+        <w:jc w:val="left"/>
+        <w:rPr>
+          <w:shd w:fill="D3D3D3" w:val="clear"/>
+        </w:rPr>
+      </w:pPr>
+      <w:r>
+        <w:rPr>
+          <w:shd w:fill="D3D3D3" w:val="clear"/>
         </w:rPr>
         <w:t>Reference 30 - 0.03% Coverage</w:t>
       </w:r>
     </w:p>
     <w:p>
       <w:pPr>
-        <w:pStyle w:val="TextBody"/>
+        <w:pStyle w:val="BodyText"/>
         <w:bidi w:val="0"/>
         <w:spacing w:before="0" w:after="0"/>
         <w:jc w:val="left"/>
@@ -1780,25 +1922,25 @@
     </w:p>
     <w:p>
       <w:pPr>
-        <w:pStyle w:val="TextBody"/>
-        <w:bidi w:val="0"/>
-        <w:spacing w:before="113" w:after="113"/>
-        <w:ind w:left="113" w:right="113" w:hanging="0"/>
-        <w:jc w:val="left"/>
-        <w:rPr>
-          <w:highlight w:val="lightGray"/>
-        </w:rPr>
-      </w:pPr>
-      <w:r>
-        <w:rPr>
-          <w:highlight w:val="lightGray"/>
+        <w:pStyle w:val="BodyText"/>
+        <w:bidi w:val="0"/>
+        <w:spacing w:before="0" w:after="0"/>
+        <w:ind w:hanging="0" w:left="150" w:right="150"/>
+        <w:jc w:val="left"/>
+        <w:rPr>
+          <w:shd w:fill="D3D3D3" w:val="clear"/>
+        </w:rPr>
+      </w:pPr>
+      <w:r>
+        <w:rPr>
+          <w:shd w:fill="D3D3D3" w:val="clear"/>
         </w:rPr>
         <w:t>Reference 31 - 0.11% Coverage</w:t>
       </w:r>
     </w:p>
     <w:p>
       <w:pPr>
-        <w:pStyle w:val="TextBody"/>
+        <w:pStyle w:val="BodyText"/>
         <w:bidi w:val="0"/>
         <w:spacing w:before="0" w:after="0"/>
         <w:jc w:val="left"/>
@@ -1811,25 +1953,25 @@
     </w:p>
     <w:p>
       <w:pPr>
-        <w:pStyle w:val="TextBody"/>
-        <w:bidi w:val="0"/>
-        <w:spacing w:before="113" w:after="113"/>
-        <w:ind w:left="113" w:right="113" w:hanging="0"/>
-        <w:jc w:val="left"/>
-        <w:rPr>
-          <w:highlight w:val="lightGray"/>
-        </w:rPr>
-      </w:pPr>
-      <w:r>
-        <w:rPr>
-          <w:highlight w:val="lightGray"/>
+        <w:pStyle w:val="BodyText"/>
+        <w:bidi w:val="0"/>
+        <w:spacing w:before="0" w:after="0"/>
+        <w:ind w:hanging="0" w:left="150" w:right="150"/>
+        <w:jc w:val="left"/>
+        <w:rPr>
+          <w:shd w:fill="D3D3D3" w:val="clear"/>
+        </w:rPr>
+      </w:pPr>
+      <w:r>
+        <w:rPr>
+          <w:shd w:fill="D3D3D3" w:val="clear"/>
         </w:rPr>
         <w:t>Reference 32 - 0.35% Coverage</w:t>
       </w:r>
     </w:p>
     <w:p>
       <w:pPr>
-        <w:pStyle w:val="TextBody"/>
+        <w:pStyle w:val="BodyText"/>
         <w:bidi w:val="0"/>
         <w:spacing w:before="0" w:after="0"/>
         <w:jc w:val="left"/>
@@ -1842,25 +1984,25 @@
     </w:p>
     <w:p>
       <w:pPr>
-        <w:pStyle w:val="TextBody"/>
-        <w:bidi w:val="0"/>
-        <w:spacing w:before="113" w:after="113"/>
-        <w:ind w:left="113" w:right="113" w:hanging="0"/>
-        <w:jc w:val="left"/>
-        <w:rPr>
-          <w:highlight w:val="lightGray"/>
-        </w:rPr>
-      </w:pPr>
-      <w:r>
-        <w:rPr>
-          <w:highlight w:val="lightGray"/>
+        <w:pStyle w:val="BodyText"/>
+        <w:bidi w:val="0"/>
+        <w:spacing w:before="0" w:after="0"/>
+        <w:ind w:hanging="0" w:left="150" w:right="150"/>
+        <w:jc w:val="left"/>
+        <w:rPr>
+          <w:shd w:fill="D3D3D3" w:val="clear"/>
+        </w:rPr>
+      </w:pPr>
+      <w:r>
+        <w:rPr>
+          <w:shd w:fill="D3D3D3" w:val="clear"/>
         </w:rPr>
         <w:t>Reference 33 - 0.02% Coverage</w:t>
       </w:r>
     </w:p>
     <w:p>
       <w:pPr>
-        <w:pStyle w:val="TextBody"/>
+        <w:pStyle w:val="BodyText"/>
         <w:bidi w:val="0"/>
         <w:spacing w:before="0" w:after="0"/>
         <w:jc w:val="left"/>
@@ -1873,25 +2015,25 @@
     </w:p>
     <w:p>
       <w:pPr>
-        <w:pStyle w:val="TextBody"/>
-        <w:bidi w:val="0"/>
-        <w:spacing w:before="113" w:after="113"/>
-        <w:ind w:left="113" w:right="113" w:hanging="0"/>
-        <w:jc w:val="left"/>
-        <w:rPr>
-          <w:highlight w:val="lightGray"/>
-        </w:rPr>
-      </w:pPr>
-      <w:r>
-        <w:rPr>
-          <w:highlight w:val="lightGray"/>
+        <w:pStyle w:val="BodyText"/>
+        <w:bidi w:val="0"/>
+        <w:spacing w:before="0" w:after="0"/>
+        <w:ind w:hanging="0" w:left="150" w:right="150"/>
+        <w:jc w:val="left"/>
+        <w:rPr>
+          <w:shd w:fill="D3D3D3" w:val="clear"/>
+        </w:rPr>
+      </w:pPr>
+      <w:r>
+        <w:rPr>
+          <w:shd w:fill="D3D3D3" w:val="clear"/>
         </w:rPr>
         <w:t>Reference 34 - 0.01% Coverage</w:t>
       </w:r>
     </w:p>
     <w:p>
       <w:pPr>
-        <w:pStyle w:val="TextBody"/>
+        <w:pStyle w:val="BodyText"/>
         <w:bidi w:val="0"/>
         <w:spacing w:before="0" w:after="0"/>
         <w:jc w:val="left"/>
@@ -1904,25 +2046,25 @@
     </w:p>
     <w:p>
       <w:pPr>
-        <w:pStyle w:val="TextBody"/>
-        <w:bidi w:val="0"/>
-        <w:spacing w:before="113" w:after="113"/>
-        <w:ind w:left="113" w:right="113" w:hanging="0"/>
-        <w:jc w:val="left"/>
-        <w:rPr>
-          <w:highlight w:val="lightGray"/>
-        </w:rPr>
-      </w:pPr>
-      <w:r>
-        <w:rPr>
-          <w:highlight w:val="lightGray"/>
+        <w:pStyle w:val="BodyText"/>
+        <w:bidi w:val="0"/>
+        <w:spacing w:before="0" w:after="0"/>
+        <w:ind w:hanging="0" w:left="150" w:right="150"/>
+        <w:jc w:val="left"/>
+        <w:rPr>
+          <w:shd w:fill="D3D3D3" w:val="clear"/>
+        </w:rPr>
+      </w:pPr>
+      <w:r>
+        <w:rPr>
+          <w:shd w:fill="D3D3D3" w:val="clear"/>
         </w:rPr>
         <w:t>Reference 35 - 0.02% Coverage</w:t>
       </w:r>
     </w:p>
     <w:p>
       <w:pPr>
-        <w:pStyle w:val="TextBody"/>
+        <w:pStyle w:val="BodyText"/>
         <w:bidi w:val="0"/>
         <w:spacing w:before="0" w:after="0"/>
         <w:jc w:val="left"/>
@@ -1935,25 +2077,25 @@
     </w:p>
     <w:p>
       <w:pPr>
-        <w:pStyle w:val="TextBody"/>
-        <w:bidi w:val="0"/>
-        <w:spacing w:before="113" w:after="113"/>
-        <w:ind w:left="113" w:right="113" w:hanging="0"/>
-        <w:jc w:val="left"/>
-        <w:rPr>
-          <w:highlight w:val="lightGray"/>
-        </w:rPr>
-      </w:pPr>
-      <w:r>
-        <w:rPr>
-          <w:highlight w:val="lightGray"/>
+        <w:pStyle w:val="BodyText"/>
+        <w:bidi w:val="0"/>
+        <w:spacing w:before="0" w:after="0"/>
+        <w:ind w:hanging="0" w:left="150" w:right="150"/>
+        <w:jc w:val="left"/>
+        <w:rPr>
+          <w:shd w:fill="D3D3D3" w:val="clear"/>
+        </w:rPr>
+      </w:pPr>
+      <w:r>
+        <w:rPr>
+          <w:shd w:fill="D3D3D3" w:val="clear"/>
         </w:rPr>
         <w:t>Reference 36 - 0.01% Coverage</w:t>
       </w:r>
     </w:p>
     <w:p>
       <w:pPr>
-        <w:pStyle w:val="TextBody"/>
+        <w:pStyle w:val="BodyText"/>
         <w:bidi w:val="0"/>
         <w:spacing w:before="0" w:after="0"/>
         <w:jc w:val="left"/>
@@ -1966,25 +2108,25 @@
     </w:p>
     <w:p>
       <w:pPr>
-        <w:pStyle w:val="TextBody"/>
-        <w:bidi w:val="0"/>
-        <w:spacing w:before="113" w:after="113"/>
-        <w:ind w:left="113" w:right="113" w:hanging="0"/>
-        <w:jc w:val="left"/>
-        <w:rPr>
-          <w:highlight w:val="lightGray"/>
-        </w:rPr>
-      </w:pPr>
-      <w:r>
-        <w:rPr>
-          <w:highlight w:val="lightGray"/>
+        <w:pStyle w:val="BodyText"/>
+        <w:bidi w:val="0"/>
+        <w:spacing w:before="0" w:after="0"/>
+        <w:ind w:hanging="0" w:left="150" w:right="150"/>
+        <w:jc w:val="left"/>
+        <w:rPr>
+          <w:shd w:fill="D3D3D3" w:val="clear"/>
+        </w:rPr>
+      </w:pPr>
+      <w:r>
+        <w:rPr>
+          <w:shd w:fill="D3D3D3" w:val="clear"/>
         </w:rPr>
         <w:t>Reference 37 - 0.01% Coverage</w:t>
       </w:r>
     </w:p>
     <w:p>
       <w:pPr>
-        <w:pStyle w:val="TextBody"/>
+        <w:pStyle w:val="BodyText"/>
         <w:bidi w:val="0"/>
         <w:spacing w:before="0" w:after="0"/>
         <w:jc w:val="left"/>
@@ -1997,25 +2139,25 @@
     </w:p>
     <w:p>
       <w:pPr>
-        <w:pStyle w:val="TextBody"/>
-        <w:bidi w:val="0"/>
-        <w:spacing w:before="113" w:after="113"/>
-        <w:ind w:left="113" w:right="113" w:hanging="0"/>
-        <w:jc w:val="left"/>
-        <w:rPr>
-          <w:highlight w:val="lightGray"/>
-        </w:rPr>
-      </w:pPr>
-      <w:r>
-        <w:rPr>
-          <w:highlight w:val="lightGray"/>
+        <w:pStyle w:val="BodyText"/>
+        <w:bidi w:val="0"/>
+        <w:spacing w:before="0" w:after="0"/>
+        <w:ind w:hanging="0" w:left="150" w:right="150"/>
+        <w:jc w:val="left"/>
+        <w:rPr>
+          <w:shd w:fill="D3D3D3" w:val="clear"/>
+        </w:rPr>
+      </w:pPr>
+      <w:r>
+        <w:rPr>
+          <w:shd w:fill="D3D3D3" w:val="clear"/>
         </w:rPr>
         <w:t>Reference 38 - 0.02% Coverage</w:t>
       </w:r>
     </w:p>
     <w:p>
       <w:pPr>
-        <w:pStyle w:val="TextBody"/>
+        <w:pStyle w:val="BodyText"/>
         <w:bidi w:val="0"/>
         <w:spacing w:before="0" w:after="0"/>
         <w:jc w:val="left"/>
@@ -2028,25 +2170,25 @@
     </w:p>
     <w:p>
       <w:pPr>
-        <w:pStyle w:val="TextBody"/>
-        <w:bidi w:val="0"/>
-        <w:spacing w:before="113" w:after="113"/>
-        <w:ind w:left="113" w:right="113" w:hanging="0"/>
-        <w:jc w:val="left"/>
-        <w:rPr>
-          <w:highlight w:val="lightGray"/>
-        </w:rPr>
-      </w:pPr>
-      <w:r>
-        <w:rPr>
-          <w:highlight w:val="lightGray"/>
+        <w:pStyle w:val="BodyText"/>
+        <w:bidi w:val="0"/>
+        <w:spacing w:before="0" w:after="0"/>
+        <w:ind w:hanging="0" w:left="150" w:right="150"/>
+        <w:jc w:val="left"/>
+        <w:rPr>
+          <w:shd w:fill="D3D3D3" w:val="clear"/>
+        </w:rPr>
+      </w:pPr>
+      <w:r>
+        <w:rPr>
+          <w:shd w:fill="D3D3D3" w:val="clear"/>
         </w:rPr>
         <w:t>Reference 39 - 0.02% Coverage</w:t>
       </w:r>
     </w:p>
     <w:p>
       <w:pPr>
-        <w:pStyle w:val="TextBody"/>
+        <w:pStyle w:val="BodyText"/>
         <w:bidi w:val="0"/>
         <w:spacing w:before="0" w:after="0"/>
         <w:jc w:val="left"/>
@@ -2059,25 +2201,25 @@
     </w:p>
     <w:p>
       <w:pPr>
-        <w:pStyle w:val="TextBody"/>
-        <w:bidi w:val="0"/>
-        <w:spacing w:before="113" w:after="113"/>
-        <w:ind w:left="113" w:right="113" w:hanging="0"/>
-        <w:jc w:val="left"/>
-        <w:rPr>
-          <w:highlight w:val="lightGray"/>
-        </w:rPr>
-      </w:pPr>
-      <w:r>
-        <w:rPr>
-          <w:highlight w:val="lightGray"/>
+        <w:pStyle w:val="BodyText"/>
+        <w:bidi w:val="0"/>
+        <w:spacing w:before="0" w:after="0"/>
+        <w:ind w:hanging="0" w:left="150" w:right="150"/>
+        <w:jc w:val="left"/>
+        <w:rPr>
+          <w:shd w:fill="D3D3D3" w:val="clear"/>
+        </w:rPr>
+      </w:pPr>
+      <w:r>
+        <w:rPr>
+          <w:shd w:fill="D3D3D3" w:val="clear"/>
         </w:rPr>
         <w:t>Reference 40 - 0.01% Coverage</w:t>
       </w:r>
     </w:p>
     <w:p>
       <w:pPr>
-        <w:pStyle w:val="TextBody"/>
+        <w:pStyle w:val="BodyText"/>
         <w:bidi w:val="0"/>
         <w:spacing w:before="0" w:after="0"/>
         <w:jc w:val="left"/>
@@ -2090,25 +2232,25 @@
     </w:p>
     <w:p>
       <w:pPr>
-        <w:pStyle w:val="TextBody"/>
-        <w:bidi w:val="0"/>
-        <w:spacing w:before="113" w:after="113"/>
-        <w:ind w:left="113" w:right="113" w:hanging="0"/>
-        <w:jc w:val="left"/>
-        <w:rPr>
-          <w:highlight w:val="lightGray"/>
-        </w:rPr>
-      </w:pPr>
-      <w:r>
-        <w:rPr>
-          <w:highlight w:val="lightGray"/>
+        <w:pStyle w:val="BodyText"/>
+        <w:bidi w:val="0"/>
+        <w:spacing w:before="0" w:after="0"/>
+        <w:ind w:hanging="0" w:left="150" w:right="150"/>
+        <w:jc w:val="left"/>
+        <w:rPr>
+          <w:shd w:fill="D3D3D3" w:val="clear"/>
+        </w:rPr>
+      </w:pPr>
+      <w:r>
+        <w:rPr>
+          <w:shd w:fill="D3D3D3" w:val="clear"/>
         </w:rPr>
         <w:t>Reference 41 - 0.01% Coverage</w:t>
       </w:r>
     </w:p>
     <w:p>
       <w:pPr>
-        <w:pStyle w:val="TextBody"/>
+        <w:pStyle w:val="BodyText"/>
         <w:bidi w:val="0"/>
         <w:spacing w:before="0" w:after="0"/>
         <w:jc w:val="left"/>
@@ -2121,43 +2263,43 @@
     </w:p>
     <w:p>
       <w:pPr>
-        <w:pStyle w:val="TextBody"/>
-        <w:bidi w:val="0"/>
-        <w:spacing w:before="113" w:after="113"/>
-        <w:ind w:left="113" w:right="113" w:hanging="0"/>
-        <w:jc w:val="left"/>
-        <w:rPr>
-          <w:highlight w:val="lightGray"/>
-        </w:rPr>
-      </w:pPr>
-      <w:r>
-        <w:rPr>
-          <w:highlight w:val="lightGray"/>
+        <w:pStyle w:val="BodyText"/>
+        <w:bidi w:val="0"/>
+        <w:spacing w:before="0" w:after="0"/>
+        <w:ind w:hanging="0" w:left="150" w:right="150"/>
+        <w:jc w:val="left"/>
+        <w:rPr>
+          <w:shd w:fill="D3D3D3" w:val="clear"/>
+        </w:rPr>
+      </w:pPr>
+      <w:r>
+        <w:rPr>
+          <w:shd w:fill="D3D3D3" w:val="clear"/>
         </w:rPr>
         <w:t>Files\\2018 Case Study\\CS3_Primary Sources_Policy_Strategies\\2017 National Security Strategy - § 26 references coded [ 1.38% Coverage]</w:t>
       </w:r>
     </w:p>
     <w:p>
       <w:pPr>
-        <w:pStyle w:val="TextBody"/>
-        <w:bidi w:val="0"/>
-        <w:spacing w:before="113" w:after="113"/>
-        <w:ind w:left="113" w:right="113" w:hanging="0"/>
-        <w:jc w:val="left"/>
-        <w:rPr>
-          <w:highlight w:val="lightGray"/>
-        </w:rPr>
-      </w:pPr>
-      <w:r>
-        <w:rPr>
-          <w:highlight w:val="lightGray"/>
+        <w:pStyle w:val="BodyText"/>
+        <w:bidi w:val="0"/>
+        <w:spacing w:before="0" w:after="0"/>
+        <w:ind w:hanging="0" w:left="150" w:right="150"/>
+        <w:jc w:val="left"/>
+        <w:rPr>
+          <w:shd w:fill="D3D3D3" w:val="clear"/>
+        </w:rPr>
+      </w:pPr>
+      <w:r>
+        <w:rPr>
+          <w:shd w:fill="D3D3D3" w:val="clear"/>
         </w:rPr>
         <w:t>Reference 1 - 0.04% Coverage</w:t>
       </w:r>
     </w:p>
     <w:p>
       <w:pPr>
-        <w:pStyle w:val="TextBody"/>
+        <w:pStyle w:val="BodyText"/>
         <w:bidi w:val="0"/>
         <w:spacing w:before="0" w:after="0"/>
         <w:jc w:val="left"/>
@@ -2170,25 +2312,25 @@
     </w:p>
     <w:p>
       <w:pPr>
-        <w:pStyle w:val="TextBody"/>
-        <w:bidi w:val="0"/>
-        <w:spacing w:before="113" w:after="113"/>
-        <w:ind w:left="113" w:right="113" w:hanging="0"/>
-        <w:jc w:val="left"/>
-        <w:rPr>
-          <w:highlight w:val="lightGray"/>
-        </w:rPr>
-      </w:pPr>
-      <w:r>
-        <w:rPr>
-          <w:highlight w:val="lightGray"/>
+        <w:pStyle w:val="BodyText"/>
+        <w:bidi w:val="0"/>
+        <w:spacing w:before="0" w:after="0"/>
+        <w:ind w:hanging="0" w:left="150" w:right="150"/>
+        <w:jc w:val="left"/>
+        <w:rPr>
+          <w:shd w:fill="D3D3D3" w:val="clear"/>
+        </w:rPr>
+      </w:pPr>
+      <w:r>
+        <w:rPr>
+          <w:shd w:fill="D3D3D3" w:val="clear"/>
         </w:rPr>
         <w:t>Reference 2 - 0.04% Coverage</w:t>
       </w:r>
     </w:p>
     <w:p>
       <w:pPr>
-        <w:pStyle w:val="TextBody"/>
+        <w:pStyle w:val="BodyText"/>
         <w:bidi w:val="0"/>
         <w:spacing w:before="0" w:after="0"/>
         <w:jc w:val="left"/>
@@ -2201,25 +2343,25 @@
     </w:p>
     <w:p>
       <w:pPr>
-        <w:pStyle w:val="TextBody"/>
-        <w:bidi w:val="0"/>
-        <w:spacing w:before="113" w:after="113"/>
-        <w:ind w:left="113" w:right="113" w:hanging="0"/>
-        <w:jc w:val="left"/>
-        <w:rPr>
-          <w:highlight w:val="lightGray"/>
-        </w:rPr>
-      </w:pPr>
-      <w:r>
-        <w:rPr>
-          <w:highlight w:val="lightGray"/>
+        <w:pStyle w:val="BodyText"/>
+        <w:bidi w:val="0"/>
+        <w:spacing w:before="0" w:after="0"/>
+        <w:ind w:hanging="0" w:left="150" w:right="150"/>
+        <w:jc w:val="left"/>
+        <w:rPr>
+          <w:shd w:fill="D3D3D3" w:val="clear"/>
+        </w:rPr>
+      </w:pPr>
+      <w:r>
+        <w:rPr>
+          <w:shd w:fill="D3D3D3" w:val="clear"/>
         </w:rPr>
         <w:t>Reference 3 - 0.04% Coverage</w:t>
       </w:r>
     </w:p>
     <w:p>
       <w:pPr>
-        <w:pStyle w:val="TextBody"/>
+        <w:pStyle w:val="BodyText"/>
         <w:bidi w:val="0"/>
         <w:spacing w:before="0" w:after="0"/>
         <w:jc w:val="left"/>
@@ -2232,25 +2374,25 @@
     </w:p>
     <w:p>
       <w:pPr>
-        <w:pStyle w:val="TextBody"/>
-        <w:bidi w:val="0"/>
-        <w:spacing w:before="113" w:after="113"/>
-        <w:ind w:left="113" w:right="113" w:hanging="0"/>
-        <w:jc w:val="left"/>
-        <w:rPr>
-          <w:highlight w:val="lightGray"/>
-        </w:rPr>
-      </w:pPr>
-      <w:r>
-        <w:rPr>
-          <w:highlight w:val="lightGray"/>
+        <w:pStyle w:val="BodyText"/>
+        <w:bidi w:val="0"/>
+        <w:spacing w:before="0" w:after="0"/>
+        <w:ind w:hanging="0" w:left="150" w:right="150"/>
+        <w:jc w:val="left"/>
+        <w:rPr>
+          <w:shd w:fill="D3D3D3" w:val="clear"/>
+        </w:rPr>
+      </w:pPr>
+      <w:r>
+        <w:rPr>
+          <w:shd w:fill="D3D3D3" w:val="clear"/>
         </w:rPr>
         <w:t>Reference 4 - 0.04% Coverage</w:t>
       </w:r>
     </w:p>
     <w:p>
       <w:pPr>
-        <w:pStyle w:val="TextBody"/>
+        <w:pStyle w:val="BodyText"/>
         <w:bidi w:val="0"/>
         <w:spacing w:before="0" w:after="0"/>
         <w:jc w:val="left"/>
@@ -2263,25 +2405,25 @@
     </w:p>
     <w:p>
       <w:pPr>
-        <w:pStyle w:val="TextBody"/>
-        <w:bidi w:val="0"/>
-        <w:spacing w:before="113" w:after="113"/>
-        <w:ind w:left="113" w:right="113" w:hanging="0"/>
-        <w:jc w:val="left"/>
-        <w:rPr>
-          <w:highlight w:val="lightGray"/>
-        </w:rPr>
-      </w:pPr>
-      <w:r>
-        <w:rPr>
-          <w:highlight w:val="lightGray"/>
+        <w:pStyle w:val="BodyText"/>
+        <w:bidi w:val="0"/>
+        <w:spacing w:before="0" w:after="0"/>
+        <w:ind w:hanging="0" w:left="150" w:right="150"/>
+        <w:jc w:val="left"/>
+        <w:rPr>
+          <w:shd w:fill="D3D3D3" w:val="clear"/>
+        </w:rPr>
+      </w:pPr>
+      <w:r>
+        <w:rPr>
+          <w:shd w:fill="D3D3D3" w:val="clear"/>
         </w:rPr>
         <w:t>Reference 5 - 0.08% Coverage</w:t>
       </w:r>
     </w:p>
     <w:p>
       <w:pPr>
-        <w:pStyle w:val="TextBody"/>
+        <w:pStyle w:val="BodyText"/>
         <w:bidi w:val="0"/>
         <w:spacing w:before="0" w:after="0"/>
         <w:jc w:val="left"/>
@@ -2296,25 +2438,25 @@
     </w:p>
     <w:p>
       <w:pPr>
-        <w:pStyle w:val="TextBody"/>
-        <w:bidi w:val="0"/>
-        <w:spacing w:before="113" w:after="113"/>
-        <w:ind w:left="113" w:right="113" w:hanging="0"/>
-        <w:jc w:val="left"/>
-        <w:rPr>
-          <w:highlight w:val="lightGray"/>
-        </w:rPr>
-      </w:pPr>
-      <w:r>
-        <w:rPr>
-          <w:highlight w:val="lightGray"/>
+        <w:pStyle w:val="BodyText"/>
+        <w:bidi w:val="0"/>
+        <w:spacing w:before="0" w:after="0"/>
+        <w:ind w:hanging="0" w:left="150" w:right="150"/>
+        <w:jc w:val="left"/>
+        <w:rPr>
+          <w:shd w:fill="D3D3D3" w:val="clear"/>
+        </w:rPr>
+      </w:pPr>
+      <w:r>
+        <w:rPr>
+          <w:shd w:fill="D3D3D3" w:val="clear"/>
         </w:rPr>
         <w:t>Reference 6 - 0.08% Coverage</w:t>
       </w:r>
     </w:p>
     <w:p>
       <w:pPr>
-        <w:pStyle w:val="TextBody"/>
+        <w:pStyle w:val="BodyText"/>
         <w:bidi w:val="0"/>
         <w:spacing w:before="0" w:after="0"/>
         <w:jc w:val="left"/>
@@ -2333,25 +2475,25 @@
     </w:p>
     <w:p>
       <w:pPr>
-        <w:pStyle w:val="TextBody"/>
-        <w:bidi w:val="0"/>
-        <w:spacing w:before="113" w:after="113"/>
-        <w:ind w:left="113" w:right="113" w:hanging="0"/>
-        <w:jc w:val="left"/>
-        <w:rPr>
-          <w:highlight w:val="lightGray"/>
-        </w:rPr>
-      </w:pPr>
-      <w:r>
-        <w:rPr>
-          <w:highlight w:val="lightGray"/>
+        <w:pStyle w:val="BodyText"/>
+        <w:bidi w:val="0"/>
+        <w:spacing w:before="0" w:after="0"/>
+        <w:ind w:hanging="0" w:left="150" w:right="150"/>
+        <w:jc w:val="left"/>
+        <w:rPr>
+          <w:shd w:fill="D3D3D3" w:val="clear"/>
+        </w:rPr>
+      </w:pPr>
+      <w:r>
+        <w:rPr>
+          <w:shd w:fill="D3D3D3" w:val="clear"/>
         </w:rPr>
         <w:t>Reference 7 - 0.08% Coverage</w:t>
       </w:r>
     </w:p>
     <w:p>
       <w:pPr>
-        <w:pStyle w:val="TextBody"/>
+        <w:pStyle w:val="BodyText"/>
         <w:bidi w:val="0"/>
         <w:spacing w:before="0" w:after="0"/>
         <w:jc w:val="left"/>
@@ -2364,25 +2506,25 @@
     </w:p>
     <w:p>
       <w:pPr>
-        <w:pStyle w:val="TextBody"/>
-        <w:bidi w:val="0"/>
-        <w:spacing w:before="113" w:after="113"/>
-        <w:ind w:left="113" w:right="113" w:hanging="0"/>
-        <w:jc w:val="left"/>
-        <w:rPr>
-          <w:highlight w:val="lightGray"/>
-        </w:rPr>
-      </w:pPr>
-      <w:r>
-        <w:rPr>
-          <w:highlight w:val="lightGray"/>
+        <w:pStyle w:val="BodyText"/>
+        <w:bidi w:val="0"/>
+        <w:spacing w:before="0" w:after="0"/>
+        <w:ind w:hanging="0" w:left="150" w:right="150"/>
+        <w:jc w:val="left"/>
+        <w:rPr>
+          <w:shd w:fill="D3D3D3" w:val="clear"/>
+        </w:rPr>
+      </w:pPr>
+      <w:r>
+        <w:rPr>
+          <w:shd w:fill="D3D3D3" w:val="clear"/>
         </w:rPr>
         <w:t>Reference 8 - 0.09% Coverage</w:t>
       </w:r>
     </w:p>
     <w:p>
       <w:pPr>
-        <w:pStyle w:val="TextBody"/>
+        <w:pStyle w:val="BodyText"/>
         <w:bidi w:val="0"/>
         <w:spacing w:before="0" w:after="0"/>
         <w:jc w:val="left"/>
@@ -2395,25 +2537,25 @@
     </w:p>
     <w:p>
       <w:pPr>
-        <w:pStyle w:val="TextBody"/>
-        <w:bidi w:val="0"/>
-        <w:spacing w:before="113" w:after="113"/>
-        <w:ind w:left="113" w:right="113" w:hanging="0"/>
-        <w:jc w:val="left"/>
-        <w:rPr>
-          <w:highlight w:val="lightGray"/>
-        </w:rPr>
-      </w:pPr>
-      <w:r>
-        <w:rPr>
-          <w:highlight w:val="lightGray"/>
+        <w:pStyle w:val="BodyText"/>
+        <w:bidi w:val="0"/>
+        <w:spacing w:before="0" w:after="0"/>
+        <w:ind w:hanging="0" w:left="150" w:right="150"/>
+        <w:jc w:val="left"/>
+        <w:rPr>
+          <w:shd w:fill="D3D3D3" w:val="clear"/>
+        </w:rPr>
+      </w:pPr>
+      <w:r>
+        <w:rPr>
+          <w:shd w:fill="D3D3D3" w:val="clear"/>
         </w:rPr>
         <w:t>Reference 9 - 0.03% Coverage</w:t>
       </w:r>
     </w:p>
     <w:p>
       <w:pPr>
-        <w:pStyle w:val="TextBody"/>
+        <w:pStyle w:val="BodyText"/>
         <w:bidi w:val="0"/>
         <w:spacing w:before="0" w:after="0"/>
         <w:jc w:val="left"/>
@@ -2426,25 +2568,25 @@
     </w:p>
     <w:p>
       <w:pPr>
-        <w:pStyle w:val="TextBody"/>
-        <w:bidi w:val="0"/>
-        <w:spacing w:before="113" w:after="113"/>
-        <w:ind w:left="113" w:right="113" w:hanging="0"/>
-        <w:jc w:val="left"/>
-        <w:rPr>
-          <w:highlight w:val="lightGray"/>
-        </w:rPr>
-      </w:pPr>
-      <w:r>
-        <w:rPr>
-          <w:highlight w:val="lightGray"/>
+        <w:pStyle w:val="BodyText"/>
+        <w:bidi w:val="0"/>
+        <w:spacing w:before="0" w:after="0"/>
+        <w:ind w:hanging="0" w:left="150" w:right="150"/>
+        <w:jc w:val="left"/>
+        <w:rPr>
+          <w:shd w:fill="D3D3D3" w:val="clear"/>
+        </w:rPr>
+      </w:pPr>
+      <w:r>
+        <w:rPr>
+          <w:shd w:fill="D3D3D3" w:val="clear"/>
         </w:rPr>
         <w:t>Reference 10 - 0.03% Coverage</w:t>
       </w:r>
     </w:p>
     <w:p>
       <w:pPr>
-        <w:pStyle w:val="TextBody"/>
+        <w:pStyle w:val="BodyText"/>
         <w:bidi w:val="0"/>
         <w:spacing w:before="0" w:after="0"/>
         <w:jc w:val="left"/>
@@ -2457,25 +2599,25 @@
     </w:p>
     <w:p>
       <w:pPr>
-        <w:pStyle w:val="TextBody"/>
-        <w:bidi w:val="0"/>
-        <w:spacing w:before="113" w:after="113"/>
-        <w:ind w:left="113" w:right="113" w:hanging="0"/>
-        <w:jc w:val="left"/>
-        <w:rPr>
-          <w:highlight w:val="lightGray"/>
-        </w:rPr>
-      </w:pPr>
-      <w:r>
-        <w:rPr>
-          <w:highlight w:val="lightGray"/>
+        <w:pStyle w:val="BodyText"/>
+        <w:bidi w:val="0"/>
+        <w:spacing w:before="0" w:after="0"/>
+        <w:ind w:hanging="0" w:left="150" w:right="150"/>
+        <w:jc w:val="left"/>
+        <w:rPr>
+          <w:shd w:fill="D3D3D3" w:val="clear"/>
+        </w:rPr>
+      </w:pPr>
+      <w:r>
+        <w:rPr>
+          <w:shd w:fill="D3D3D3" w:val="clear"/>
         </w:rPr>
         <w:t>Reference 11 - 0.05% Coverage</w:t>
       </w:r>
     </w:p>
     <w:p>
       <w:pPr>
-        <w:pStyle w:val="TextBody"/>
+        <w:pStyle w:val="BodyText"/>
         <w:bidi w:val="0"/>
         <w:spacing w:before="0" w:after="0"/>
         <w:jc w:val="left"/>
@@ -2488,25 +2630,25 @@
     </w:p>
     <w:p>
       <w:pPr>
-        <w:pStyle w:val="TextBody"/>
-        <w:bidi w:val="0"/>
-        <w:spacing w:before="113" w:after="113"/>
-        <w:ind w:left="113" w:right="113" w:hanging="0"/>
-        <w:jc w:val="left"/>
-        <w:rPr>
-          <w:highlight w:val="lightGray"/>
-        </w:rPr>
-      </w:pPr>
-      <w:r>
-        <w:rPr>
-          <w:highlight w:val="lightGray"/>
+        <w:pStyle w:val="BodyText"/>
+        <w:bidi w:val="0"/>
+        <w:spacing w:before="0" w:after="0"/>
+        <w:ind w:hanging="0" w:left="150" w:right="150"/>
+        <w:jc w:val="left"/>
+        <w:rPr>
+          <w:shd w:fill="D3D3D3" w:val="clear"/>
+        </w:rPr>
+      </w:pPr>
+      <w:r>
+        <w:rPr>
+          <w:shd w:fill="D3D3D3" w:val="clear"/>
         </w:rPr>
         <w:t>Reference 12 - 0.06% Coverage</w:t>
       </w:r>
     </w:p>
     <w:p>
       <w:pPr>
-        <w:pStyle w:val="TextBody"/>
+        <w:pStyle w:val="BodyText"/>
         <w:bidi w:val="0"/>
         <w:spacing w:before="0" w:after="0"/>
         <w:jc w:val="left"/>
@@ -2519,25 +2661,25 @@
     </w:p>
     <w:p>
       <w:pPr>
-        <w:pStyle w:val="TextBody"/>
-        <w:bidi w:val="0"/>
-        <w:spacing w:before="113" w:after="113"/>
-        <w:ind w:left="113" w:right="113" w:hanging="0"/>
-        <w:jc w:val="left"/>
-        <w:rPr>
-          <w:highlight w:val="lightGray"/>
-        </w:rPr>
-      </w:pPr>
-      <w:r>
-        <w:rPr>
-          <w:highlight w:val="lightGray"/>
+        <w:pStyle w:val="BodyText"/>
+        <w:bidi w:val="0"/>
+        <w:spacing w:before="0" w:after="0"/>
+        <w:ind w:hanging="0" w:left="150" w:right="150"/>
+        <w:jc w:val="left"/>
+        <w:rPr>
+          <w:shd w:fill="D3D3D3" w:val="clear"/>
+        </w:rPr>
+      </w:pPr>
+      <w:r>
+        <w:rPr>
+          <w:shd w:fill="D3D3D3" w:val="clear"/>
         </w:rPr>
         <w:t>Reference 13 - 0.03% Coverage</w:t>
       </w:r>
     </w:p>
     <w:p>
       <w:pPr>
-        <w:pStyle w:val="TextBody"/>
+        <w:pStyle w:val="BodyText"/>
         <w:bidi w:val="0"/>
         <w:spacing w:before="0" w:after="0"/>
         <w:jc w:val="left"/>
@@ -2550,25 +2692,25 @@
     </w:p>
     <w:p>
       <w:pPr>
-        <w:pStyle w:val="TextBody"/>
-        <w:bidi w:val="0"/>
-        <w:spacing w:before="113" w:after="113"/>
-        <w:ind w:left="113" w:right="113" w:hanging="0"/>
-        <w:jc w:val="left"/>
-        <w:rPr>
-          <w:highlight w:val="lightGray"/>
-        </w:rPr>
-      </w:pPr>
-      <w:r>
-        <w:rPr>
-          <w:highlight w:val="lightGray"/>
+        <w:pStyle w:val="BodyText"/>
+        <w:bidi w:val="0"/>
+        <w:spacing w:before="0" w:after="0"/>
+        <w:ind w:hanging="0" w:left="150" w:right="150"/>
+        <w:jc w:val="left"/>
+        <w:rPr>
+          <w:shd w:fill="D3D3D3" w:val="clear"/>
+        </w:rPr>
+      </w:pPr>
+      <w:r>
+        <w:rPr>
+          <w:shd w:fill="D3D3D3" w:val="clear"/>
         </w:rPr>
         <w:t>Reference 14 - 0.05% Coverage</w:t>
       </w:r>
     </w:p>
     <w:p>
       <w:pPr>
-        <w:pStyle w:val="TextBody"/>
+        <w:pStyle w:val="BodyText"/>
         <w:bidi w:val="0"/>
         <w:spacing w:before="0" w:after="0"/>
         <w:jc w:val="left"/>
@@ -2581,25 +2723,25 @@
     </w:p>
     <w:p>
       <w:pPr>
-        <w:pStyle w:val="TextBody"/>
-        <w:bidi w:val="0"/>
-        <w:spacing w:before="113" w:after="113"/>
-        <w:ind w:left="113" w:right="113" w:hanging="0"/>
-        <w:jc w:val="left"/>
-        <w:rPr>
-          <w:highlight w:val="lightGray"/>
-        </w:rPr>
-      </w:pPr>
-      <w:r>
-        <w:rPr>
-          <w:highlight w:val="lightGray"/>
+        <w:pStyle w:val="BodyText"/>
+        <w:bidi w:val="0"/>
+        <w:spacing w:before="0" w:after="0"/>
+        <w:ind w:hanging="0" w:left="150" w:right="150"/>
+        <w:jc w:val="left"/>
+        <w:rPr>
+          <w:shd w:fill="D3D3D3" w:val="clear"/>
+        </w:rPr>
+      </w:pPr>
+      <w:r>
+        <w:rPr>
+          <w:shd w:fill="D3D3D3" w:val="clear"/>
         </w:rPr>
         <w:t>Reference 15 - 0.07% Coverage</w:t>
       </w:r>
     </w:p>
     <w:p>
       <w:pPr>
-        <w:pStyle w:val="TextBody"/>
+        <w:pStyle w:val="BodyText"/>
         <w:bidi w:val="0"/>
         <w:spacing w:before="0" w:after="0"/>
         <w:jc w:val="left"/>
@@ -2616,25 +2758,25 @@
     </w:p>
     <w:p>
       <w:pPr>
-        <w:pStyle w:val="TextBody"/>
-        <w:bidi w:val="0"/>
-        <w:spacing w:before="113" w:after="113"/>
-        <w:ind w:left="113" w:right="113" w:hanging="0"/>
-        <w:jc w:val="left"/>
-        <w:rPr>
-          <w:highlight w:val="lightGray"/>
-        </w:rPr>
-      </w:pPr>
-      <w:r>
-        <w:rPr>
-          <w:highlight w:val="lightGray"/>
+        <w:pStyle w:val="BodyText"/>
+        <w:bidi w:val="0"/>
+        <w:spacing w:before="0" w:after="0"/>
+        <w:ind w:hanging="0" w:left="150" w:right="150"/>
+        <w:jc w:val="left"/>
+        <w:rPr>
+          <w:shd w:fill="D3D3D3" w:val="clear"/>
+        </w:rPr>
+      </w:pPr>
+      <w:r>
+        <w:rPr>
+          <w:shd w:fill="D3D3D3" w:val="clear"/>
         </w:rPr>
         <w:t>Reference 16 - 0.04% Coverage</w:t>
       </w:r>
     </w:p>
     <w:p>
       <w:pPr>
-        <w:pStyle w:val="TextBody"/>
+        <w:pStyle w:val="BodyText"/>
         <w:bidi w:val="0"/>
         <w:spacing w:before="0" w:after="0"/>
         <w:jc w:val="left"/>
@@ -2647,25 +2789,25 @@
     </w:p>
     <w:p>
       <w:pPr>
-        <w:pStyle w:val="TextBody"/>
-        <w:bidi w:val="0"/>
-        <w:spacing w:before="113" w:after="113"/>
-        <w:ind w:left="113" w:right="113" w:hanging="0"/>
-        <w:jc w:val="left"/>
-        <w:rPr>
-          <w:highlight w:val="lightGray"/>
-        </w:rPr>
-      </w:pPr>
-      <w:r>
-        <w:rPr>
-          <w:highlight w:val="lightGray"/>
+        <w:pStyle w:val="BodyText"/>
+        <w:bidi w:val="0"/>
+        <w:spacing w:before="0" w:after="0"/>
+        <w:ind w:hanging="0" w:left="150" w:right="150"/>
+        <w:jc w:val="left"/>
+        <w:rPr>
+          <w:shd w:fill="D3D3D3" w:val="clear"/>
+        </w:rPr>
+      </w:pPr>
+      <w:r>
+        <w:rPr>
+          <w:shd w:fill="D3D3D3" w:val="clear"/>
         </w:rPr>
         <w:t>Reference 17 - 0.05% Coverage</w:t>
       </w:r>
     </w:p>
     <w:p>
       <w:pPr>
-        <w:pStyle w:val="TextBody"/>
+        <w:pStyle w:val="BodyText"/>
         <w:bidi w:val="0"/>
         <w:spacing w:before="0" w:after="0"/>
         <w:jc w:val="left"/>
@@ -2678,25 +2820,25 @@
     </w:p>
     <w:p>
       <w:pPr>
-        <w:pStyle w:val="TextBody"/>
-        <w:bidi w:val="0"/>
-        <w:spacing w:before="113" w:after="113"/>
-        <w:ind w:left="113" w:right="113" w:hanging="0"/>
-        <w:jc w:val="left"/>
-        <w:rPr>
-          <w:highlight w:val="lightGray"/>
-        </w:rPr>
-      </w:pPr>
-      <w:r>
-        <w:rPr>
-          <w:highlight w:val="lightGray"/>
+        <w:pStyle w:val="BodyText"/>
+        <w:bidi w:val="0"/>
+        <w:spacing w:before="0" w:after="0"/>
+        <w:ind w:hanging="0" w:left="150" w:right="150"/>
+        <w:jc w:val="left"/>
+        <w:rPr>
+          <w:shd w:fill="D3D3D3" w:val="clear"/>
+        </w:rPr>
+      </w:pPr>
+      <w:r>
+        <w:rPr>
+          <w:shd w:fill="D3D3D3" w:val="clear"/>
         </w:rPr>
         <w:t>Reference 18 - 0.03% Coverage</w:t>
       </w:r>
     </w:p>
     <w:p>
       <w:pPr>
-        <w:pStyle w:val="TextBody"/>
+        <w:pStyle w:val="BodyText"/>
         <w:bidi w:val="0"/>
         <w:spacing w:before="0" w:after="0"/>
         <w:jc w:val="left"/>
@@ -2709,25 +2851,25 @@
     </w:p>
     <w:p>
       <w:pPr>
-        <w:pStyle w:val="TextBody"/>
-        <w:bidi w:val="0"/>
-        <w:spacing w:before="113" w:after="113"/>
-        <w:ind w:left="113" w:right="113" w:hanging="0"/>
-        <w:jc w:val="left"/>
-        <w:rPr>
-          <w:highlight w:val="lightGray"/>
-        </w:rPr>
-      </w:pPr>
-      <w:r>
-        <w:rPr>
-          <w:highlight w:val="lightGray"/>
+        <w:pStyle w:val="BodyText"/>
+        <w:bidi w:val="0"/>
+        <w:spacing w:before="0" w:after="0"/>
+        <w:ind w:hanging="0" w:left="150" w:right="150"/>
+        <w:jc w:val="left"/>
+        <w:rPr>
+          <w:shd w:fill="D3D3D3" w:val="clear"/>
+        </w:rPr>
+      </w:pPr>
+      <w:r>
+        <w:rPr>
+          <w:shd w:fill="D3D3D3" w:val="clear"/>
         </w:rPr>
         <w:t>Reference 19 - 0.02% Coverage</w:t>
       </w:r>
     </w:p>
     <w:p>
       <w:pPr>
-        <w:pStyle w:val="TextBody"/>
+        <w:pStyle w:val="BodyText"/>
         <w:bidi w:val="0"/>
         <w:spacing w:before="0" w:after="0"/>
         <w:jc w:val="left"/>
@@ -2740,25 +2882,25 @@
     </w:p>
     <w:p>
       <w:pPr>
-        <w:pStyle w:val="TextBody"/>
-        <w:bidi w:val="0"/>
-        <w:spacing w:before="113" w:after="113"/>
-        <w:ind w:left="113" w:right="113" w:hanging="0"/>
-        <w:jc w:val="left"/>
-        <w:rPr>
-          <w:highlight w:val="lightGray"/>
-        </w:rPr>
-      </w:pPr>
-      <w:r>
-        <w:rPr>
-          <w:highlight w:val="lightGray"/>
+        <w:pStyle w:val="BodyText"/>
+        <w:bidi w:val="0"/>
+        <w:spacing w:before="0" w:after="0"/>
+        <w:ind w:hanging="0" w:left="150" w:right="150"/>
+        <w:jc w:val="left"/>
+        <w:rPr>
+          <w:shd w:fill="D3D3D3" w:val="clear"/>
+        </w:rPr>
+      </w:pPr>
+      <w:r>
+        <w:rPr>
+          <w:shd w:fill="D3D3D3" w:val="clear"/>
         </w:rPr>
         <w:t>Reference 20 - 0.05% Coverage</w:t>
       </w:r>
     </w:p>
     <w:p>
       <w:pPr>
-        <w:pStyle w:val="TextBody"/>
+        <w:pStyle w:val="BodyText"/>
         <w:bidi w:val="0"/>
         <w:spacing w:before="0" w:after="0"/>
         <w:jc w:val="left"/>
@@ -2771,25 +2913,25 @@
     </w:p>
     <w:p>
       <w:pPr>
-        <w:pStyle w:val="TextBody"/>
-        <w:bidi w:val="0"/>
-        <w:spacing w:before="113" w:after="113"/>
-        <w:ind w:left="113" w:right="113" w:hanging="0"/>
-        <w:jc w:val="left"/>
-        <w:rPr>
-          <w:highlight w:val="lightGray"/>
-        </w:rPr>
-      </w:pPr>
-      <w:r>
-        <w:rPr>
-          <w:highlight w:val="lightGray"/>
+        <w:pStyle w:val="BodyText"/>
+        <w:bidi w:val="0"/>
+        <w:spacing w:before="0" w:after="0"/>
+        <w:ind w:hanging="0" w:left="150" w:right="150"/>
+        <w:jc w:val="left"/>
+        <w:rPr>
+          <w:shd w:fill="D3D3D3" w:val="clear"/>
+        </w:rPr>
+      </w:pPr>
+      <w:r>
+        <w:rPr>
+          <w:shd w:fill="D3D3D3" w:val="clear"/>
         </w:rPr>
         <w:t>Reference 21 - 0.09% Coverage</w:t>
       </w:r>
     </w:p>
     <w:p>
       <w:pPr>
-        <w:pStyle w:val="TextBody"/>
+        <w:pStyle w:val="BodyText"/>
         <w:bidi w:val="0"/>
         <w:spacing w:before="0" w:after="0"/>
         <w:jc w:val="left"/>
@@ -2802,25 +2944,25 @@
     </w:p>
     <w:p>
       <w:pPr>
-        <w:pStyle w:val="TextBody"/>
-        <w:bidi w:val="0"/>
-        <w:spacing w:before="113" w:after="113"/>
-        <w:ind w:left="113" w:right="113" w:hanging="0"/>
-        <w:jc w:val="left"/>
-        <w:rPr>
-          <w:highlight w:val="lightGray"/>
-        </w:rPr>
-      </w:pPr>
-      <w:r>
-        <w:rPr>
-          <w:highlight w:val="lightGray"/>
+        <w:pStyle w:val="BodyText"/>
+        <w:bidi w:val="0"/>
+        <w:spacing w:before="0" w:after="0"/>
+        <w:ind w:hanging="0" w:left="150" w:right="150"/>
+        <w:jc w:val="left"/>
+        <w:rPr>
+          <w:shd w:fill="D3D3D3" w:val="clear"/>
+        </w:rPr>
+      </w:pPr>
+      <w:r>
+        <w:rPr>
+          <w:shd w:fill="D3D3D3" w:val="clear"/>
         </w:rPr>
         <w:t>Reference 22 - 0.05% Coverage</w:t>
       </w:r>
     </w:p>
     <w:p>
       <w:pPr>
-        <w:pStyle w:val="TextBody"/>
+        <w:pStyle w:val="BodyText"/>
         <w:bidi w:val="0"/>
         <w:spacing w:before="0" w:after="0"/>
         <w:jc w:val="left"/>
@@ -2833,25 +2975,25 @@
     </w:p>
     <w:p>
       <w:pPr>
-        <w:pStyle w:val="TextBody"/>
-        <w:bidi w:val="0"/>
-        <w:spacing w:before="113" w:after="113"/>
-        <w:ind w:left="113" w:right="113" w:hanging="0"/>
-        <w:jc w:val="left"/>
-        <w:rPr>
-          <w:highlight w:val="lightGray"/>
-        </w:rPr>
-      </w:pPr>
-      <w:r>
-        <w:rPr>
-          <w:highlight w:val="lightGray"/>
+        <w:pStyle w:val="BodyText"/>
+        <w:bidi w:val="0"/>
+        <w:spacing w:before="0" w:after="0"/>
+        <w:ind w:hanging="0" w:left="150" w:right="150"/>
+        <w:jc w:val="left"/>
+        <w:rPr>
+          <w:shd w:fill="D3D3D3" w:val="clear"/>
+        </w:rPr>
+      </w:pPr>
+      <w:r>
+        <w:rPr>
+          <w:shd w:fill="D3D3D3" w:val="clear"/>
         </w:rPr>
         <w:t>Reference 23 - 0.04% Coverage</w:t>
       </w:r>
     </w:p>
     <w:p>
       <w:pPr>
-        <w:pStyle w:val="TextBody"/>
+        <w:pStyle w:val="BodyText"/>
         <w:bidi w:val="0"/>
         <w:spacing w:before="0" w:after="0"/>
         <w:jc w:val="left"/>
@@ -2864,25 +3006,25 @@
     </w:p>
     <w:p>
       <w:pPr>
-        <w:pStyle w:val="TextBody"/>
-        <w:bidi w:val="0"/>
-        <w:spacing w:before="113" w:after="113"/>
-        <w:ind w:left="113" w:right="113" w:hanging="0"/>
-        <w:jc w:val="left"/>
-        <w:rPr>
-          <w:highlight w:val="lightGray"/>
-        </w:rPr>
-      </w:pPr>
-      <w:r>
-        <w:rPr>
-          <w:highlight w:val="lightGray"/>
+        <w:pStyle w:val="BodyText"/>
+        <w:bidi w:val="0"/>
+        <w:spacing w:before="0" w:after="0"/>
+        <w:ind w:hanging="0" w:left="150" w:right="150"/>
+        <w:jc w:val="left"/>
+        <w:rPr>
+          <w:shd w:fill="D3D3D3" w:val="clear"/>
+        </w:rPr>
+      </w:pPr>
+      <w:r>
+        <w:rPr>
+          <w:shd w:fill="D3D3D3" w:val="clear"/>
         </w:rPr>
         <w:t>Reference 24 - 0.09% Coverage</w:t>
       </w:r>
     </w:p>
     <w:p>
       <w:pPr>
-        <w:pStyle w:val="TextBody"/>
+        <w:pStyle w:val="BodyText"/>
         <w:bidi w:val="0"/>
         <w:spacing w:before="0" w:after="0"/>
         <w:jc w:val="left"/>
@@ -2895,25 +3037,25 @@
     </w:p>
     <w:p>
       <w:pPr>
-        <w:pStyle w:val="TextBody"/>
-        <w:bidi w:val="0"/>
-        <w:spacing w:before="113" w:after="113"/>
-        <w:ind w:left="113" w:right="113" w:hanging="0"/>
-        <w:jc w:val="left"/>
-        <w:rPr>
-          <w:highlight w:val="lightGray"/>
-        </w:rPr>
-      </w:pPr>
-      <w:r>
-        <w:rPr>
-          <w:highlight w:val="lightGray"/>
+        <w:pStyle w:val="BodyText"/>
+        <w:bidi w:val="0"/>
+        <w:spacing w:before="0" w:after="0"/>
+        <w:ind w:hanging="0" w:left="150" w:right="150"/>
+        <w:jc w:val="left"/>
+        <w:rPr>
+          <w:shd w:fill="D3D3D3" w:val="clear"/>
+        </w:rPr>
+      </w:pPr>
+      <w:r>
+        <w:rPr>
+          <w:shd w:fill="D3D3D3" w:val="clear"/>
         </w:rPr>
         <w:t>Reference 25 - 0.06% Coverage</w:t>
       </w:r>
     </w:p>
     <w:p>
       <w:pPr>
-        <w:pStyle w:val="TextBody"/>
+        <w:pStyle w:val="BodyText"/>
         <w:bidi w:val="0"/>
         <w:spacing w:before="0" w:after="0"/>
         <w:jc w:val="left"/>
@@ -2930,25 +3072,25 @@
     </w:p>
     <w:p>
       <w:pPr>
-        <w:pStyle w:val="TextBody"/>
-        <w:bidi w:val="0"/>
-        <w:spacing w:before="113" w:after="113"/>
-        <w:ind w:left="113" w:right="113" w:hanging="0"/>
-        <w:jc w:val="left"/>
-        <w:rPr>
-          <w:highlight w:val="lightGray"/>
-        </w:rPr>
-      </w:pPr>
-      <w:r>
-        <w:rPr>
-          <w:highlight w:val="lightGray"/>
+        <w:pStyle w:val="BodyText"/>
+        <w:bidi w:val="0"/>
+        <w:spacing w:before="0" w:after="0"/>
+        <w:ind w:hanging="0" w:left="150" w:right="150"/>
+        <w:jc w:val="left"/>
+        <w:rPr>
+          <w:shd w:fill="D3D3D3" w:val="clear"/>
+        </w:rPr>
+      </w:pPr>
+      <w:r>
+        <w:rPr>
+          <w:shd w:fill="D3D3D3" w:val="clear"/>
         </w:rPr>
         <w:t>Reference 26 - 0.06% Coverage</w:t>
       </w:r>
     </w:p>
     <w:p>
       <w:pPr>
-        <w:pStyle w:val="TextBody"/>
+        <w:pStyle w:val="BodyText"/>
         <w:bidi w:val="0"/>
         <w:spacing w:before="0" w:after="0"/>
         <w:jc w:val="left"/>
@@ -2961,43 +3103,92 @@
     </w:p>
     <w:p>
       <w:pPr>
-        <w:pStyle w:val="TextBody"/>
-        <w:bidi w:val="0"/>
-        <w:spacing w:before="113" w:after="113"/>
-        <w:ind w:left="113" w:right="113" w:hanging="0"/>
-        <w:jc w:val="left"/>
-        <w:rPr>
-          <w:highlight w:val="lightGray"/>
-        </w:rPr>
-      </w:pPr>
-      <w:r>
-        <w:rPr>
-          <w:highlight w:val="lightGray"/>
+        <w:pStyle w:val="BodyText"/>
+        <w:bidi w:val="0"/>
+        <w:spacing w:before="0" w:after="0"/>
+        <w:ind w:hanging="0" w:left="150" w:right="150"/>
+        <w:jc w:val="left"/>
+        <w:rPr>
+          <w:shd w:fill="D3D3D3" w:val="clear"/>
+        </w:rPr>
+      </w:pPr>
+      <w:r>
+        <w:rPr>
+          <w:shd w:fill="D3D3D3" w:val="clear"/>
+        </w:rPr>
+        <w:t>Files\\2018 Case Study\\CS3_Primary Sources_Policy_Strategies\\2018 DoD Cyber Strategy Summary - § 1 reference coded [ 0.43% Coverage]</w:t>
+      </w:r>
+    </w:p>
+    <w:p>
+      <w:pPr>
+        <w:pStyle w:val="BodyText"/>
+        <w:bidi w:val="0"/>
+        <w:spacing w:before="0" w:after="0"/>
+        <w:ind w:hanging="0" w:left="150" w:right="150"/>
+        <w:jc w:val="left"/>
+        <w:rPr>
+          <w:shd w:fill="D3D3D3" w:val="clear"/>
+        </w:rPr>
+      </w:pPr>
+      <w:r>
+        <w:rPr>
+          <w:shd w:fill="D3D3D3" w:val="clear"/>
+        </w:rPr>
+        <w:t>Reference 1 - 0.43% Coverage</w:t>
+      </w:r>
+    </w:p>
+    <w:p>
+      <w:pPr>
+        <w:pStyle w:val="BodyText"/>
+        <w:bidi w:val="0"/>
+        <w:spacing w:before="0" w:after="0"/>
+        <w:jc w:val="left"/>
+        <w:rPr/>
+      </w:pPr>
+      <w:r>
+        <w:rPr/>
+        <w:t>The Joint Force will employ offensive cyber capabilities and innovative concepts that allow for the use of cyberspace operations across the full spectrum of conflict.</w:t>
+      </w:r>
+    </w:p>
+    <w:p>
+      <w:pPr>
+        <w:pStyle w:val="BodyText"/>
+        <w:bidi w:val="0"/>
+        <w:spacing w:before="0" w:after="0"/>
+        <w:ind w:hanging="0" w:left="150" w:right="150"/>
+        <w:jc w:val="left"/>
+        <w:rPr>
+          <w:shd w:fill="D3D3D3" w:val="clear"/>
+        </w:rPr>
+      </w:pPr>
+      <w:r>
+        <w:rPr>
+          <w:shd w:fill="D3D3D3" w:val="clear"/>
         </w:rPr>
         <w:t>Files\\2018 Case Study\\CS3_Primary Sources_Policy_Strategies\\2018 National Cyber Strategy - § 6 references coded [ 1.11% Coverage]</w:t>
       </w:r>
     </w:p>
     <w:p>
       <w:pPr>
-        <w:pStyle w:val="TextBody"/>
-        <w:bidi w:val="0"/>
-        <w:spacing w:before="113" w:after="113"/>
-        <w:ind w:left="113" w:right="113" w:hanging="0"/>
-        <w:jc w:val="left"/>
-        <w:rPr>
-          <w:highlight w:val="lightGray"/>
-        </w:rPr>
-      </w:pPr>
-      <w:r>
-        <w:rPr>
-          <w:highlight w:val="lightGray"/>
+        <w:pStyle w:val="BodyText"/>
+        <w:bidi w:val="0"/>
+        <w:spacing w:before="0" w:after="0"/>
+        <w:ind w:hanging="0" w:left="150" w:right="150"/>
+        <w:jc w:val="left"/>
+        <w:rPr>
+          <w:shd w:fill="D3D3D3" w:val="clear"/>
+        </w:rPr>
+      </w:pPr>
+      <w:r>
+        <w:rPr>
+          <w:shd w:fill="D3D3D3" w:val="clear"/>
         </w:rPr>
         <w:t>Reference 1 - 0.18% Coverage</w:t>
       </w:r>
     </w:p>
     <w:p>
       <w:pPr>
-        <w:pStyle w:val="TextBody"/>
+        <w:pStyle w:val="BodyText"/>
         <w:bidi w:val="0"/>
         <w:spacing w:before="0" w:after="0"/>
         <w:jc w:val="left"/>
@@ -3014,25 +3205,25 @@
     </w:p>
     <w:p>
       <w:pPr>
-        <w:pStyle w:val="TextBody"/>
-        <w:bidi w:val="0"/>
-        <w:spacing w:before="113" w:after="113"/>
-        <w:ind w:left="113" w:right="113" w:hanging="0"/>
-        <w:jc w:val="left"/>
-        <w:rPr>
-          <w:highlight w:val="lightGray"/>
-        </w:rPr>
-      </w:pPr>
-      <w:r>
-        <w:rPr>
-          <w:highlight w:val="lightGray"/>
+        <w:pStyle w:val="BodyText"/>
+        <w:bidi w:val="0"/>
+        <w:spacing w:before="0" w:after="0"/>
+        <w:ind w:hanging="0" w:left="150" w:right="150"/>
+        <w:jc w:val="left"/>
+        <w:rPr>
+          <w:shd w:fill="D3D3D3" w:val="clear"/>
+        </w:rPr>
+      </w:pPr>
+      <w:r>
+        <w:rPr>
+          <w:shd w:fill="D3D3D3" w:val="clear"/>
         </w:rPr>
         <w:t>Reference 2 - 0.18% Coverage</w:t>
       </w:r>
     </w:p>
     <w:p>
       <w:pPr>
-        <w:pStyle w:val="TextBody"/>
+        <w:pStyle w:val="BodyText"/>
         <w:bidi w:val="0"/>
         <w:spacing w:before="0" w:after="0"/>
         <w:jc w:val="left"/>
@@ -3053,25 +3244,25 @@
     </w:p>
     <w:p>
       <w:pPr>
-        <w:pStyle w:val="TextBody"/>
-        <w:bidi w:val="0"/>
-        <w:spacing w:before="113" w:after="113"/>
-        <w:ind w:left="113" w:right="113" w:hanging="0"/>
-        <w:jc w:val="left"/>
-        <w:rPr>
-          <w:highlight w:val="lightGray"/>
-        </w:rPr>
-      </w:pPr>
-      <w:r>
-        <w:rPr>
-          <w:highlight w:val="lightGray"/>
+        <w:pStyle w:val="BodyText"/>
+        <w:bidi w:val="0"/>
+        <w:spacing w:before="0" w:after="0"/>
+        <w:ind w:hanging="0" w:left="150" w:right="150"/>
+        <w:jc w:val="left"/>
+        <w:rPr>
+          <w:shd w:fill="D3D3D3" w:val="clear"/>
+        </w:rPr>
+      </w:pPr>
+      <w:r>
+        <w:rPr>
+          <w:shd w:fill="D3D3D3" w:val="clear"/>
         </w:rPr>
         <w:t>Reference 3 - 0.17% Coverage</w:t>
       </w:r>
     </w:p>
     <w:p>
       <w:pPr>
-        <w:pStyle w:val="TextBody"/>
+        <w:pStyle w:val="BodyText"/>
         <w:bidi w:val="0"/>
         <w:spacing w:before="0" w:after="0"/>
         <w:jc w:val="left"/>
@@ -3084,25 +3275,25 @@
     </w:p>
     <w:p>
       <w:pPr>
-        <w:pStyle w:val="TextBody"/>
-        <w:bidi w:val="0"/>
-        <w:spacing w:before="113" w:after="113"/>
-        <w:ind w:left="113" w:right="113" w:hanging="0"/>
-        <w:jc w:val="left"/>
-        <w:rPr>
-          <w:highlight w:val="lightGray"/>
-        </w:rPr>
-      </w:pPr>
-      <w:r>
-        <w:rPr>
-          <w:highlight w:val="lightGray"/>
+        <w:pStyle w:val="BodyText"/>
+        <w:bidi w:val="0"/>
+        <w:spacing w:before="0" w:after="0"/>
+        <w:ind w:hanging="0" w:left="150" w:right="150"/>
+        <w:jc w:val="left"/>
+        <w:rPr>
+          <w:shd w:fill="D3D3D3" w:val="clear"/>
+        </w:rPr>
+      </w:pPr>
+      <w:r>
+        <w:rPr>
+          <w:shd w:fill="D3D3D3" w:val="clear"/>
         </w:rPr>
         <w:t>Reference 4 - 0.10% Coverage</w:t>
       </w:r>
     </w:p>
     <w:p>
       <w:pPr>
-        <w:pStyle w:val="TextBody"/>
+        <w:pStyle w:val="BodyText"/>
         <w:bidi w:val="0"/>
         <w:spacing w:before="0" w:after="0"/>
         <w:jc w:val="left"/>
@@ -3119,25 +3310,25 @@
     </w:p>
     <w:p>
       <w:pPr>
-        <w:pStyle w:val="TextBody"/>
-        <w:bidi w:val="0"/>
-        <w:spacing w:before="113" w:after="113"/>
-        <w:ind w:left="113" w:right="113" w:hanging="0"/>
-        <w:jc w:val="left"/>
-        <w:rPr>
-          <w:highlight w:val="lightGray"/>
-        </w:rPr>
-      </w:pPr>
-      <w:r>
-        <w:rPr>
-          <w:highlight w:val="lightGray"/>
+        <w:pStyle w:val="BodyText"/>
+        <w:bidi w:val="0"/>
+        <w:spacing w:before="0" w:after="0"/>
+        <w:ind w:hanging="0" w:left="150" w:right="150"/>
+        <w:jc w:val="left"/>
+        <w:rPr>
+          <w:shd w:fill="D3D3D3" w:val="clear"/>
+        </w:rPr>
+      </w:pPr>
+      <w:r>
+        <w:rPr>
+          <w:shd w:fill="D3D3D3" w:val="clear"/>
         </w:rPr>
         <w:t>Reference 5 - 0.32% Coverage</w:t>
       </w:r>
     </w:p>
     <w:p>
       <w:pPr>
-        <w:pStyle w:val="TextBody"/>
+        <w:pStyle w:val="BodyText"/>
         <w:bidi w:val="0"/>
         <w:spacing w:before="0" w:after="0"/>
         <w:jc w:val="left"/>
@@ -3150,25 +3341,25 @@
     </w:p>
     <w:p>
       <w:pPr>
-        <w:pStyle w:val="TextBody"/>
-        <w:bidi w:val="0"/>
-        <w:spacing w:before="113" w:after="113"/>
-        <w:ind w:left="113" w:right="113" w:hanging="0"/>
-        <w:jc w:val="left"/>
-        <w:rPr>
-          <w:highlight w:val="lightGray"/>
-        </w:rPr>
-      </w:pPr>
-      <w:r>
-        <w:rPr>
-          <w:highlight w:val="lightGray"/>
+        <w:pStyle w:val="BodyText"/>
+        <w:bidi w:val="0"/>
+        <w:spacing w:before="0" w:after="0"/>
+        <w:ind w:hanging="0" w:left="150" w:right="150"/>
+        <w:jc w:val="left"/>
+        <w:rPr>
+          <w:shd w:fill="D3D3D3" w:val="clear"/>
+        </w:rPr>
+      </w:pPr>
+      <w:r>
+        <w:rPr>
+          <w:shd w:fill="D3D3D3" w:val="clear"/>
         </w:rPr>
         <w:t>Reference 6 - 0.16% Coverage</w:t>
       </w:r>
     </w:p>
     <w:p>
       <w:pPr>
-        <w:pStyle w:val="TextBody"/>
+        <w:pStyle w:val="BodyText"/>
         <w:bidi w:val="0"/>
         <w:spacing w:before="0" w:after="0"/>
         <w:jc w:val="left"/>
@@ -3183,10 +3374,726 @@
         <w:t>degrade and recover effectively when successfully attacked.</w:t>
       </w:r>
     </w:p>
+    <w:p>
+      <w:pPr>
+        <w:pStyle w:val="BodyText"/>
+        <w:bidi w:val="0"/>
+        <w:spacing w:before="0" w:after="0"/>
+        <w:ind w:hanging="0" w:left="150" w:right="150"/>
+        <w:jc w:val="left"/>
+        <w:rPr>
+          <w:shd w:fill="D3D3D3" w:val="clear"/>
+        </w:rPr>
+      </w:pPr>
+      <w:r>
+        <w:rPr>
+          <w:shd w:fill="D3D3D3" w:val="clear"/>
+        </w:rPr>
+        <w:t>Files\\2023 Case Study\\CS4_Primary Sources_Policy_Strategies\\2022 National Defense Strategy - § 5 references coded [ 0.26% Coverage]</w:t>
+      </w:r>
+    </w:p>
+    <w:p>
+      <w:pPr>
+        <w:pStyle w:val="BodyText"/>
+        <w:bidi w:val="0"/>
+        <w:spacing w:before="0" w:after="0"/>
+        <w:ind w:hanging="0" w:left="150" w:right="150"/>
+        <w:jc w:val="left"/>
+        <w:rPr>
+          <w:shd w:fill="D3D3D3" w:val="clear"/>
+        </w:rPr>
+      </w:pPr>
+      <w:r>
+        <w:rPr>
+          <w:shd w:fill="D3D3D3" w:val="clear"/>
+        </w:rPr>
+        <w:t>Reference 1 - 0.03% Coverage</w:t>
+      </w:r>
+    </w:p>
+    <w:p>
+      <w:pPr>
+        <w:pStyle w:val="BodyText"/>
+        <w:bidi w:val="0"/>
+        <w:spacing w:before="0" w:after="0"/>
+        <w:jc w:val="left"/>
+        <w:rPr/>
+      </w:pPr>
+      <w:r>
+        <w:rPr/>
+        <w:t>Meanwhile, Russia’s unprovoked, unjust, and reckless invasion of Ukraine underscores its irresponsible behavior.</w:t>
+      </w:r>
+    </w:p>
+    <w:p>
+      <w:pPr>
+        <w:pStyle w:val="BodyText"/>
+        <w:bidi w:val="0"/>
+        <w:spacing w:before="0" w:after="0"/>
+        <w:ind w:hanging="0" w:left="150" w:right="150"/>
+        <w:jc w:val="left"/>
+        <w:rPr>
+          <w:shd w:fill="D3D3D3" w:val="clear"/>
+        </w:rPr>
+      </w:pPr>
+      <w:r>
+        <w:rPr>
+          <w:shd w:fill="D3D3D3" w:val="clear"/>
+        </w:rPr>
+        <w:t>Reference 2 - 0.04% Coverage</w:t>
+      </w:r>
+    </w:p>
+    <w:p>
+      <w:pPr>
+        <w:pStyle w:val="BodyText"/>
+        <w:bidi w:val="0"/>
+        <w:spacing w:before="0" w:after="0"/>
+        <w:jc w:val="left"/>
+        <w:rPr/>
+      </w:pPr>
+      <w:r>
+        <w:rPr/>
+        <w:t>Its extensive track record of territorial aggression includes the escalation of its brutal, unprovoked war against Ukraine.</w:t>
+      </w:r>
+    </w:p>
+    <w:p>
+      <w:pPr>
+        <w:pStyle w:val="BodyText"/>
+        <w:bidi w:val="0"/>
+        <w:spacing w:before="0" w:after="0"/>
+        <w:ind w:hanging="0" w:left="150" w:right="150"/>
+        <w:jc w:val="left"/>
+        <w:rPr>
+          <w:shd w:fill="D3D3D3" w:val="clear"/>
+        </w:rPr>
+      </w:pPr>
+      <w:r>
+        <w:rPr>
+          <w:shd w:fill="D3D3D3" w:val="clear"/>
+        </w:rPr>
+        <w:t>Reference 3 - 0.02% Coverage</w:t>
+      </w:r>
+    </w:p>
+    <w:p>
+      <w:pPr>
+        <w:pStyle w:val="BodyText"/>
+        <w:bidi w:val="0"/>
+        <w:spacing w:before="0" w:after="0"/>
+        <w:jc w:val="left"/>
+        <w:rPr/>
+      </w:pPr>
+      <w:r>
+        <w:rPr/>
+        <w:t xml:space="preserve">► </w:t>
+      </w:r>
+      <w:r>
+        <w:rPr/>
+        <w:t>Deterring strategic attacks against the United States, Allies, and partners;</w:t>
+      </w:r>
+    </w:p>
+    <w:p>
+      <w:pPr>
+        <w:pStyle w:val="BodyText"/>
+        <w:bidi w:val="0"/>
+        <w:spacing w:before="0" w:after="0"/>
+        <w:ind w:hanging="0" w:left="150" w:right="150"/>
+        <w:jc w:val="left"/>
+        <w:rPr>
+          <w:shd w:fill="D3D3D3" w:val="clear"/>
+        </w:rPr>
+      </w:pPr>
+      <w:r>
+        <w:rPr>
+          <w:shd w:fill="D3D3D3" w:val="clear"/>
+        </w:rPr>
+        <w:t>Reference 4 - 0.09% Coverage</w:t>
+      </w:r>
+    </w:p>
+    <w:p>
+      <w:pPr>
+        <w:pStyle w:val="BodyText"/>
+        <w:bidi w:val="0"/>
+        <w:spacing w:before="0" w:after="0"/>
+        <w:jc w:val="left"/>
+        <w:rPr/>
+      </w:pPr>
+      <w:r>
+        <w:rPr/>
+        <w:t>Direct cost imposition approaches also include a broad range of other means, including conventional long-range fires, offensive cyber, irregular warfare, support for foreign internal defense, and interagency instruments, such as economic sanctions, export controls, and diplomatic measures.</w:t>
+      </w:r>
+    </w:p>
+    <w:p>
+      <w:pPr>
+        <w:pStyle w:val="BodyText"/>
+        <w:bidi w:val="0"/>
+        <w:spacing w:before="0" w:after="0"/>
+        <w:ind w:hanging="0" w:left="150" w:right="150"/>
+        <w:jc w:val="left"/>
+        <w:rPr>
+          <w:shd w:fill="D3D3D3" w:val="clear"/>
+        </w:rPr>
+      </w:pPr>
+      <w:r>
+        <w:rPr>
+          <w:shd w:fill="D3D3D3" w:val="clear"/>
+        </w:rPr>
+        <w:t>Reference 5 - 0.08% Coverage</w:t>
+      </w:r>
+    </w:p>
+    <w:p>
+      <w:pPr>
+        <w:pStyle w:val="BodyText"/>
+        <w:bidi w:val="0"/>
+        <w:spacing w:before="0" w:after="0"/>
+        <w:jc w:val="left"/>
+        <w:rPr/>
+      </w:pPr>
+      <w:r>
+        <w:rPr/>
+        <w:t>The Department will conduct campaigning activities from this posture against a clear set of objectives, to include deterring adversary attacks, supporting rapid crisis response with survivable forces, and conducting operations to reinforce internationally-agreed-upon norms.</w:t>
+      </w:r>
+    </w:p>
+    <w:p>
+      <w:pPr>
+        <w:pStyle w:val="BodyText"/>
+        <w:bidi w:val="0"/>
+        <w:spacing w:before="0" w:after="0"/>
+        <w:ind w:hanging="0" w:left="150" w:right="150"/>
+        <w:jc w:val="left"/>
+        <w:rPr>
+          <w:shd w:fill="D3D3D3" w:val="clear"/>
+        </w:rPr>
+      </w:pPr>
+      <w:r>
+        <w:rPr>
+          <w:shd w:fill="D3D3D3" w:val="clear"/>
+        </w:rPr>
+        <w:t>Files\\2023 Case Study\\CS4_Primary Sources_Policy_Strategies\\2022 National Military Strategy - § 1 reference coded [ 0.87% Coverage]</w:t>
+      </w:r>
+    </w:p>
+    <w:p>
+      <w:pPr>
+        <w:pStyle w:val="BodyText"/>
+        <w:bidi w:val="0"/>
+        <w:spacing w:before="0" w:after="0"/>
+        <w:ind w:hanging="0" w:left="150" w:right="150"/>
+        <w:jc w:val="left"/>
+        <w:rPr>
+          <w:shd w:fill="D3D3D3" w:val="clear"/>
+        </w:rPr>
+      </w:pPr>
+      <w:r>
+        <w:rPr>
+          <w:shd w:fill="D3D3D3" w:val="clear"/>
+        </w:rPr>
+        <w:t>Reference 1 - 0.87% Coverage</w:t>
+      </w:r>
+    </w:p>
+    <w:p>
+      <w:pPr>
+        <w:pStyle w:val="BodyText"/>
+        <w:bidi w:val="0"/>
+        <w:spacing w:before="0" w:after="0"/>
+        <w:jc w:val="left"/>
+        <w:rPr/>
+      </w:pPr>
+      <w:r>
+        <w:rPr/>
+        <w:t>Russia is an acute threat with aggressive intent – as seen by its brutal and unprovoked invasion of Ukraine – that seeks to consolidate and strengthen its perceived Eurasian sphere of influence to counter Western influence.</w:t>
+      </w:r>
+    </w:p>
+    <w:p>
+      <w:pPr>
+        <w:pStyle w:val="BodyText"/>
+        <w:bidi w:val="0"/>
+        <w:spacing w:before="0" w:after="0"/>
+        <w:ind w:hanging="0" w:left="150" w:right="150"/>
+        <w:jc w:val="left"/>
+        <w:rPr>
+          <w:shd w:fill="D3D3D3" w:val="clear"/>
+        </w:rPr>
+      </w:pPr>
+      <w:r>
+        <w:rPr>
+          <w:shd w:fill="D3D3D3" w:val="clear"/>
+        </w:rPr>
+        <w:t>Files\\2023 Case Study\\CS4_Primary Sources_Policy_Strategies\\2022 National Security Strategy - § 5 references coded [ 0.38% Coverage]</w:t>
+      </w:r>
+    </w:p>
+    <w:p>
+      <w:pPr>
+        <w:pStyle w:val="BodyText"/>
+        <w:bidi w:val="0"/>
+        <w:spacing w:before="0" w:after="0"/>
+        <w:ind w:hanging="0" w:left="150" w:right="150"/>
+        <w:jc w:val="left"/>
+        <w:rPr>
+          <w:shd w:fill="D3D3D3" w:val="clear"/>
+        </w:rPr>
+      </w:pPr>
+      <w:r>
+        <w:rPr>
+          <w:shd w:fill="D3D3D3" w:val="clear"/>
+        </w:rPr>
+        <w:t>Reference 1 - 0.06% Coverage</w:t>
+      </w:r>
+    </w:p>
+    <w:p>
+      <w:pPr>
+        <w:pStyle w:val="BodyText"/>
+        <w:bidi w:val="0"/>
+        <w:spacing w:before="0" w:after="0"/>
+        <w:jc w:val="left"/>
+        <w:rPr/>
+      </w:pPr>
+      <w:r>
+        <w:rPr/>
+        <w:t>Russia poses an immediate threat to the free and open international system, recklessly flouting the basic laws of the international order today, as its brutal war of aggression against Ukraine has shown.</w:t>
+      </w:r>
+    </w:p>
+    <w:p>
+      <w:pPr>
+        <w:pStyle w:val="BodyText"/>
+        <w:bidi w:val="0"/>
+        <w:spacing w:before="0" w:after="0"/>
+        <w:ind w:hanging="0" w:left="150" w:right="150"/>
+        <w:jc w:val="left"/>
+        <w:rPr>
+          <w:shd w:fill="D3D3D3" w:val="clear"/>
+        </w:rPr>
+      </w:pPr>
+      <w:r>
+        <w:rPr>
+          <w:shd w:fill="D3D3D3" w:val="clear"/>
+        </w:rPr>
+        <w:t>Reference 2 - 0.03% Coverage</w:t>
+      </w:r>
+    </w:p>
+    <w:p>
+      <w:pPr>
+        <w:pStyle w:val="BodyText"/>
+        <w:bidi w:val="0"/>
+        <w:spacing w:before="0" w:after="0"/>
+        <w:jc w:val="left"/>
+        <w:rPr/>
+      </w:pPr>
+      <w:r>
+        <w:rPr/>
+        <w:t>Russia’s strategic limitations have been exposed following its war of aggression against Ukraine.</w:t>
+      </w:r>
+    </w:p>
+    <w:p>
+      <w:pPr>
+        <w:pStyle w:val="BodyText"/>
+        <w:bidi w:val="0"/>
+        <w:spacing w:before="0" w:after="0"/>
+        <w:ind w:hanging="0" w:left="150" w:right="150"/>
+        <w:jc w:val="left"/>
+        <w:rPr>
+          <w:shd w:fill="D3D3D3" w:val="clear"/>
+        </w:rPr>
+      </w:pPr>
+      <w:r>
+        <w:rPr>
+          <w:shd w:fill="D3D3D3" w:val="clear"/>
+        </w:rPr>
+        <w:t>Reference 3 - 0.10% Coverage</w:t>
+      </w:r>
+    </w:p>
+    <w:p>
+      <w:pPr>
+        <w:pStyle w:val="BodyText"/>
+        <w:bidi w:val="0"/>
+        <w:spacing w:before="0" w:after="0"/>
+        <w:jc w:val="left"/>
+        <w:rPr/>
+      </w:pPr>
+      <w:r>
+        <w:rPr/>
+        <w:t>Many of these groups still intend to carry out or inspire others to attack the United States and our interests abroad, even as years of sustained counterterrorism and law enforcement pressure have constrained their capabilities, and enhanced security measures and information sharing have improved our defenses.</w:t>
+      </w:r>
+    </w:p>
+    <w:p>
+      <w:pPr>
+        <w:pStyle w:val="BodyText"/>
+        <w:bidi w:val="0"/>
+        <w:spacing w:before="0" w:after="0"/>
+        <w:ind w:hanging="0" w:left="150" w:right="150"/>
+        <w:jc w:val="left"/>
+        <w:rPr>
+          <w:shd w:fill="D3D3D3" w:val="clear"/>
+        </w:rPr>
+      </w:pPr>
+      <w:r>
+        <w:rPr>
+          <w:shd w:fill="D3D3D3" w:val="clear"/>
+        </w:rPr>
+        <w:t>Reference 4 - 0.10% Coverage</w:t>
+      </w:r>
+    </w:p>
+    <w:p>
+      <w:pPr>
+        <w:pStyle w:val="BodyText"/>
+        <w:bidi w:val="0"/>
+        <w:spacing w:before="0" w:after="0"/>
+        <w:jc w:val="left"/>
+        <w:rPr/>
+      </w:pPr>
+      <w:r>
+        <w:rPr/>
+        <w:t>Our societies, and the critical infrastructure that supports them, from power to pipelines, is increasingly digital and vulnerable to disruption or destruction via cyber attacks. Such attacks have been used by countries, such as Russia, to undermine countries’ ability to deliver services to citizens and coerce populations.</w:t>
+      </w:r>
+    </w:p>
+    <w:p>
+      <w:pPr>
+        <w:pStyle w:val="BodyText"/>
+        <w:bidi w:val="0"/>
+        <w:spacing w:before="0" w:after="0"/>
+        <w:ind w:hanging="0" w:left="150" w:right="150"/>
+        <w:jc w:val="left"/>
+        <w:rPr>
+          <w:shd w:fill="D3D3D3" w:val="clear"/>
+        </w:rPr>
+      </w:pPr>
+      <w:r>
+        <w:rPr>
+          <w:shd w:fill="D3D3D3" w:val="clear"/>
+        </w:rPr>
+        <w:t>Reference 5 - 0.08% Coverage</w:t>
+      </w:r>
+    </w:p>
+    <w:p>
+      <w:pPr>
+        <w:pStyle w:val="BodyText"/>
+        <w:bidi w:val="0"/>
+        <w:spacing w:before="0" w:after="0"/>
+        <w:jc w:val="left"/>
+        <w:rPr/>
+      </w:pPr>
+      <w:r>
+        <w:rPr/>
+        <w:t>In the face of disruptive cyber attacks from criminals, we have launched innovative partnerships, to expand law enforcement cooperation, deny sanctuary to cyber criminals and counter illicit use of cryptocurrency to launder the proceeds of cybercrime.</w:t>
+      </w:r>
+    </w:p>
+    <w:p>
+      <w:pPr>
+        <w:pStyle w:val="BodyText"/>
+        <w:bidi w:val="0"/>
+        <w:spacing w:before="0" w:after="0"/>
+        <w:ind w:hanging="0" w:left="150" w:right="150"/>
+        <w:jc w:val="left"/>
+        <w:rPr>
+          <w:shd w:fill="D3D3D3" w:val="clear"/>
+        </w:rPr>
+      </w:pPr>
+      <w:r>
+        <w:rPr>
+          <w:shd w:fill="D3D3D3" w:val="clear"/>
+        </w:rPr>
+        <w:t>Files\\2023 Case Study\\CS4_Primary Sources_Policy_Strategies\\2023 DoD Cyber Strategy Summary - § 4 references coded [ 0.69% Coverage]</w:t>
+      </w:r>
+    </w:p>
+    <w:p>
+      <w:pPr>
+        <w:pStyle w:val="BodyText"/>
+        <w:bidi w:val="0"/>
+        <w:spacing w:before="0" w:after="0"/>
+        <w:ind w:hanging="0" w:left="150" w:right="150"/>
+        <w:jc w:val="left"/>
+        <w:rPr>
+          <w:shd w:fill="D3D3D3" w:val="clear"/>
+        </w:rPr>
+      </w:pPr>
+      <w:r>
+        <w:rPr>
+          <w:shd w:fill="D3D3D3" w:val="clear"/>
+        </w:rPr>
+        <w:t>Reference 1 - 0.10% Coverage</w:t>
+      </w:r>
+    </w:p>
+    <w:p>
+      <w:pPr>
+        <w:pStyle w:val="BodyText"/>
+        <w:bidi w:val="0"/>
+        <w:spacing w:before="0" w:after="0"/>
+        <w:jc w:val="left"/>
+        <w:rPr/>
+      </w:pPr>
+      <w:r>
+        <w:rPr/>
+        <w:t>It continues to refine its espionage, influence, and attack capabilities.</w:t>
+      </w:r>
+    </w:p>
+    <w:p>
+      <w:pPr>
+        <w:pStyle w:val="BodyText"/>
+        <w:bidi w:val="0"/>
+        <w:spacing w:before="0" w:after="0"/>
+        <w:ind w:hanging="0" w:left="150" w:right="150"/>
+        <w:jc w:val="left"/>
+        <w:rPr>
+          <w:shd w:fill="D3D3D3" w:val="clear"/>
+        </w:rPr>
+      </w:pPr>
+      <w:r>
+        <w:rPr>
+          <w:shd w:fill="D3D3D3" w:val="clear"/>
+        </w:rPr>
+        <w:t>Reference 2 - 0.16% Coverage</w:t>
+      </w:r>
+    </w:p>
+    <w:p>
+      <w:pPr>
+        <w:pStyle w:val="BodyText"/>
+        <w:bidi w:val="0"/>
+        <w:spacing w:before="0" w:after="0"/>
+        <w:jc w:val="left"/>
+        <w:rPr/>
+      </w:pPr>
+      <w:r>
+        <w:rPr/>
+        <w:t>In a moment of crisis, Russia is prepared to launch similar cyber attacks against the United States and our Allies and partners.</w:t>
+      </w:r>
+    </w:p>
+    <w:p>
+      <w:pPr>
+        <w:pStyle w:val="BodyText"/>
+        <w:bidi w:val="0"/>
+        <w:spacing w:before="0" w:after="0"/>
+        <w:ind w:hanging="0" w:left="150" w:right="150"/>
+        <w:jc w:val="left"/>
+        <w:rPr>
+          <w:shd w:fill="D3D3D3" w:val="clear"/>
+        </w:rPr>
+      </w:pPr>
+      <w:r>
+        <w:rPr>
+          <w:shd w:fill="D3D3D3" w:val="clear"/>
+        </w:rPr>
+        <w:t>Reference 3 - 0.26% Coverage</w:t>
+      </w:r>
+    </w:p>
+    <w:p>
+      <w:pPr>
+        <w:pStyle w:val="BodyText"/>
+        <w:bidi w:val="0"/>
+        <w:spacing w:before="0" w:after="0"/>
+        <w:jc w:val="left"/>
+        <w:rPr/>
+      </w:pPr>
+      <w:r>
+        <w:rPr/>
+        <w:t>As the Department campaigns in cyberspace for this purpose, we will develop offensive and defensive options to support the Joint Force so that it is ready to respond rapidly across the spectrum of conflict.</w:t>
+      </w:r>
+    </w:p>
+    <w:p>
+      <w:pPr>
+        <w:pStyle w:val="BodyText"/>
+        <w:bidi w:val="0"/>
+        <w:spacing w:before="0" w:after="0"/>
+        <w:ind w:hanging="0" w:left="150" w:right="150"/>
+        <w:jc w:val="left"/>
+        <w:rPr>
+          <w:shd w:fill="D3D3D3" w:val="clear"/>
+        </w:rPr>
+      </w:pPr>
+      <w:r>
+        <w:rPr>
+          <w:shd w:fill="D3D3D3" w:val="clear"/>
+        </w:rPr>
+        <w:t>Reference 4 - 0.17% Coverage</w:t>
+      </w:r>
+    </w:p>
+    <w:p>
+      <w:pPr>
+        <w:pStyle w:val="BodyText"/>
+        <w:bidi w:val="0"/>
+        <w:spacing w:before="0" w:after="0"/>
+        <w:jc w:val="left"/>
+        <w:rPr/>
+      </w:pPr>
+      <w:r>
+        <w:rPr/>
+        <w:t>It is also under attack by those who seek to undermine a secure and open cyberspace and threaten the security of the United States.</w:t>
+      </w:r>
+    </w:p>
+    <w:p>
+      <w:pPr>
+        <w:pStyle w:val="BodyText"/>
+        <w:bidi w:val="0"/>
+        <w:spacing w:before="0" w:after="0"/>
+        <w:ind w:hanging="0" w:left="150" w:right="150"/>
+        <w:jc w:val="left"/>
+        <w:rPr>
+          <w:shd w:fill="D3D3D3" w:val="clear"/>
+        </w:rPr>
+      </w:pPr>
+      <w:r>
+        <w:rPr>
+          <w:shd w:fill="D3D3D3" w:val="clear"/>
+        </w:rPr>
+        <w:t>Files\\2023 Case Study\\CS4_Primary Sources_Policy_Strategies\\2023 National Cybersecurity Strategy - § 5 references coded [ 0.52% Coverage]</w:t>
+      </w:r>
+    </w:p>
+    <w:p>
+      <w:pPr>
+        <w:pStyle w:val="BodyText"/>
+        <w:bidi w:val="0"/>
+        <w:spacing w:before="0" w:after="0"/>
+        <w:ind w:hanging="0" w:left="150" w:right="150"/>
+        <w:jc w:val="left"/>
+        <w:rPr>
+          <w:shd w:fill="D3D3D3" w:val="clear"/>
+        </w:rPr>
+      </w:pPr>
+      <w:r>
+        <w:rPr>
+          <w:shd w:fill="D3D3D3" w:val="clear"/>
+        </w:rPr>
+        <w:t>Reference 1 - 0.05% Coverage</w:t>
+      </w:r>
+    </w:p>
+    <w:p>
+      <w:pPr>
+        <w:pStyle w:val="BodyText"/>
+        <w:bidi w:val="0"/>
+        <w:spacing w:before="0" w:after="0"/>
+        <w:jc w:val="left"/>
+        <w:rPr/>
+      </w:pPr>
+      <w:r>
+        <w:rPr/>
+        <w:t>Every day, cyber defenders foil state-backed attacks and prevent criminal plots around the world.</w:t>
+      </w:r>
+    </w:p>
+    <w:p>
+      <w:pPr>
+        <w:pStyle w:val="BodyText"/>
+        <w:bidi w:val="0"/>
+        <w:spacing w:before="0" w:after="0"/>
+        <w:ind w:hanging="0" w:left="150" w:right="150"/>
+        <w:jc w:val="left"/>
+        <w:rPr>
+          <w:shd w:fill="D3D3D3" w:val="clear"/>
+        </w:rPr>
+      </w:pPr>
+      <w:r>
+        <w:rPr>
+          <w:shd w:fill="D3D3D3" w:val="clear"/>
+        </w:rPr>
+        <w:t>Reference 2 - 0.14% Coverage</w:t>
+      </w:r>
+    </w:p>
+    <w:p>
+      <w:pPr>
+        <w:pStyle w:val="BodyText"/>
+        <w:bidi w:val="0"/>
+        <w:spacing w:before="0" w:after="0"/>
+        <w:jc w:val="left"/>
+        <w:rPr/>
+      </w:pPr>
+      <w:r>
+        <w:rPr/>
+        <w:t xml:space="preserve">Malicious cyber activity has evolved from nuisance defacement, to espionage and intellectual </w:t>
+        <w:br/>
+        <w:t>property theft, to damaging attacks against critical infrastructure, to ransomware attacks and cyberenabled influence campaigns designed to undermine public trust in the foundation of our democracy.</w:t>
+      </w:r>
+    </w:p>
+    <w:p>
+      <w:pPr>
+        <w:pStyle w:val="BodyText"/>
+        <w:bidi w:val="0"/>
+        <w:spacing w:before="0" w:after="0"/>
+        <w:ind w:hanging="0" w:left="150" w:right="150"/>
+        <w:jc w:val="left"/>
+        <w:rPr>
+          <w:shd w:fill="D3D3D3" w:val="clear"/>
+        </w:rPr>
+      </w:pPr>
+      <w:r>
+        <w:rPr>
+          <w:shd w:fill="D3D3D3" w:val="clear"/>
+        </w:rPr>
+        <w:t>Reference 3 - 0.08% Coverage</w:t>
+      </w:r>
+    </w:p>
+    <w:p>
+      <w:pPr>
+        <w:pStyle w:val="BodyText"/>
+        <w:bidi w:val="0"/>
+        <w:spacing w:before="0" w:after="0"/>
+        <w:jc w:val="left"/>
+        <w:rPr/>
+      </w:pPr>
+      <w:r>
+        <w:rPr/>
+        <w:t>Once available only to a small number of well-resourced countries, offensive hacking tools and services, including foreign commercial spyware, are now widely accessible.</w:t>
+      </w:r>
+    </w:p>
+    <w:p>
+      <w:pPr>
+        <w:pStyle w:val="BodyText"/>
+        <w:bidi w:val="0"/>
+        <w:spacing w:before="0" w:after="0"/>
+        <w:ind w:hanging="0" w:left="150" w:right="150"/>
+        <w:jc w:val="left"/>
+        <w:rPr>
+          <w:shd w:fill="D3D3D3" w:val="clear"/>
+        </w:rPr>
+      </w:pPr>
+      <w:r>
+        <w:rPr>
+          <w:shd w:fill="D3D3D3" w:val="clear"/>
+        </w:rPr>
+        <w:t>Reference 4 - 0.14% Coverage</w:t>
+      </w:r>
+    </w:p>
+    <w:p>
+      <w:pPr>
+        <w:pStyle w:val="BodyText"/>
+        <w:bidi w:val="0"/>
+        <w:spacing w:before="0" w:after="0"/>
+        <w:jc w:val="left"/>
+        <w:rPr/>
+      </w:pPr>
+      <w:r>
+        <w:rPr/>
+        <w:t>Russia remains a persistent cyber threat as it refines its cyber espionage, attack, influence, and disinformation capabilities to coerce sovereign countries, harbor transnational criminal actors, weaken U.S. alliances and partnerships, and subvert the rules-based international system.</w:t>
+      </w:r>
+    </w:p>
+    <w:p>
+      <w:pPr>
+        <w:pStyle w:val="BodyText"/>
+        <w:bidi w:val="0"/>
+        <w:spacing w:before="0" w:after="0"/>
+        <w:ind w:hanging="0" w:left="150" w:right="150"/>
+        <w:jc w:val="left"/>
+        <w:rPr>
+          <w:shd w:fill="D3D3D3" w:val="clear"/>
+        </w:rPr>
+      </w:pPr>
+      <w:r>
+        <w:rPr>
+          <w:shd w:fill="D3D3D3" w:val="clear"/>
+        </w:rPr>
+        <w:t>Reference 5 - 0.11% Coverage</w:t>
+      </w:r>
+    </w:p>
+    <w:p>
+      <w:pPr>
+        <w:pStyle w:val="BodyText"/>
+        <w:bidi w:val="0"/>
+        <w:spacing w:before="0" w:after="0"/>
+        <w:jc w:val="left"/>
+        <w:rPr/>
+      </w:pPr>
+      <w:r>
+        <w:rPr/>
+        <w:t>Like its 2017 “NotPetya” attack, Russia’s cyberattacks in support of its 2022 brutal and unprovoked invasion of Ukraine have resulted in irresponsible spillover impacts onto civilian critical infrastructure in other European countries.</w:t>
+      </w:r>
+    </w:p>
     <w:sectPr>
       <w:type w:val="nextPage"/>
       <w:pgSz w:w="12240" w:h="15840"/>
-      <w:pgMar w:left="1134" w:right="567" w:header="0" w:top="567" w:footer="0" w:bottom="567" w:gutter="0"/>
+      <w:pgMar w:left="1134" w:right="567" w:gutter="0" w:header="0" w:top="567" w:footer="0" w:bottom="567"/>
       <w:pgNumType w:fmt="decimal"/>
       <w:formProt w:val="false"/>
       <w:textDirection w:val="lrTb"/>
@@ -3230,7 +4137,7 @@
   <w:style w:type="paragraph" w:styleId="Heading">
     <w:name w:val="Heading"/>
     <w:basedOn w:val="Normal"/>
-    <w:next w:val="TextBody"/>
+    <w:next w:val="BodyText"/>
     <w:qFormat/>
     <w:pPr>
       <w:keepNext w:val="true"/>
@@ -3242,7 +4149,7 @@
       <w:szCs w:val="28"/>
     </w:rPr>
   </w:style>
-  <w:style w:type="paragraph" w:styleId="TextBody">
+  <w:style w:type="paragraph" w:styleId="BodyText">
     <w:name w:val="Body Text"/>
     <w:basedOn w:val="Normal"/>
     <w:pPr>
@@ -3252,7 +4159,7 @@
   </w:style>
   <w:style w:type="paragraph" w:styleId="List">
     <w:name w:val="List"/>
-    <w:basedOn w:val="TextBody"/>
+    <w:basedOn w:val="BodyText"/>
     <w:pPr/>
     <w:rPr>
       <w:rFonts w:cs="Arial Unicode MS"/>
@@ -3286,4 +4193,110 @@
     </w:rPr>
   </w:style>
 </w:styles>
+</file>
+
+<file path=word/theme/theme1.xml><?xml version="1.0" encoding="utf-8"?>
+<a:theme xmlns:a="http://schemas.openxmlformats.org/drawingml/2006/main" xmlns:r="http://schemas.openxmlformats.org/officeDocument/2006/relationships" name="Office Theme">
+  <a:themeElements>
+    <a:clrScheme name="LibreOffice">
+      <a:dk1>
+        <a:srgbClr val="000000"/>
+      </a:dk1>
+      <a:lt1>
+        <a:srgbClr val="ffffff"/>
+      </a:lt1>
+      <a:dk2>
+        <a:srgbClr val="000000"/>
+      </a:dk2>
+      <a:lt2>
+        <a:srgbClr val="ffffff"/>
+      </a:lt2>
+      <a:accent1>
+        <a:srgbClr val="18a303"/>
+      </a:accent1>
+      <a:accent2>
+        <a:srgbClr val="0369a3"/>
+      </a:accent2>
+      <a:accent3>
+        <a:srgbClr val="a33e03"/>
+      </a:accent3>
+      <a:accent4>
+        <a:srgbClr val="8e03a3"/>
+      </a:accent4>
+      <a:accent5>
+        <a:srgbClr val="c99c00"/>
+      </a:accent5>
+      <a:accent6>
+        <a:srgbClr val="c9211e"/>
+      </a:accent6>
+      <a:hlink>
+        <a:srgbClr val="0000ee"/>
+      </a:hlink>
+      <a:folHlink>
+        <a:srgbClr val="551a8b"/>
+      </a:folHlink>
+    </a:clrScheme>
+    <a:fontScheme name="Office">
+      <a:majorFont>
+        <a:latin typeface="Arial" pitchFamily="0" charset="1"/>
+        <a:ea typeface="DejaVu Sans" pitchFamily="0" charset="1"/>
+        <a:cs typeface="DejaVu Sans" pitchFamily="0" charset="1"/>
+      </a:majorFont>
+      <a:minorFont>
+        <a:latin typeface="Arial" pitchFamily="0" charset="1"/>
+        <a:ea typeface="DejaVu Sans" pitchFamily="0" charset="1"/>
+        <a:cs typeface="DejaVu Sans" pitchFamily="0" charset="1"/>
+      </a:minorFont>
+    </a:fontScheme>
+    <a:fmtScheme>
+      <a:fillStyleLst>
+        <a:solidFill>
+          <a:schemeClr val="phClr"/>
+        </a:solidFill>
+        <a:solidFill>
+          <a:schemeClr val="phClr"/>
+        </a:solidFill>
+        <a:solidFill>
+          <a:schemeClr val="phClr"/>
+        </a:solidFill>
+      </a:fillStyleLst>
+      <a:lnStyleLst>
+        <a:ln w="6350" cap="flat" cmpd="sng" algn="ctr">
+          <a:prstDash val="solid"/>
+          <a:miter/>
+        </a:ln>
+        <a:ln w="6350" cap="flat" cmpd="sng" algn="ctr">
+          <a:prstDash val="solid"/>
+          <a:miter/>
+        </a:ln>
+        <a:ln w="6350" cap="flat" cmpd="sng" algn="ctr">
+          <a:prstDash val="solid"/>
+          <a:miter/>
+        </a:ln>
+      </a:lnStyleLst>
+      <a:effectStyleLst>
+        <a:effectStyle>
+          <a:effectLst/>
+        </a:effectStyle>
+        <a:effectStyle>
+          <a:effectLst/>
+        </a:effectStyle>
+        <a:effectStyle>
+          <a:effectLst/>
+        </a:effectStyle>
+      </a:effectStyleLst>
+      <a:bgFillStyleLst>
+        <a:solidFill>
+          <a:schemeClr val="phClr"/>
+        </a:solidFill>
+        <a:solidFill>
+          <a:schemeClr val="phClr"/>
+        </a:solidFill>
+        <a:solidFill>
+          <a:schemeClr val="phClr"/>
+        </a:solidFill>
+      </a:bgFillStyleLst>
+    </a:fmtScheme>
+  </a:themeElements>
+</a:theme>
 </file>